--- a/final_project/diagrams.docx
+++ b/final_project/diagrams.docx
@@ -2,6 +2,631 @@
 <file path=word/document.xml><?xml version="1.0" encoding="utf-8"?>
 <w:document xmlns:wpc="http://schemas.microsoft.com/office/word/2010/wordprocessingCanvas" xmlns:cx="http://schemas.microsoft.com/office/drawing/2014/chartex" xmlns:cx1="http://schemas.microsoft.com/office/drawing/2015/9/8/chartex" xmlns:cx2="http://schemas.microsoft.com/office/drawing/2015/10/21/chartex" xmlns:cx3="http://schemas.microsoft.com/office/drawing/2016/5/9/chartex" xmlns:cx4="http://schemas.microsoft.com/office/drawing/2016/5/10/chartex" xmlns:cx5="http://schemas.microsoft.com/office/drawing/2016/5/11/chartex" xmlns:cx6="http://schemas.microsoft.com/office/drawing/2016/5/12/chartex" xmlns:cx7="http://schemas.microsoft.com/office/drawing/2016/5/13/chartex" xmlns:cx8="http://schemas.microsoft.com/office/drawing/2016/5/14/chartex" xmlns:mc="http://schemas.openxmlformats.org/markup-compatibility/2006" xmlns:aink="http://schemas.microsoft.com/office/drawing/2016/ink" xmlns:am3d="http://schemas.microsoft.com/office/drawing/2017/model3d" xmlns:o="urn:schemas-microsoft-com:office:office" xmlns:r="http://schemas.openxmlformats.org/officeDocument/2006/relationships" xmlns:m="http://schemas.openxmlformats.org/officeDocument/2006/math" xmlns:v="urn:schemas-microsoft-com:vml" xmlns:wp14="http://schemas.microsoft.com/office/word/2010/wordprocessingDrawing" xmlns:wp="http://schemas.openxmlformats.org/drawingml/2006/wordprocessingDrawing" xmlns:w10="urn:schemas-microsoft-com:office:word" xmlns:w="http://schemas.openxmlformats.org/wordprocessingml/2006/main" xmlns:w14="http://schemas.microsoft.com/office/word/2010/wordml" xmlns:w15="http://schemas.microsoft.com/office/word/2012/wordml" xmlns:w16cid="http://schemas.microsoft.com/office/word/2016/wordml/cid" xmlns:w16se="http://schemas.microsoft.com/office/word/2015/wordml/symex" xmlns:wpg="http://schemas.microsoft.com/office/word/2010/wordprocessingGroup" xmlns:wpi="http://schemas.microsoft.com/office/word/2010/wordprocessingInk" xmlns:wne="http://schemas.microsoft.com/office/word/2006/wordml" xmlns:wps="http://schemas.microsoft.com/office/word/2010/wordprocessingShape" mc:Ignorable="w14 w15 w16se w16cid wp14">
   <w:body>
+    <w:p>
+      <w:r>
+        <w:rPr>
+          <w:noProof/>
+        </w:rPr>
+        <mc:AlternateContent>
+          <mc:Choice Requires="wps">
+            <w:drawing>
+              <wp:anchor distT="0" distB="0" distL="114300" distR="114300" simplePos="0" relativeHeight="251774976" behindDoc="0" locked="0" layoutInCell="1" allowOverlap="1" wp14:anchorId="22260659" wp14:editId="23169390">
+                <wp:simplePos x="0" y="0"/>
+                <wp:positionH relativeFrom="column">
+                  <wp:posOffset>676274</wp:posOffset>
+                </wp:positionH>
+                <wp:positionV relativeFrom="paragraph">
+                  <wp:posOffset>238125</wp:posOffset>
+                </wp:positionV>
+                <wp:extent cx="4086225" cy="723900"/>
+                <wp:effectExtent l="19050" t="666750" r="28575" b="666750"/>
+                <wp:wrapNone/>
+                <wp:docPr id="70" name="Rectangle 70"/>
+                <wp:cNvGraphicFramePr/>
+                <a:graphic xmlns:a="http://schemas.openxmlformats.org/drawingml/2006/main">
+                  <a:graphicData uri="http://schemas.microsoft.com/office/word/2010/wordprocessingShape">
+                    <wps:wsp>
+                      <wps:cNvSpPr/>
+                      <wps:spPr>
+                        <a:xfrm rot="20464330">
+                          <a:off x="0" y="0"/>
+                          <a:ext cx="4086225" cy="723900"/>
+                        </a:xfrm>
+                        <a:prstGeom prst="rect">
+                          <a:avLst/>
+                        </a:prstGeom>
+                      </wps:spPr>
+                      <wps:style>
+                        <a:lnRef idx="2">
+                          <a:schemeClr val="accent4">
+                            <a:shade val="50000"/>
+                          </a:schemeClr>
+                        </a:lnRef>
+                        <a:fillRef idx="1">
+                          <a:schemeClr val="accent4"/>
+                        </a:fillRef>
+                        <a:effectRef idx="0">
+                          <a:schemeClr val="accent4"/>
+                        </a:effectRef>
+                        <a:fontRef idx="minor">
+                          <a:schemeClr val="lt1"/>
+                        </a:fontRef>
+                      </wps:style>
+                      <wps:bodyPr rot="0" spcFirstLastPara="0" vertOverflow="overflow" horzOverflow="overflow" vert="horz" wrap="square" lIns="91440" tIns="45720" rIns="91440" bIns="45720" numCol="1" spcCol="0" rtlCol="0" fromWordArt="0" anchor="ctr" anchorCtr="0" forceAA="0" compatLnSpc="1">
+                        <a:prstTxWarp prst="textNoShape">
+                          <a:avLst/>
+                        </a:prstTxWarp>
+                        <a:noAutofit/>
+                      </wps:bodyPr>
+                    </wps:wsp>
+                  </a:graphicData>
+                </a:graphic>
+              </wp:anchor>
+            </w:drawing>
+          </mc:Choice>
+          <mc:Fallback>
+            <w:pict>
+              <v:rect w14:anchorId="2D8AF1B8" id="Rectangle 70" o:spid="_x0000_s1026" style="position:absolute;margin-left:53.25pt;margin-top:18.75pt;width:321.75pt;height:57pt;rotation:-1240454fd;z-index:251774976;visibility:visible;mso-wrap-style:square;mso-wrap-distance-left:9pt;mso-wrap-distance-top:0;mso-wrap-distance-right:9pt;mso-wrap-distance-bottom:0;mso-position-horizontal:absolute;mso-position-horizontal-relative:text;mso-position-vertical:absolute;mso-position-vertical-relative:text;v-text-anchor:middle" o:gfxdata="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" fillcolor="#ffc000 [3207]" strokecolor="#7f5f00 [1607]" strokeweight="1pt"/>
+            </w:pict>
+          </mc:Fallback>
+        </mc:AlternateContent>
+      </w:r>
+    </w:p>
+    <w:p>
+      <w:r>
+        <w:rPr>
+          <w:noProof/>
+        </w:rPr>
+        <mc:AlternateContent>
+          <mc:Choice Requires="wps">
+            <w:drawing>
+              <wp:anchor distT="0" distB="0" distL="114300" distR="114300" simplePos="0" relativeHeight="251782144" behindDoc="0" locked="0" layoutInCell="1" allowOverlap="1" wp14:anchorId="6EF4ADD4" wp14:editId="23B7AD5C">
+                <wp:simplePos x="0" y="0"/>
+                <wp:positionH relativeFrom="column">
+                  <wp:posOffset>1990725</wp:posOffset>
+                </wp:positionH>
+                <wp:positionV relativeFrom="paragraph">
+                  <wp:posOffset>123825</wp:posOffset>
+                </wp:positionV>
+                <wp:extent cx="1895475" cy="323850"/>
+                <wp:effectExtent l="19050" t="304800" r="9525" b="304800"/>
+                <wp:wrapNone/>
+                <wp:docPr id="76" name="Text Box 76"/>
+                <wp:cNvGraphicFramePr/>
+                <a:graphic xmlns:a="http://schemas.openxmlformats.org/drawingml/2006/main">
+                  <a:graphicData uri="http://schemas.microsoft.com/office/word/2010/wordprocessingShape">
+                    <wps:wsp>
+                      <wps:cNvSpPr txBox="1"/>
+                      <wps:spPr>
+                        <a:xfrm rot="20464160">
+                          <a:off x="0" y="0"/>
+                          <a:ext cx="1895475" cy="323850"/>
+                        </a:xfrm>
+                        <a:prstGeom prst="rect">
+                          <a:avLst/>
+                        </a:prstGeom>
+                        <a:solidFill>
+                          <a:srgbClr val="FFC000"/>
+                        </a:solidFill>
+                        <a:ln w="6350">
+                          <a:noFill/>
+                        </a:ln>
+                      </wps:spPr>
+                      <wps:txbx>
+                        <w:txbxContent>
+                          <w:p>
+                            <w:r>
+                              <w:t>Steering Control</w:t>
+                            </w:r>
+                          </w:p>
+                        </w:txbxContent>
+                      </wps:txbx>
+                      <wps:bodyPr rot="0" spcFirstLastPara="0" vertOverflow="overflow" horzOverflow="overflow" vert="horz" wrap="square" lIns="91440" tIns="45720" rIns="91440" bIns="45720" numCol="1" spcCol="0" rtlCol="0" fromWordArt="0" anchor="t" anchorCtr="0" forceAA="0" compatLnSpc="1">
+                        <a:prstTxWarp prst="textNoShape">
+                          <a:avLst/>
+                        </a:prstTxWarp>
+                        <a:noAutofit/>
+                      </wps:bodyPr>
+                    </wps:wsp>
+                  </a:graphicData>
+                </a:graphic>
+              </wp:anchor>
+            </w:drawing>
+          </mc:Choice>
+          <mc:Fallback>
+            <w:pict>
+              <v:shapetype w14:anchorId="6EF4ADD4" id="_x0000_t202" coordsize="21600,21600" o:spt="202" path="m,l,21600r21600,l21600,xe">
+                <v:stroke joinstyle="miter"/>
+                <v:path gradientshapeok="t" o:connecttype="rect"/>
+              </v:shapetype>
+              <v:shape id="Text Box 76" o:spid="_x0000_s1026" type="#_x0000_t202" style="position:absolute;margin-left:156.75pt;margin-top:9.75pt;width:149.25pt;height:25.5pt;rotation:-1240640fd;z-index:251782144;visibility:visible;mso-wrap-style:square;mso-wrap-distance-left:9pt;mso-wrap-distance-top:0;mso-wrap-distance-right:9pt;mso-wrap-distance-bottom:0;mso-position-horizontal:absolute;mso-position-horizontal-relative:text;mso-position-vertical:absolute;mso-position-vertical-relative:text;v-text-anchor:top" o:gfxdata="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" fillcolor="#ffc000" stroked="f" strokeweight=".5pt">
+                <v:textbox>
+                  <w:txbxContent>
+                    <w:p>
+                      <w:r>
+                        <w:t>Steering Control</w:t>
+                      </w:r>
+                    </w:p>
+                  </w:txbxContent>
+                </v:textbox>
+              </v:shape>
+            </w:pict>
+          </mc:Fallback>
+        </mc:AlternateContent>
+      </w:r>
+      <w:r>
+        <w:rPr>
+          <w:noProof/>
+        </w:rPr>
+        <mc:AlternateContent>
+          <mc:Choice Requires="wps">
+            <w:drawing>
+              <wp:anchor distT="0" distB="0" distL="114300" distR="114300" simplePos="0" relativeHeight="251776000" behindDoc="0" locked="0" layoutInCell="1" allowOverlap="1" wp14:anchorId="3B672185" wp14:editId="11AC83E5">
+                <wp:simplePos x="0" y="0"/>
+                <wp:positionH relativeFrom="column">
+                  <wp:posOffset>4467225</wp:posOffset>
+                </wp:positionH>
+                <wp:positionV relativeFrom="paragraph">
+                  <wp:posOffset>190500</wp:posOffset>
+                </wp:positionV>
+                <wp:extent cx="0" cy="1047750"/>
+                <wp:effectExtent l="76200" t="38100" r="57150" b="19050"/>
+                <wp:wrapNone/>
+                <wp:docPr id="71" name="Straight Arrow Connector 71"/>
+                <wp:cNvGraphicFramePr/>
+                <a:graphic xmlns:a="http://schemas.openxmlformats.org/drawingml/2006/main">
+                  <a:graphicData uri="http://schemas.microsoft.com/office/word/2010/wordprocessingShape">
+                    <wps:wsp>
+                      <wps:cNvCnPr/>
+                      <wps:spPr>
+                        <a:xfrm flipV="1">
+                          <a:off x="0" y="0"/>
+                          <a:ext cx="0" cy="1047750"/>
+                        </a:xfrm>
+                        <a:prstGeom prst="straightConnector1">
+                          <a:avLst/>
+                        </a:prstGeom>
+                        <a:ln>
+                          <a:tailEnd type="triangle"/>
+                        </a:ln>
+                      </wps:spPr>
+                      <wps:style>
+                        <a:lnRef idx="1">
+                          <a:schemeClr val="accent1"/>
+                        </a:lnRef>
+                        <a:fillRef idx="0">
+                          <a:schemeClr val="accent1"/>
+                        </a:fillRef>
+                        <a:effectRef idx="0">
+                          <a:schemeClr val="accent1"/>
+                        </a:effectRef>
+                        <a:fontRef idx="minor">
+                          <a:schemeClr val="tx1"/>
+                        </a:fontRef>
+                      </wps:style>
+                      <wps:bodyPr/>
+                    </wps:wsp>
+                  </a:graphicData>
+                </a:graphic>
+              </wp:anchor>
+            </w:drawing>
+          </mc:Choice>
+          <mc:Fallback>
+            <w:pict>
+              <v:shapetype w14:anchorId="1C9E251C" id="_x0000_t32" coordsize="21600,21600" o:spt="32" o:oned="t" path="m,l21600,21600e" filled="f">
+                <v:path arrowok="t" fillok="f" o:connecttype="none"/>
+                <o:lock v:ext="edit" shapetype="t"/>
+              </v:shapetype>
+              <v:shape id="Straight Arrow Connector 71" o:spid="_x0000_s1026" type="#_x0000_t32" style="position:absolute;margin-left:351.75pt;margin-top:15pt;width:0;height:82.5pt;flip:y;z-index:251776000;visibility:visible;mso-wrap-style:square;mso-wrap-distance-left:9pt;mso-wrap-distance-top:0;mso-wrap-distance-right:9pt;mso-wrap-distance-bottom:0;mso-position-horizontal:absolute;mso-position-horizontal-relative:text;mso-position-vertical:absolute;mso-position-vertical-relative:text" o:gfxdata="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" strokecolor="#4472c4 [3204]" strokeweight=".5pt">
+                <v:stroke endarrow="block" joinstyle="miter"/>
+              </v:shape>
+            </w:pict>
+          </mc:Fallback>
+        </mc:AlternateContent>
+      </w:r>
+    </w:p>
+    <w:p/>
+    <w:p>
+      <w:r>
+        <w:rPr>
+          <w:noProof/>
+        </w:rPr>
+        <mc:AlternateContent>
+          <mc:Choice Requires="wps">
+            <w:drawing>
+              <wp:anchor distT="0" distB="0" distL="114300" distR="114300" simplePos="0" relativeHeight="251777024" behindDoc="1" locked="0" layoutInCell="1" allowOverlap="1" wp14:anchorId="6E9B567B" wp14:editId="645291B7">
+                <wp:simplePos x="0" y="0"/>
+                <wp:positionH relativeFrom="column">
+                  <wp:posOffset>4000500</wp:posOffset>
+                </wp:positionH>
+                <wp:positionV relativeFrom="paragraph">
+                  <wp:posOffset>76835</wp:posOffset>
+                </wp:positionV>
+                <wp:extent cx="1257300" cy="447675"/>
+                <wp:effectExtent l="0" t="0" r="0" b="9525"/>
+                <wp:wrapNone/>
+                <wp:docPr id="72" name="Text Box 72"/>
+                <wp:cNvGraphicFramePr/>
+                <a:graphic xmlns:a="http://schemas.openxmlformats.org/drawingml/2006/main">
+                  <a:graphicData uri="http://schemas.microsoft.com/office/word/2010/wordprocessingShape">
+                    <wps:wsp>
+                      <wps:cNvSpPr txBox="1"/>
+                      <wps:spPr>
+                        <a:xfrm>
+                          <a:off x="0" y="0"/>
+                          <a:ext cx="1257300" cy="447675"/>
+                        </a:xfrm>
+                        <a:prstGeom prst="rect">
+                          <a:avLst/>
+                        </a:prstGeom>
+                        <a:solidFill>
+                          <a:schemeClr val="lt1"/>
+                        </a:solidFill>
+                        <a:ln w="6350">
+                          <a:noFill/>
+                        </a:ln>
+                      </wps:spPr>
+                      <wps:txbx>
+                        <w:txbxContent>
+                          <w:p>
+                            <w:r>
+                              <w:t>Roll increases</w:t>
+                            </w:r>
+                          </w:p>
+                        </w:txbxContent>
+                      </wps:txbx>
+                      <wps:bodyPr rot="0" spcFirstLastPara="0" vertOverflow="overflow" horzOverflow="overflow" vert="horz" wrap="square" lIns="91440" tIns="45720" rIns="91440" bIns="45720" numCol="1" spcCol="0" rtlCol="0" fromWordArt="0" anchor="t" anchorCtr="0" forceAA="0" compatLnSpc="1">
+                        <a:prstTxWarp prst="textNoShape">
+                          <a:avLst/>
+                        </a:prstTxWarp>
+                        <a:noAutofit/>
+                      </wps:bodyPr>
+                    </wps:wsp>
+                  </a:graphicData>
+                </a:graphic>
+              </wp:anchor>
+            </w:drawing>
+          </mc:Choice>
+          <mc:Fallback>
+            <w:pict>
+              <v:shape w14:anchorId="6E9B567B" id="Text Box 72" o:spid="_x0000_s1027" type="#_x0000_t202" style="position:absolute;margin-left:315pt;margin-top:6.05pt;width:99pt;height:35.25pt;z-index:-251539456;visibility:visible;mso-wrap-style:square;mso-wrap-distance-left:9pt;mso-wrap-distance-top:0;mso-wrap-distance-right:9pt;mso-wrap-distance-bottom:0;mso-position-horizontal:absolute;mso-position-horizontal-relative:text;mso-position-vertical:absolute;mso-position-vertical-relative:text;v-text-anchor:top" o:gfxdata="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" fillcolor="white [3201]" stroked="f" strokeweight=".5pt">
+                <v:textbox>
+                  <w:txbxContent>
+                    <w:p>
+                      <w:r>
+                        <w:t>Roll increases</w:t>
+                      </w:r>
+                    </w:p>
+                  </w:txbxContent>
+                </v:textbox>
+              </v:shape>
+            </w:pict>
+          </mc:Fallback>
+        </mc:AlternateContent>
+      </w:r>
+    </w:p>
+    <w:p/>
+    <w:p/>
+    <w:p/>
+    <w:p/>
+    <w:p/>
+    <w:p/>
+    <w:p>
+      <w:r>
+        <mc:AlternateContent>
+          <mc:Choice Requires="wps">
+            <w:drawing>
+              <wp:anchor distT="0" distB="0" distL="114300" distR="114300" simplePos="0" relativeHeight="251779072" behindDoc="0" locked="0" layoutInCell="1" allowOverlap="1" wp14:anchorId="511C955E" wp14:editId="3A836522">
+                <wp:simplePos x="0" y="0"/>
+                <wp:positionH relativeFrom="column">
+                  <wp:posOffset>521971</wp:posOffset>
+                </wp:positionH>
+                <wp:positionV relativeFrom="paragraph">
+                  <wp:posOffset>266066</wp:posOffset>
+                </wp:positionV>
+                <wp:extent cx="4086225" cy="723900"/>
+                <wp:effectExtent l="38100" t="609600" r="28575" b="609600"/>
+                <wp:wrapNone/>
+                <wp:docPr id="73" name="Rectangle 73"/>
+                <wp:cNvGraphicFramePr/>
+                <a:graphic xmlns:a="http://schemas.openxmlformats.org/drawingml/2006/main">
+                  <a:graphicData uri="http://schemas.microsoft.com/office/word/2010/wordprocessingShape">
+                    <wps:wsp>
+                      <wps:cNvSpPr/>
+                      <wps:spPr>
+                        <a:xfrm rot="1036018">
+                          <a:off x="0" y="0"/>
+                          <a:ext cx="4086225" cy="723900"/>
+                        </a:xfrm>
+                        <a:prstGeom prst="rect">
+                          <a:avLst/>
+                        </a:prstGeom>
+                      </wps:spPr>
+                      <wps:style>
+                        <a:lnRef idx="2">
+                          <a:schemeClr val="accent4">
+                            <a:shade val="50000"/>
+                          </a:schemeClr>
+                        </a:lnRef>
+                        <a:fillRef idx="1">
+                          <a:schemeClr val="accent4"/>
+                        </a:fillRef>
+                        <a:effectRef idx="0">
+                          <a:schemeClr val="accent4"/>
+                        </a:effectRef>
+                        <a:fontRef idx="minor">
+                          <a:schemeClr val="lt1"/>
+                        </a:fontRef>
+                      </wps:style>
+                      <wps:bodyPr rot="0" spcFirstLastPara="0" vertOverflow="overflow" horzOverflow="overflow" vert="horz" wrap="square" lIns="91440" tIns="45720" rIns="91440" bIns="45720" numCol="1" spcCol="0" rtlCol="0" fromWordArt="0" anchor="ctr" anchorCtr="0" forceAA="0" compatLnSpc="1">
+                        <a:prstTxWarp prst="textNoShape">
+                          <a:avLst/>
+                        </a:prstTxWarp>
+                        <a:noAutofit/>
+                      </wps:bodyPr>
+                    </wps:wsp>
+                  </a:graphicData>
+                </a:graphic>
+              </wp:anchor>
+            </w:drawing>
+          </mc:Choice>
+          <mc:Fallback>
+            <w:pict>
+              <v:rect w14:anchorId="05E77BE5" id="Rectangle 73" o:spid="_x0000_s1026" style="position:absolute;margin-left:41.1pt;margin-top:20.95pt;width:321.75pt;height:57pt;rotation:1131608fd;z-index:251779072;visibility:visible;mso-wrap-style:square;mso-wrap-distance-left:9pt;mso-wrap-distance-top:0;mso-wrap-distance-right:9pt;mso-wrap-distance-bottom:0;mso-position-horizontal:absolute;mso-position-horizontal-relative:text;mso-position-vertical:absolute;mso-position-vertical-relative:text;v-text-anchor:middle" o:gfxdata="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" fillcolor="#ffc000 [3207]" strokecolor="#7f5f00 [1607]" strokeweight="1pt"/>
+            </w:pict>
+          </mc:Fallback>
+        </mc:AlternateContent>
+      </w:r>
+    </w:p>
+    <w:p>
+      <w:r>
+        <w:rPr>
+          <w:noProof/>
+        </w:rPr>
+        <mc:AlternateContent>
+          <mc:Choice Requires="wps">
+            <w:drawing>
+              <wp:anchor distT="0" distB="0" distL="114300" distR="114300" simplePos="0" relativeHeight="251784192" behindDoc="0" locked="0" layoutInCell="1" allowOverlap="1" wp14:anchorId="0D5FBD0D" wp14:editId="15ED50EA">
+                <wp:simplePos x="0" y="0"/>
+                <wp:positionH relativeFrom="column">
+                  <wp:posOffset>1885315</wp:posOffset>
+                </wp:positionH>
+                <wp:positionV relativeFrom="paragraph">
+                  <wp:posOffset>271145</wp:posOffset>
+                </wp:positionV>
+                <wp:extent cx="1895475" cy="323850"/>
+                <wp:effectExtent l="19050" t="285750" r="9525" b="285750"/>
+                <wp:wrapNone/>
+                <wp:docPr id="77" name="Text Box 77"/>
+                <wp:cNvGraphicFramePr/>
+                <a:graphic xmlns:a="http://schemas.openxmlformats.org/drawingml/2006/main">
+                  <a:graphicData uri="http://schemas.microsoft.com/office/word/2010/wordprocessingShape">
+                    <wps:wsp>
+                      <wps:cNvSpPr txBox="1"/>
+                      <wps:spPr>
+                        <a:xfrm rot="1061660">
+                          <a:off x="0" y="0"/>
+                          <a:ext cx="1895475" cy="323850"/>
+                        </a:xfrm>
+                        <a:prstGeom prst="rect">
+                          <a:avLst/>
+                        </a:prstGeom>
+                        <a:solidFill>
+                          <a:srgbClr val="FFC000"/>
+                        </a:solidFill>
+                        <a:ln w="6350">
+                          <a:noFill/>
+                        </a:ln>
+                      </wps:spPr>
+                      <wps:txbx>
+                        <w:txbxContent>
+                          <w:p>
+                            <w:r>
+                              <w:t>Steering Control</w:t>
+                            </w:r>
+                          </w:p>
+                        </w:txbxContent>
+                      </wps:txbx>
+                      <wps:bodyPr rot="0" spcFirstLastPara="0" vertOverflow="overflow" horzOverflow="overflow" vert="horz" wrap="square" lIns="91440" tIns="45720" rIns="91440" bIns="45720" numCol="1" spcCol="0" rtlCol="0" fromWordArt="0" anchor="t" anchorCtr="0" forceAA="0" compatLnSpc="1">
+                        <a:prstTxWarp prst="textNoShape">
+                          <a:avLst/>
+                        </a:prstTxWarp>
+                        <a:noAutofit/>
+                      </wps:bodyPr>
+                    </wps:wsp>
+                  </a:graphicData>
+                </a:graphic>
+              </wp:anchor>
+            </w:drawing>
+          </mc:Choice>
+          <mc:Fallback>
+            <w:pict>
+              <v:shape w14:anchorId="0D5FBD0D" id="Text Box 77" o:spid="_x0000_s1028" type="#_x0000_t202" style="position:absolute;margin-left:148.45pt;margin-top:21.35pt;width:149.25pt;height:25.5pt;rotation:1159616fd;z-index:251784192;visibility:visible;mso-wrap-style:square;mso-wrap-distance-left:9pt;mso-wrap-distance-top:0;mso-wrap-distance-right:9pt;mso-wrap-distance-bottom:0;mso-position-horizontal:absolute;mso-position-horizontal-relative:text;mso-position-vertical:absolute;mso-position-vertical-relative:text;v-text-anchor:top" o:gfxdata="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" fillcolor="#ffc000" stroked="f" strokeweight=".5pt">
+                <v:textbox>
+                  <w:txbxContent>
+                    <w:p>
+                      <w:r>
+                        <w:t>Steering Control</w:t>
+                      </w:r>
+                    </w:p>
+                  </w:txbxContent>
+                </v:textbox>
+              </v:shape>
+            </w:pict>
+          </mc:Fallback>
+        </mc:AlternateContent>
+      </w:r>
+    </w:p>
+    <w:p>
+      <w:r>
+        <mc:AlternateContent>
+          <mc:Choice Requires="wps">
+            <w:drawing>
+              <wp:anchor distT="0" distB="0" distL="114300" distR="114300" simplePos="0" relativeHeight="251780096" behindDoc="0" locked="0" layoutInCell="1" allowOverlap="1" wp14:anchorId="672F93DB" wp14:editId="4405FB0B">
+                <wp:simplePos x="0" y="0"/>
+                <wp:positionH relativeFrom="column">
+                  <wp:posOffset>379074</wp:posOffset>
+                </wp:positionH>
+                <wp:positionV relativeFrom="paragraph">
+                  <wp:posOffset>95476</wp:posOffset>
+                </wp:positionV>
+                <wp:extent cx="791477" cy="855741"/>
+                <wp:effectExtent l="0" t="190500" r="0" b="173355"/>
+                <wp:wrapNone/>
+                <wp:docPr id="74" name="Straight Arrow Connector 74"/>
+                <wp:cNvGraphicFramePr/>
+                <a:graphic xmlns:a="http://schemas.openxmlformats.org/drawingml/2006/main">
+                  <a:graphicData uri="http://schemas.microsoft.com/office/word/2010/wordprocessingShape">
+                    <wps:wsp>
+                      <wps:cNvCnPr/>
+                      <wps:spPr>
+                        <a:xfrm rot="2565949" flipH="1" flipV="1">
+                          <a:off x="0" y="0"/>
+                          <a:ext cx="791477" cy="855741"/>
+                        </a:xfrm>
+                        <a:prstGeom prst="straightConnector1">
+                          <a:avLst/>
+                        </a:prstGeom>
+                        <a:ln>
+                          <a:tailEnd type="triangle"/>
+                        </a:ln>
+                      </wps:spPr>
+                      <wps:style>
+                        <a:lnRef idx="1">
+                          <a:schemeClr val="accent1"/>
+                        </a:lnRef>
+                        <a:fillRef idx="0">
+                          <a:schemeClr val="accent1"/>
+                        </a:fillRef>
+                        <a:effectRef idx="0">
+                          <a:schemeClr val="accent1"/>
+                        </a:effectRef>
+                        <a:fontRef idx="minor">
+                          <a:schemeClr val="tx1"/>
+                        </a:fontRef>
+                      </wps:style>
+                      <wps:bodyPr/>
+                    </wps:wsp>
+                  </a:graphicData>
+                </a:graphic>
+                <wp14:sizeRelH relativeFrom="margin">
+                  <wp14:pctWidth>0</wp14:pctWidth>
+                </wp14:sizeRelH>
+                <wp14:sizeRelV relativeFrom="margin">
+                  <wp14:pctHeight>0</wp14:pctHeight>
+                </wp14:sizeRelV>
+              </wp:anchor>
+            </w:drawing>
+          </mc:Choice>
+          <mc:Fallback>
+            <w:pict>
+              <v:shape w14:anchorId="2714DD28" id="Straight Arrow Connector 74" o:spid="_x0000_s1026" type="#_x0000_t32" style="position:absolute;margin-left:29.85pt;margin-top:7.5pt;width:62.3pt;height:67.4pt;rotation:2802701fd;flip:x y;z-index:251780096;visibility:visible;mso-wrap-style:square;mso-width-percent:0;mso-height-percent:0;mso-wrap-distance-left:9pt;mso-wrap-distance-top:0;mso-wrap-distance-right:9pt;mso-wrap-distance-bottom:0;mso-position-horizontal:absolute;mso-position-horizontal-relative:text;mso-position-vertical:absolute;mso-position-vertical-relative:text;mso-width-percent:0;mso-height-percent:0;mso-width-relative:margin;mso-height-relative:margin" o:gfxdata="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" strokecolor="#4472c4 [3204]" strokeweight=".5pt">
+                <v:stroke endarrow="block" joinstyle="miter"/>
+              </v:shape>
+            </w:pict>
+          </mc:Fallback>
+        </mc:AlternateContent>
+      </w:r>
+    </w:p>
+    <w:p>
+      <w:r>
+        <mc:AlternateContent>
+          <mc:Choice Requires="wps">
+            <w:drawing>
+              <wp:anchor distT="0" distB="0" distL="114300" distR="114300" simplePos="0" relativeHeight="251781120" behindDoc="1" locked="0" layoutInCell="1" allowOverlap="1" wp14:anchorId="17ED2B91" wp14:editId="55511B4E">
+                <wp:simplePos x="0" y="0"/>
+                <wp:positionH relativeFrom="column">
+                  <wp:posOffset>659926</wp:posOffset>
+                </wp:positionH>
+                <wp:positionV relativeFrom="paragraph">
+                  <wp:posOffset>208431</wp:posOffset>
+                </wp:positionV>
+                <wp:extent cx="1257300" cy="447675"/>
+                <wp:effectExtent l="0" t="0" r="0" b="9525"/>
+                <wp:wrapNone/>
+                <wp:docPr id="75" name="Text Box 75"/>
+                <wp:cNvGraphicFramePr/>
+                <a:graphic xmlns:a="http://schemas.openxmlformats.org/drawingml/2006/main">
+                  <a:graphicData uri="http://schemas.microsoft.com/office/word/2010/wordprocessingShape">
+                    <wps:wsp>
+                      <wps:cNvSpPr txBox="1"/>
+                      <wps:spPr>
+                        <a:xfrm>
+                          <a:off x="0" y="0"/>
+                          <a:ext cx="1257300" cy="447675"/>
+                        </a:xfrm>
+                        <a:prstGeom prst="rect">
+                          <a:avLst/>
+                        </a:prstGeom>
+                        <a:solidFill>
+                          <a:schemeClr val="lt1"/>
+                        </a:solidFill>
+                        <a:ln w="6350">
+                          <a:noFill/>
+                        </a:ln>
+                      </wps:spPr>
+                      <wps:txbx>
+                        <w:txbxContent>
+                          <w:p>
+                            <w:r>
+                              <w:t>Roll</w:t>
+                            </w:r>
+                            <w:r>
+                              <w:t xml:space="preserve"> decreases</w:t>
+                            </w:r>
+                          </w:p>
+                        </w:txbxContent>
+                      </wps:txbx>
+                      <wps:bodyPr rot="0" spcFirstLastPara="0" vertOverflow="overflow" horzOverflow="overflow" vert="horz" wrap="square" lIns="91440" tIns="45720" rIns="91440" bIns="45720" numCol="1" spcCol="0" rtlCol="0" fromWordArt="0" anchor="t" anchorCtr="0" forceAA="0" compatLnSpc="1">
+                        <a:prstTxWarp prst="textNoShape">
+                          <a:avLst/>
+                        </a:prstTxWarp>
+                        <a:noAutofit/>
+                      </wps:bodyPr>
+                    </wps:wsp>
+                  </a:graphicData>
+                </a:graphic>
+              </wp:anchor>
+            </w:drawing>
+          </mc:Choice>
+          <mc:Fallback>
+            <w:pict>
+              <v:shape w14:anchorId="17ED2B91" id="Text Box 75" o:spid="_x0000_s1029" type="#_x0000_t202" style="position:absolute;margin-left:51.95pt;margin-top:16.4pt;width:99pt;height:35.25pt;z-index:-251535360;visibility:visible;mso-wrap-style:square;mso-wrap-distance-left:9pt;mso-wrap-distance-top:0;mso-wrap-distance-right:9pt;mso-wrap-distance-bottom:0;mso-position-horizontal:absolute;mso-position-horizontal-relative:text;mso-position-vertical:absolute;mso-position-vertical-relative:text;v-text-anchor:top" o:gfxdata="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" fillcolor="white [3201]" stroked="f" strokeweight=".5pt">
+                <v:textbox>
+                  <w:txbxContent>
+                    <w:p>
+                      <w:r>
+                        <w:t>Roll</w:t>
+                      </w:r>
+                      <w:r>
+                        <w:t xml:space="preserve"> decreases</w:t>
+                      </w:r>
+                    </w:p>
+                  </w:txbxContent>
+                </v:textbox>
+              </v:shape>
+            </w:pict>
+          </mc:Fallback>
+        </mc:AlternateContent>
+      </w:r>
+    </w:p>
+    <w:p/>
+    <w:p/>
+    <w:p/>
+    <w:p/>
+    <w:p/>
+    <w:p/>
+    <w:p/>
+    <w:p/>
+    <w:p/>
+    <w:p/>
+    <w:p/>
+    <w:p/>
+    <w:p/>
+    <w:p/>
+    <w:p/>
+    <w:p/>
+    <w:p/>
     <w:p>
       <w:r>
         <w:rPr>
@@ -109,11 +734,7 @@
           </mc:Choice>
           <mc:Fallback>
             <w:pict>
-              <v:shapetype w14:anchorId="0674B854" id="_x0000_t202" coordsize="21600,21600" o:spt="202" path="m,l,21600r21600,l21600,xe">
-                <v:stroke joinstyle="miter"/>
-                <v:path gradientshapeok="t" o:connecttype="rect"/>
-              </v:shapetype>
-              <v:shape id="Text Box 44" o:spid="_x0000_s1026" type="#_x0000_t202" style="position:absolute;margin-left:182.25pt;margin-top:-3.05pt;width:98.25pt;height:50.25pt;z-index:251724800;visibility:visible;mso-wrap-style:square;mso-height-percent:0;mso-wrap-distance-left:9pt;mso-wrap-distance-top:0;mso-wrap-distance-right:9pt;mso-wrap-distance-bottom:0;mso-position-horizontal:absolute;mso-position-horizontal-relative:margin;mso-position-vertical:absolute;mso-position-vertical-relative:text;mso-height-percent:0;mso-height-relative:margin;v-text-anchor:middle" o:gfxdata="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" fillcolor="#4472c4 [3204]" stroked="f">
+              <v:shape w14:anchorId="0674B854" id="Text Box 44" o:spid="_x0000_s1030" type="#_x0000_t202" style="position:absolute;margin-left:182.25pt;margin-top:-3.05pt;width:98.25pt;height:50.25pt;z-index:251724800;visibility:visible;mso-wrap-style:square;mso-height-percent:0;mso-wrap-distance-left:9pt;mso-wrap-distance-top:0;mso-wrap-distance-right:9pt;mso-wrap-distance-bottom:0;mso-position-horizontal:absolute;mso-position-horizontal-relative:margin;mso-position-vertical:absolute;mso-position-vertical-relative:text;mso-height-percent:0;mso-height-relative:margin;v-text-anchor:middle" o:gfxdata="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" fillcolor="#4472c4 [3204]" stroked="f">
                 <v:textbox>
                   <w:txbxContent>
                     <w:p>
@@ -222,7 +843,7 @@
           </mc:Choice>
           <mc:Fallback>
             <w:pict>
-              <v:shapetype w14:anchorId="3A31FB57" id="_x0000_t67" coordsize="21600,21600" o:spt="67" adj="16200,5400" path="m0@0l@1@0@1,0@2,0@2@0,21600@0,10800,21600xe">
+              <v:shapetype w14:anchorId="06E4A205" id="_x0000_t67" coordsize="21600,21600" o:spt="67" adj="16200,5400" path="m0@0l@1@0@1,0@2,0@2@0,21600@0,10800,21600xe">
                 <v:stroke joinstyle="miter"/>
                 <v:formulas>
                   <v:f eqn="val #0"/>
@@ -351,7 +972,7 @@
           </mc:Choice>
           <mc:Fallback>
             <w:pict>
-              <v:shape w14:anchorId="7D6C5788" id="Text Box 46" o:spid="_x0000_s1027" type="#_x0000_t202" style="position:absolute;margin-left:180.75pt;margin-top:13.5pt;width:98.25pt;height:44.25pt;z-index:251728896;visibility:visible;mso-wrap-style:square;mso-height-percent:0;mso-wrap-distance-left:9pt;mso-wrap-distance-top:0;mso-wrap-distance-right:9pt;mso-wrap-distance-bottom:0;mso-position-horizontal:absolute;mso-position-horizontal-relative:margin;mso-position-vertical:absolute;mso-position-vertical-relative:text;mso-height-percent:0;mso-height-relative:margin;v-text-anchor:middle" o:gfxdata="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" fillcolor="#4472c4 [3204]" stroked="f">
+              <v:shape w14:anchorId="7D6C5788" id="Text Box 46" o:spid="_x0000_s1031" type="#_x0000_t202" style="position:absolute;margin-left:180.75pt;margin-top:13.5pt;width:98.25pt;height:44.25pt;z-index:251728896;visibility:visible;mso-wrap-style:square;mso-height-percent:0;mso-wrap-distance-left:9pt;mso-wrap-distance-top:0;mso-wrap-distance-right:9pt;mso-wrap-distance-bottom:0;mso-position-horizontal:absolute;mso-position-horizontal-relative:margin;mso-position-vertical:absolute;mso-position-vertical-relative:text;mso-height-percent:0;mso-height-relative:margin;v-text-anchor:middle" o:gfxdata="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" fillcolor="#4472c4 [3204]" stroked="f">
                 <v:textbox>
                   <w:txbxContent>
                     <w:p>
@@ -460,7 +1081,7 @@
           </mc:Choice>
           <mc:Fallback>
             <w:pict>
-              <v:shape w14:anchorId="35781DE3" id="Arrow: Down 58" o:spid="_x0000_s1026" type="#_x0000_t67" style="position:absolute;margin-left:225.75pt;margin-top:15.05pt;width:12pt;height:28.5pt;z-index:251751424;visibility:visible;mso-wrap-style:square;mso-wrap-distance-left:9pt;mso-wrap-distance-top:0;mso-wrap-distance-right:9pt;mso-wrap-distance-bottom:0;mso-position-horizontal:absolute;mso-position-horizontal-relative:text;mso-position-vertical:absolute;mso-position-vertical-relative:text;v-text-anchor:middle" o:gfxdata="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" adj="17053" fillcolor="#70ad47 [3209]" strokecolor="#375623 [1609]" strokeweight="1pt"/>
+              <v:shape w14:anchorId="1C73135F" id="Arrow: Down 58" o:spid="_x0000_s1026" type="#_x0000_t67" style="position:absolute;margin-left:225.75pt;margin-top:15.05pt;width:12pt;height:28.5pt;z-index:251751424;visibility:visible;mso-wrap-style:square;mso-wrap-distance-left:9pt;mso-wrap-distance-top:0;mso-wrap-distance-right:9pt;mso-wrap-distance-bottom:0;mso-position-horizontal:absolute;mso-position-horizontal-relative:text;mso-position-vertical:absolute;mso-position-vertical-relative:text;v-text-anchor:middle" o:gfxdata="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" adj="17053" fillcolor="#70ad47 [3209]" strokecolor="#375623 [1609]" strokeweight="1pt"/>
             </w:pict>
           </mc:Fallback>
         </mc:AlternateContent>
@@ -537,7 +1158,7 @@
           </mc:Choice>
           <mc:Fallback>
             <w:pict>
-              <v:shapetype w14:anchorId="6A86EC80" id="_x0000_t102" coordsize="21600,21600" o:spt="102" adj="12960,19440,14400" path="ar,0@23@3@22,,0@4,0@15@23@1,0@7@2@13l@2@14@22@8@2@12wa,0@23@3@2@11@26@17,0@15@23@1@26@17@22@15xear,0@23@3,0@4@26@17nfe">
+              <v:shapetype w14:anchorId="17C3C5C6" id="_x0000_t102" coordsize="21600,21600" o:spt="102" adj="12960,19440,14400" path="ar,0@23@3@22,,0@4,0@15@23@1,0@7@2@13l@2@14@22@8@2@12wa,0@23@3@2@11@26@17,0@15@23@1@26@17@22@15xear,0@23@3,0@4@26@17nfe">
                 <v:stroke joinstyle="miter"/>
                 <v:formulas>
                   <v:f eqn="val #0"/>
@@ -694,7 +1315,7 @@
           </mc:Choice>
           <mc:Fallback>
             <w:pict>
-              <v:shape w14:anchorId="1EF3BFCE" id="Text Box 67" o:spid="_x0000_s1028" type="#_x0000_t202" style="position:absolute;margin-left:327.75pt;margin-top:22.55pt;width:112.5pt;height:22.5pt;z-index:-251546624;visibility:visible;mso-wrap-style:square;mso-width-percent:0;mso-height-percent:0;mso-wrap-distance-left:9pt;mso-wrap-distance-top:0;mso-wrap-distance-right:9pt;mso-wrap-distance-bottom:0;mso-position-horizontal:absolute;mso-position-horizontal-relative:text;mso-position-vertical:absolute;mso-position-vertical-relative:text;mso-width-percent:0;mso-height-percent:0;mso-width-relative:margin;mso-height-relative:margin;v-text-anchor:top" o:gfxdata="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" fillcolor="white [3201]" stroked="f" strokeweight=".5pt">
+              <v:shape w14:anchorId="1EF3BFCE" id="Text Box 67" o:spid="_x0000_s1032" type="#_x0000_t202" style="position:absolute;margin-left:327.75pt;margin-top:22.55pt;width:112.5pt;height:22.5pt;z-index:-251546624;visibility:visible;mso-wrap-style:square;mso-width-percent:0;mso-height-percent:0;mso-wrap-distance-left:9pt;mso-wrap-distance-top:0;mso-wrap-distance-right:9pt;mso-wrap-distance-bottom:0;mso-position-horizontal:absolute;mso-position-horizontal-relative:text;mso-position-vertical:absolute;mso-position-vertical-relative:text;mso-width-percent:0;mso-height-percent:0;mso-width-relative:margin;mso-height-relative:margin;v-text-anchor:top" o:gfxdata="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" fillcolor="white [3201]" stroked="f" strokeweight=".5pt">
                 <v:textbox>
                   <w:txbxContent>
                     <w:p>
@@ -836,7 +1457,7 @@
           </mc:Choice>
           <mc:Fallback>
             <w:pict>
-              <v:shape w14:anchorId="0AC4F358" id="Text Box 47" o:spid="_x0000_s1029" type="#_x0000_t202" style="position:absolute;margin-left:180.75pt;margin-top:1.5pt;width:98.25pt;height:54.75pt;z-index:251730944;visibility:visible;mso-wrap-style:square;mso-height-percent:0;mso-wrap-distance-left:9pt;mso-wrap-distance-top:0;mso-wrap-distance-right:9pt;mso-wrap-distance-bottom:0;mso-position-horizontal:absolute;mso-position-horizontal-relative:margin;mso-position-vertical:absolute;mso-position-vertical-relative:text;mso-height-percent:0;mso-height-relative:margin;v-text-anchor:middle" o:gfxdata="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" fillcolor="#4472c4 [3204]" stroked="f">
+              <v:shape w14:anchorId="0AC4F358" id="Text Box 47" o:spid="_x0000_s1033" type="#_x0000_t202" style="position:absolute;margin-left:180.75pt;margin-top:1.5pt;width:98.25pt;height:54.75pt;z-index:251730944;visibility:visible;mso-wrap-style:square;mso-height-percent:0;mso-wrap-distance-left:9pt;mso-wrap-distance-top:0;mso-wrap-distance-right:9pt;mso-wrap-distance-bottom:0;mso-position-horizontal:absolute;mso-position-horizontal-relative:margin;mso-position-vertical:absolute;mso-position-vertical-relative:text;mso-height-percent:0;mso-height-relative:margin;v-text-anchor:middle" o:gfxdata="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" fillcolor="#4472c4 [3204]" stroked="f">
                 <v:textbox>
                   <w:txbxContent>
                     <w:p>
@@ -965,7 +1586,7 @@
           </mc:Choice>
           <mc:Fallback>
             <w:pict>
-              <v:shape w14:anchorId="57860624" id="Text Box 65" o:spid="_x0000_s1030" type="#_x0000_t202" style="position:absolute;margin-left:238.5pt;margin-top:19.6pt;width:108.75pt;height:22.5pt;z-index:-251550720;visibility:visible;mso-wrap-style:square;mso-width-percent:0;mso-height-percent:0;mso-wrap-distance-left:9pt;mso-wrap-distance-top:0;mso-wrap-distance-right:9pt;mso-wrap-distance-bottom:0;mso-position-horizontal:absolute;mso-position-horizontal-relative:text;mso-position-vertical:absolute;mso-position-vertical-relative:text;mso-width-percent:0;mso-height-percent:0;mso-width-relative:margin;mso-height-relative:margin;v-text-anchor:top" o:gfxdata="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" fillcolor="white [3201]" stroked="f" strokeweight=".5pt">
+              <v:shape w14:anchorId="57860624" id="Text Box 65" o:spid="_x0000_s1034" type="#_x0000_t202" style="position:absolute;margin-left:238.5pt;margin-top:19.6pt;width:108.75pt;height:22.5pt;z-index:-251550720;visibility:visible;mso-wrap-style:square;mso-width-percent:0;mso-height-percent:0;mso-wrap-distance-left:9pt;mso-wrap-distance-top:0;mso-wrap-distance-right:9pt;mso-wrap-distance-bottom:0;mso-position-horizontal:absolute;mso-position-horizontal-relative:text;mso-position-vertical:absolute;mso-position-vertical-relative:text;mso-width-percent:0;mso-height-percent:0;mso-width-relative:margin;mso-height-relative:margin;v-text-anchor:top" o:gfxdata="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" fillcolor="white [3201]" stroked="f" strokeweight=".5pt">
                 <v:textbox>
                   <w:txbxContent>
                     <w:p>
@@ -1058,7 +1679,7 @@
           </mc:Choice>
           <mc:Fallback>
             <w:pict>
-              <v:shape w14:anchorId="00CDC8FA" id="Arrow: Down 59" o:spid="_x0000_s1026" type="#_x0000_t67" style="position:absolute;margin-left:223.5pt;margin-top:12.85pt;width:12pt;height:28.5pt;z-index:251753472;visibility:visible;mso-wrap-style:square;mso-wrap-distance-left:9pt;mso-wrap-distance-top:0;mso-wrap-distance-right:9pt;mso-wrap-distance-bottom:0;mso-position-horizontal:absolute;mso-position-horizontal-relative:text;mso-position-vertical:absolute;mso-position-vertical-relative:text;v-text-anchor:middle" o:gfxdata="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" adj="17053" fillcolor="#70ad47 [3209]" strokecolor="#375623 [1609]" strokeweight="1pt"/>
+              <v:shape w14:anchorId="5F12A98F" id="Arrow: Down 59" o:spid="_x0000_s1026" type="#_x0000_t67" style="position:absolute;margin-left:223.5pt;margin-top:12.85pt;width:12pt;height:28.5pt;z-index:251753472;visibility:visible;mso-wrap-style:square;mso-wrap-distance-left:9pt;mso-wrap-distance-top:0;mso-wrap-distance-right:9pt;mso-wrap-distance-bottom:0;mso-position-horizontal:absolute;mso-position-horizontal-relative:text;mso-position-vertical:absolute;mso-position-vertical-relative:text;v-text-anchor:middle" o:gfxdata="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" adj="17053" fillcolor="#70ad47 [3209]" strokecolor="#375623 [1609]" strokeweight="1pt"/>
             </w:pict>
           </mc:Fallback>
         </mc:AlternateContent>
@@ -1192,7 +1813,7 @@
           </mc:Choice>
           <mc:Fallback>
             <w:pict>
-              <v:shape w14:anchorId="6D23305F" id="Text Box 48" o:spid="_x0000_s1031" type="#_x0000_t202" style="position:absolute;margin-left:180.75pt;margin-top:20.3pt;width:98.25pt;height:54.75pt;z-index:251732992;visibility:visible;mso-wrap-style:square;mso-height-percent:0;mso-wrap-distance-left:9pt;mso-wrap-distance-top:0;mso-wrap-distance-right:9pt;mso-wrap-distance-bottom:0;mso-position-horizontal:absolute;mso-position-horizontal-relative:margin;mso-position-vertical:absolute;mso-position-vertical-relative:text;mso-height-percent:0;mso-height-relative:margin;v-text-anchor:middle" o:gfxdata="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" fillcolor="#4472c4 [3204]" stroked="f">
+              <v:shape w14:anchorId="6D23305F" id="Text Box 48" o:spid="_x0000_s1035" type="#_x0000_t202" style="position:absolute;margin-left:180.75pt;margin-top:20.3pt;width:98.25pt;height:54.75pt;z-index:251732992;visibility:visible;mso-wrap-style:square;mso-height-percent:0;mso-wrap-distance-left:9pt;mso-wrap-distance-top:0;mso-wrap-distance-right:9pt;mso-wrap-distance-bottom:0;mso-position-horizontal:absolute;mso-position-horizontal-relative:margin;mso-position-vertical:absolute;mso-position-vertical-relative:text;mso-height-percent:0;mso-height-relative:margin;v-text-anchor:middle" o:gfxdata="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" fillcolor="#4472c4 [3204]" stroked="f">
                 <v:textbox>
                   <w:txbxContent>
                     <w:p>
@@ -1254,10 +1875,7 @@
         <w:tab/>
       </w:r>
     </w:p>
-    <w:p>
-      <w:bookmarkStart w:id="0" w:name="_GoBack"/>
-      <w:bookmarkEnd w:id="0"/>
-    </w:p>
+    <w:p/>
     <w:p/>
     <w:p>
       <w:r>
@@ -1336,7 +1954,7 @@
           </mc:Choice>
           <mc:Fallback>
             <w:pict>
-              <v:shape w14:anchorId="168EB6D0" id="Text Box 64" o:spid="_x0000_s1032" type="#_x0000_t202" style="position:absolute;margin-left:282.75pt;margin-top:9.05pt;width:64.5pt;height:22.5pt;z-index:-251552768;visibility:visible;mso-wrap-style:square;mso-width-percent:0;mso-height-percent:0;mso-wrap-distance-left:9pt;mso-wrap-distance-top:0;mso-wrap-distance-right:9pt;mso-wrap-distance-bottom:0;mso-position-horizontal:absolute;mso-position-horizontal-relative:text;mso-position-vertical:absolute;mso-position-vertical-relative:text;mso-width-percent:0;mso-height-percent:0;mso-width-relative:margin;mso-height-relative:margin;v-text-anchor:top" o:gfxdata="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" fillcolor="white [3201]" stroked="f" strokeweight=".5pt">
+              <v:shape w14:anchorId="168EB6D0" id="Text Box 64" o:spid="_x0000_s1036" type="#_x0000_t202" style="position:absolute;margin-left:282.75pt;margin-top:9.05pt;width:64.5pt;height:22.5pt;z-index:-251552768;visibility:visible;mso-wrap-style:square;mso-width-percent:0;mso-height-percent:0;mso-wrap-distance-left:9pt;mso-wrap-distance-top:0;mso-wrap-distance-right:9pt;mso-wrap-distance-bottom:0;mso-position-horizontal:absolute;mso-position-horizontal-relative:text;mso-position-vertical:absolute;mso-position-vertical-relative:text;mso-width-percent:0;mso-height-percent:0;mso-width-relative:margin;mso-height-relative:margin;v-text-anchor:top" o:gfxdata="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" fillcolor="white [3201]" stroked="f" strokeweight=".5pt">
                 <v:textbox>
                   <w:txbxContent>
                     <w:p>
@@ -1468,7 +2086,7 @@
           </mc:Choice>
           <mc:Fallback>
             <w:pict>
-              <v:shape w14:anchorId="1A4E9944" id="Text Box 62" o:spid="_x0000_s1033" type="#_x0000_t202" style="position:absolute;margin-left:105pt;margin-top:16.55pt;width:64.5pt;height:22.5pt;z-index:-251556864;visibility:visible;mso-wrap-style:square;mso-width-percent:0;mso-height-percent:0;mso-wrap-distance-left:9pt;mso-wrap-distance-top:0;mso-wrap-distance-right:9pt;mso-wrap-distance-bottom:0;mso-position-horizontal:absolute;mso-position-horizontal-relative:text;mso-position-vertical:absolute;mso-position-vertical-relative:text;mso-width-percent:0;mso-height-percent:0;mso-width-relative:margin;mso-height-relative:margin;v-text-anchor:top" o:gfxdata="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" fillcolor="white [3201]" stroked="f" strokeweight=".5pt">
+              <v:shape w14:anchorId="1A4E9944" id="Text Box 62" o:spid="_x0000_s1037" type="#_x0000_t202" style="position:absolute;margin-left:105pt;margin-top:16.55pt;width:64.5pt;height:22.5pt;z-index:-251556864;visibility:visible;mso-wrap-style:square;mso-width-percent:0;mso-height-percent:0;mso-wrap-distance-left:9pt;mso-wrap-distance-top:0;mso-wrap-distance-right:9pt;mso-wrap-distance-bottom:0;mso-position-horizontal:absolute;mso-position-horizontal-relative:text;mso-position-vertical:absolute;mso-position-vertical-relative:text;mso-width-percent:0;mso-height-percent:0;mso-width-relative:margin;mso-height-relative:margin;v-text-anchor:top" o:gfxdata="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" fillcolor="white [3201]" stroked="f" strokeweight=".5pt">
                 <v:textbox>
                   <w:txbxContent>
                     <w:p>
@@ -1592,11 +2210,7 @@
           </mc:Choice>
           <mc:Fallback>
             <w:pict>
-              <v:shapetype w14:anchorId="0637B187" id="_x0000_t32" coordsize="21600,21600" o:spt="32" o:oned="t" path="m,l21600,21600e" filled="f">
-                <v:path arrowok="t" fillok="f" o:connecttype="none"/>
-                <o:lock v:ext="edit" shapetype="t"/>
-              </v:shapetype>
-              <v:shape id="Straight Arrow Connector 61" o:spid="_x0000_s1026" type="#_x0000_t32" style="position:absolute;margin-left:227.25pt;margin-top:9.85pt;width:121.5pt;height:43.5pt;z-index:251757568;visibility:visible;mso-wrap-style:square;mso-width-percent:0;mso-height-percent:0;mso-wrap-distance-left:9pt;mso-wrap-distance-top:0;mso-wrap-distance-right:9pt;mso-wrap-distance-bottom:0;mso-position-horizontal:absolute;mso-position-horizontal-relative:text;mso-position-vertical:absolute;mso-position-vertical-relative:text;mso-width-percent:0;mso-height-percent:0;mso-width-relative:margin;mso-height-relative:margin" o:gfxdata="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" strokecolor="#70ad47 [3209]" strokeweight="6pt">
+              <v:shape w14:anchorId="249F0777" id="Straight Arrow Connector 61" o:spid="_x0000_s1026" type="#_x0000_t32" style="position:absolute;margin-left:227.25pt;margin-top:9.85pt;width:121.5pt;height:43.5pt;z-index:251757568;visibility:visible;mso-wrap-style:square;mso-width-percent:0;mso-height-percent:0;mso-wrap-distance-left:9pt;mso-wrap-distance-top:0;mso-wrap-distance-right:9pt;mso-wrap-distance-bottom:0;mso-position-horizontal:absolute;mso-position-horizontal-relative:text;mso-position-vertical:absolute;mso-position-vertical-relative:text;mso-width-percent:0;mso-height-percent:0;mso-width-relative:margin;mso-height-relative:margin" o:gfxdata="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" strokecolor="#70ad47 [3209]" strokeweight="6pt">
                 <v:stroke endarrow="block" joinstyle="miter"/>
               </v:shape>
             </w:pict>
@@ -1671,7 +2285,7 @@
           </mc:Choice>
           <mc:Fallback>
             <w:pict>
-              <v:shape w14:anchorId="579512BC" id="Straight Arrow Connector 60" o:spid="_x0000_s1026" type="#_x0000_t32" style="position:absolute;margin-left:115.5pt;margin-top:9.85pt;width:111pt;height:43.5pt;flip:x;z-index:251755520;visibility:visible;mso-wrap-style:square;mso-width-percent:0;mso-height-percent:0;mso-wrap-distance-left:9pt;mso-wrap-distance-top:0;mso-wrap-distance-right:9pt;mso-wrap-distance-bottom:0;mso-position-horizontal:absolute;mso-position-horizontal-relative:text;mso-position-vertical:absolute;mso-position-vertical-relative:text;mso-width-percent:0;mso-height-percent:0;mso-width-relative:margin;mso-height-relative:margin" o:gfxdata="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" strokecolor="#70ad47 [3209]" strokeweight="6pt">
+              <v:shape w14:anchorId="096F8295" id="Straight Arrow Connector 60" o:spid="_x0000_s1026" type="#_x0000_t32" style="position:absolute;margin-left:115.5pt;margin-top:9.85pt;width:111pt;height:43.5pt;flip:x;z-index:251755520;visibility:visible;mso-wrap-style:square;mso-width-percent:0;mso-height-percent:0;mso-wrap-distance-left:9pt;mso-wrap-distance-top:0;mso-wrap-distance-right:9pt;mso-wrap-distance-bottom:0;mso-position-horizontal:absolute;mso-position-horizontal-relative:text;mso-position-vertical:absolute;mso-position-vertical-relative:text;mso-width-percent:0;mso-height-percent:0;mso-width-relative:margin;mso-height-relative:margin" o:gfxdata="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" strokecolor="#70ad47 [3209]" strokeweight="6pt">
                 <v:stroke endarrow="block" joinstyle="miter"/>
               </v:shape>
             </w:pict>
@@ -1779,7 +2393,7 @@
           </mc:Choice>
           <mc:Fallback>
             <w:pict>
-              <v:shape w14:anchorId="65B5DB52" id="Text Box 49" o:spid="_x0000_s1034" type="#_x0000_t202" style="position:absolute;margin-left:64.5pt;margin-top:8.35pt;width:98.25pt;height:62.25pt;z-index:251735040;visibility:visible;mso-wrap-style:square;mso-wrap-distance-left:9pt;mso-wrap-distance-top:0;mso-wrap-distance-right:9pt;mso-wrap-distance-bottom:0;mso-position-horizontal:absolute;mso-position-horizontal-relative:margin;mso-position-vertical:absolute;mso-position-vertical-relative:text;v-text-anchor:middle" o:gfxdata="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" fillcolor="#ffc000 [3207]" stroked="f">
+              <v:shape w14:anchorId="65B5DB52" id="Text Box 49" o:spid="_x0000_s1038" type="#_x0000_t202" style="position:absolute;margin-left:64.5pt;margin-top:8.35pt;width:98.25pt;height:62.25pt;z-index:251735040;visibility:visible;mso-wrap-style:square;mso-wrap-distance-left:9pt;mso-wrap-distance-top:0;mso-wrap-distance-right:9pt;mso-wrap-distance-bottom:0;mso-position-horizontal:absolute;mso-position-horizontal-relative:margin;mso-position-vertical:absolute;mso-position-vertical-relative:text;v-text-anchor:middle" o:gfxdata="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" fillcolor="#ffc000 [3207]" stroked="f">
                 <v:textbox>
                   <w:txbxContent>
                     <w:p>
@@ -1926,7 +2540,7 @@
           </mc:Choice>
           <mc:Fallback>
             <w:pict>
-              <v:shape w14:anchorId="60538B21" id="Text Box 50" o:spid="_x0000_s1035" type="#_x0000_t202" style="position:absolute;margin-left:291.75pt;margin-top:8.25pt;width:98.25pt;height:62.25pt;z-index:251737088;visibility:visible;mso-wrap-style:square;mso-wrap-distance-left:9pt;mso-wrap-distance-top:0;mso-wrap-distance-right:9pt;mso-wrap-distance-bottom:0;mso-position-horizontal:absolute;mso-position-horizontal-relative:margin;mso-position-vertical:absolute;mso-position-vertical-relative:text;v-text-anchor:middle" o:gfxdata="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" fillcolor="#ed7d31 [3205]" stroked="f">
+              <v:shape w14:anchorId="60538B21" id="Text Box 50" o:spid="_x0000_s1039" type="#_x0000_t202" style="position:absolute;margin-left:291.75pt;margin-top:8.25pt;width:98.25pt;height:62.25pt;z-index:251737088;visibility:visible;mso-wrap-style:square;mso-wrap-distance-left:9pt;mso-wrap-distance-top:0;mso-wrap-distance-right:9pt;mso-wrap-distance-bottom:0;mso-position-horizontal:absolute;mso-position-horizontal-relative:margin;mso-position-vertical:absolute;mso-position-vertical-relative:text;v-text-anchor:middle" o:gfxdata="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" fillcolor="#ed7d31 [3205]" stroked="f">
                 <v:textbox>
                   <w:txbxContent>
                     <w:p>
@@ -2050,7 +2664,7 @@
           </mc:Choice>
           <mc:Fallback>
             <w:pict>
-              <v:shape w14:anchorId="07E193C4" id="Arrow: Curved Right 38" o:spid="_x0000_s1026" type="#_x0000_t102" style="position:absolute;margin-left:390.7pt;margin-top:9.15pt;width:59.25pt;height:202.5pt;rotation:180;z-index:251714560;visibility:visible;mso-wrap-style:square;mso-width-percent:0;mso-height-percent:0;mso-wrap-distance-left:9pt;mso-wrap-distance-top:0;mso-wrap-distance-right:9pt;mso-wrap-distance-bottom:0;mso-position-horizontal:absolute;mso-position-horizontal-relative:text;mso-position-vertical:absolute;mso-position-vertical-relative:text;mso-width-percent:0;mso-height-percent:0;mso-width-relative:margin;mso-height-relative:margin;v-text-anchor:middle" o:gfxdata="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" adj="19414,21029,15900" fillcolor="#70ad47 [3209]" strokecolor="#375623 [1609]" strokeweight="1pt"/>
+              <v:shape w14:anchorId="4D481DF8" id="Arrow: Curved Right 38" o:spid="_x0000_s1026" type="#_x0000_t102" style="position:absolute;margin-left:390.7pt;margin-top:9.15pt;width:59.25pt;height:202.5pt;rotation:180;z-index:251714560;visibility:visible;mso-wrap-style:square;mso-width-percent:0;mso-height-percent:0;mso-wrap-distance-left:9pt;mso-wrap-distance-top:0;mso-wrap-distance-right:9pt;mso-wrap-distance-bottom:0;mso-position-horizontal:absolute;mso-position-horizontal-relative:text;mso-position-vertical:absolute;mso-position-vertical-relative:text;mso-width-percent:0;mso-height-percent:0;mso-width-relative:margin;mso-height-relative:margin;v-text-anchor:middle" o:gfxdata="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" adj="19414,21029,15900" fillcolor="#70ad47 [3209]" strokecolor="#375623 [1609]" strokeweight="1pt"/>
             </w:pict>
           </mc:Fallback>
         </mc:AlternateContent>
@@ -2127,7 +2741,7 @@
           </mc:Choice>
           <mc:Fallback>
             <w:pict>
-              <v:shape w14:anchorId="1405B411" id="Arrow: Down 68" o:spid="_x0000_s1026" type="#_x0000_t67" style="position:absolute;margin-left:110.25pt;margin-top:4.65pt;width:12pt;height:28.5pt;z-index:251771904;visibility:visible;mso-wrap-style:square;mso-width-percent:0;mso-height-percent:0;mso-wrap-distance-left:9pt;mso-wrap-distance-top:0;mso-wrap-distance-right:9pt;mso-wrap-distance-bottom:0;mso-position-horizontal:absolute;mso-position-horizontal-relative:text;mso-position-vertical:absolute;mso-position-vertical-relative:text;mso-width-percent:0;mso-height-percent:0;mso-width-relative:margin;mso-height-relative:margin;v-text-anchor:middle" o:gfxdata="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" adj="17053" fillcolor="#70ad47 [3209]" strokecolor="#375623 [1609]" strokeweight="1pt"/>
+              <v:shape w14:anchorId="3B8055D2" id="Arrow: Down 68" o:spid="_x0000_s1026" type="#_x0000_t67" style="position:absolute;margin-left:110.25pt;margin-top:4.65pt;width:12pt;height:28.5pt;z-index:251771904;visibility:visible;mso-wrap-style:square;mso-width-percent:0;mso-height-percent:0;mso-wrap-distance-left:9pt;mso-wrap-distance-top:0;mso-wrap-distance-right:9pt;mso-wrap-distance-bottom:0;mso-position-horizontal:absolute;mso-position-horizontal-relative:text;mso-position-vertical:absolute;mso-position-vertical-relative:text;mso-width-percent:0;mso-height-percent:0;mso-width-relative:margin;mso-height-relative:margin;v-text-anchor:middle" o:gfxdata="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" adj="17053" fillcolor="#70ad47 [3209]" strokecolor="#375623 [1609]" strokeweight="1pt"/>
             </w:pict>
           </mc:Fallback>
         </mc:AlternateContent>
@@ -2201,7 +2815,7 @@
           </mc:Choice>
           <mc:Fallback>
             <w:pict>
-              <v:shape w14:anchorId="3C0A8272" id="Arrow: Down 54" o:spid="_x0000_s1026" type="#_x0000_t67" style="position:absolute;margin-left:336.75pt;margin-top:4.65pt;width:12pt;height:28.5pt;z-index:251743232;visibility:visible;mso-wrap-style:square;mso-width-percent:0;mso-height-percent:0;mso-wrap-distance-left:9pt;mso-wrap-distance-top:0;mso-wrap-distance-right:9pt;mso-wrap-distance-bottom:0;mso-position-horizontal:absolute;mso-position-horizontal-relative:text;mso-position-vertical:absolute;mso-position-vertical-relative:text;mso-width-percent:0;mso-height-percent:0;mso-width-relative:margin;mso-height-relative:margin;v-text-anchor:middle" o:gfxdata="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" adj="17053" fillcolor="#70ad47 [3209]" strokecolor="#375623 [1609]" strokeweight="1pt"/>
+              <v:shape w14:anchorId="002F3084" id="Arrow: Down 54" o:spid="_x0000_s1026" type="#_x0000_t67" style="position:absolute;margin-left:336.75pt;margin-top:4.65pt;width:12pt;height:28.5pt;z-index:251743232;visibility:visible;mso-wrap-style:square;mso-width-percent:0;mso-height-percent:0;mso-wrap-distance-left:9pt;mso-wrap-distance-top:0;mso-wrap-distance-right:9pt;mso-wrap-distance-bottom:0;mso-position-horizontal:absolute;mso-position-horizontal-relative:text;mso-position-vertical:absolute;mso-position-vertical-relative:text;mso-width-percent:0;mso-height-percent:0;mso-width-relative:margin;mso-height-relative:margin;v-text-anchor:middle" o:gfxdata="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" adj="17053" fillcolor="#70ad47 [3209]" strokecolor="#375623 [1609]" strokeweight="1pt"/>
             </w:pict>
           </mc:Fallback>
         </mc:AlternateContent>
@@ -2278,7 +2892,7 @@
           </mc:Choice>
           <mc:Fallback>
             <w:pict>
-              <v:shape w14:anchorId="7DF3B290" id="Arrow: Curved Right 69" o:spid="_x0000_s1026" type="#_x0000_t102" style="position:absolute;margin-left:162pt;margin-top:10.7pt;width:54pt;height:60.75pt;rotation:180;z-index:251773952;visibility:visible;mso-wrap-style:square;mso-height-percent:0;mso-wrap-distance-left:9pt;mso-wrap-distance-top:0;mso-wrap-distance-right:9pt;mso-wrap-distance-bottom:0;mso-position-horizontal:absolute;mso-position-horizontal-relative:text;mso-position-vertical:absolute;mso-position-vertical-relative:text;mso-height-percent:0;mso-height-relative:margin;v-text-anchor:middle" o:gfxdata="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" adj="14960,19866,15900" fillcolor="#70ad47 [3209]" strokecolor="#375623 [1609]" strokeweight="1pt"/>
+              <v:shape w14:anchorId="5517A388" id="Arrow: Curved Right 69" o:spid="_x0000_s1026" type="#_x0000_t102" style="position:absolute;margin-left:162pt;margin-top:10.7pt;width:54pt;height:60.75pt;rotation:180;z-index:251773952;visibility:visible;mso-wrap-style:square;mso-height-percent:0;mso-wrap-distance-left:9pt;mso-wrap-distance-top:0;mso-wrap-distance-right:9pt;mso-wrap-distance-bottom:0;mso-position-horizontal:absolute;mso-position-horizontal-relative:text;mso-position-vertical:absolute;mso-position-vertical-relative:text;mso-height-percent:0;mso-height-relative:margin;v-text-anchor:middle" o:gfxdata="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" adj="14960,19866,15900" fillcolor="#70ad47 [3209]" strokecolor="#375623 [1609]" strokeweight="1pt"/>
             </w:pict>
           </mc:Fallback>
         </mc:AlternateContent>
@@ -2395,7 +3009,7 @@
           </mc:Choice>
           <mc:Fallback>
             <w:pict>
-              <v:shape w14:anchorId="78C311CA" id="Text Box 56" o:spid="_x0000_s1036" type="#_x0000_t202" style="position:absolute;margin-left:64.5pt;margin-top:14.4pt;width:98.25pt;height:62.25pt;z-index:251747328;visibility:visible;mso-wrap-style:square;mso-wrap-distance-left:9pt;mso-wrap-distance-top:0;mso-wrap-distance-right:9pt;mso-wrap-distance-bottom:0;mso-position-horizontal:absolute;mso-position-horizontal-relative:margin;mso-position-vertical:absolute;mso-position-vertical-relative:text;v-text-anchor:middle" o:gfxdata="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" fillcolor="#ffc000 [3207]" stroked="f">
+              <v:shape w14:anchorId="78C311CA" id="Text Box 56" o:spid="_x0000_s1040" type="#_x0000_t202" style="position:absolute;margin-left:64.5pt;margin-top:14.4pt;width:98.25pt;height:62.25pt;z-index:251747328;visibility:visible;mso-wrap-style:square;mso-wrap-distance-left:9pt;mso-wrap-distance-top:0;mso-wrap-distance-right:9pt;mso-wrap-distance-bottom:0;mso-position-horizontal:absolute;mso-position-horizontal-relative:margin;mso-position-vertical:absolute;mso-position-vertical-relative:text;v-text-anchor:middle" o:gfxdata="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" fillcolor="#ffc000 [3207]" stroked="f">
                 <v:textbox>
                   <w:txbxContent>
                     <w:p>
@@ -2544,7 +3158,7 @@
           </mc:Choice>
           <mc:Fallback>
             <w:pict>
-              <v:shape w14:anchorId="0F001417" id="Text Box 52" o:spid="_x0000_s1037" type="#_x0000_t202" style="position:absolute;margin-left:291.75pt;margin-top:15.05pt;width:98.25pt;height:62.25pt;z-index:251739136;visibility:visible;mso-wrap-style:square;mso-wrap-distance-left:9pt;mso-wrap-distance-top:0;mso-wrap-distance-right:9pt;mso-wrap-distance-bottom:0;mso-position-horizontal:absolute;mso-position-horizontal-relative:margin;mso-position-vertical:absolute;mso-position-vertical-relative:text;v-text-anchor:middle" o:gfxdata="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" fillcolor="#ed7d31 [3205]" stroked="f">
+              <v:shape w14:anchorId="0F001417" id="Text Box 52" o:spid="_x0000_s1041" type="#_x0000_t202" style="position:absolute;margin-left:291.75pt;margin-top:15.05pt;width:98.25pt;height:62.25pt;z-index:251739136;visibility:visible;mso-wrap-style:square;mso-wrap-distance-left:9pt;mso-wrap-distance-top:0;mso-wrap-distance-right:9pt;mso-wrap-distance-bottom:0;mso-position-horizontal:absolute;mso-position-horizontal-relative:margin;mso-position-vertical:absolute;mso-position-vertical-relative:text;v-text-anchor:middle" o:gfxdata="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" fillcolor="#ed7d31 [3205]" stroked="f">
                 <v:textbox>
                   <w:txbxContent>
                     <w:p>
@@ -2654,7 +3268,7 @@
           </mc:Choice>
           <mc:Fallback>
             <w:pict>
-              <v:shape w14:anchorId="27AC58A3" id="Arrow: Down 55" o:spid="_x0000_s1026" type="#_x0000_t67" style="position:absolute;margin-left:336.75pt;margin-top:9.95pt;width:12pt;height:33pt;z-index:251745280;visibility:visible;mso-wrap-style:square;mso-width-percent:0;mso-height-percent:0;mso-wrap-distance-left:9pt;mso-wrap-distance-top:0;mso-wrap-distance-right:9pt;mso-wrap-distance-bottom:0;mso-position-horizontal:absolute;mso-position-horizontal-relative:text;mso-position-vertical:absolute;mso-position-vertical-relative:text;mso-width-percent:0;mso-height-percent:0;mso-width-relative:margin;mso-height-relative:margin;v-text-anchor:middle" o:gfxdata="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" adj="17673" fillcolor="#70ad47 [3209]" strokecolor="#375623 [1609]" strokeweight="1pt"/>
+              <v:shape w14:anchorId="4E8D203C" id="Arrow: Down 55" o:spid="_x0000_s1026" type="#_x0000_t67" style="position:absolute;margin-left:336.75pt;margin-top:9.95pt;width:12pt;height:33pt;z-index:251745280;visibility:visible;mso-wrap-style:square;mso-width-percent:0;mso-height-percent:0;mso-wrap-distance-left:9pt;mso-wrap-distance-top:0;mso-wrap-distance-right:9pt;mso-wrap-distance-bottom:0;mso-position-horizontal:absolute;mso-position-horizontal-relative:text;mso-position-vertical:absolute;mso-position-vertical-relative:text;mso-width-percent:0;mso-height-percent:0;mso-width-relative:margin;mso-height-relative:margin;v-text-anchor:middle" o:gfxdata="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" adj="17673" fillcolor="#70ad47 [3209]" strokecolor="#375623 [1609]" strokeweight="1pt"/>
             </w:pict>
           </mc:Fallback>
         </mc:AlternateContent>
@@ -2758,7 +3372,7 @@
           </mc:Choice>
           <mc:Fallback>
             <w:pict>
-              <v:shape w14:anchorId="1D980823" id="Text Box 53" o:spid="_x0000_s1038" type="#_x0000_t202" style="position:absolute;margin-left:291.75pt;margin-top:20.3pt;width:98.25pt;height:62.25pt;z-index:251741184;visibility:visible;mso-wrap-style:square;mso-wrap-distance-left:9pt;mso-wrap-distance-top:0;mso-wrap-distance-right:9pt;mso-wrap-distance-bottom:0;mso-position-horizontal:absolute;mso-position-horizontal-relative:margin;mso-position-vertical:absolute;mso-position-vertical-relative:text;v-text-anchor:middle" o:gfxdata="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" fillcolor="#ed7d31 [3205]" stroked="f">
+              <v:shape w14:anchorId="1D980823" id="Text Box 53" o:spid="_x0000_s1042" type="#_x0000_t202" style="position:absolute;margin-left:291.75pt;margin-top:20.3pt;width:98.25pt;height:62.25pt;z-index:251741184;visibility:visible;mso-wrap-style:square;mso-wrap-distance-left:9pt;mso-wrap-distance-top:0;mso-wrap-distance-right:9pt;mso-wrap-distance-bottom:0;mso-position-horizontal:absolute;mso-position-horizontal-relative:margin;mso-position-vertical:absolute;mso-position-vertical-relative:text;v-text-anchor:middle" o:gfxdata="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" fillcolor="#ed7d31 [3205]" stroked="f">
                 <v:textbox>
                   <w:txbxContent>
                     <w:p>
@@ -3016,7 +3630,7 @@
           </mc:Choice>
           <mc:Fallback>
             <w:pict>
-              <v:shape w14:anchorId="2390BF7E" id="Text Box 63" o:spid="_x0000_s1039" type="#_x0000_t202" style="position:absolute;margin-left:35.25pt;margin-top:13pt;width:387.75pt;height:36.75pt;z-index:251761664;visibility:visible;mso-wrap-style:square;mso-width-percent:0;mso-height-percent:0;mso-wrap-distance-left:9pt;mso-wrap-distance-top:0;mso-wrap-distance-right:9pt;mso-wrap-distance-bottom:0;mso-position-horizontal:absolute;mso-position-horizontal-relative:text;mso-position-vertical:absolute;mso-position-vertical-relative:text;mso-width-percent:0;mso-height-percent:0;mso-width-relative:margin;mso-height-relative:margin;v-text-anchor:top" o:gfxdata="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" fillcolor="white [3201]" stroked="f" strokeweight=".5pt">
+              <v:shape w14:anchorId="2390BF7E" id="Text Box 63" o:spid="_x0000_s1043" type="#_x0000_t202" style="position:absolute;margin-left:35.25pt;margin-top:13pt;width:387.75pt;height:36.75pt;z-index:251761664;visibility:visible;mso-wrap-style:square;mso-width-percent:0;mso-height-percent:0;mso-wrap-distance-left:9pt;mso-wrap-distance-top:0;mso-wrap-distance-right:9pt;mso-wrap-distance-bottom:0;mso-position-horizontal:absolute;mso-position-horizontal-relative:text;mso-position-vertical:absolute;mso-position-vertical-relative:text;mso-width-percent:0;mso-height-percent:0;mso-width-relative:margin;mso-height-relative:margin;v-text-anchor:top" o:gfxdata="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" fillcolor="white [3201]" stroked="f" strokeweight=".5pt">
                 <v:textbox>
                   <w:txbxContent>
                     <w:p>
@@ -3188,6 +3802,7 @@
         </w:tabs>
       </w:pPr>
       <w:r>
+        <w:lastRenderedPageBreak/>
         <w:tab/>
       </w:r>
     </w:p>
@@ -3260,7 +3875,7 @@
           </mc:Choice>
           <mc:Fallback>
             <w:pict>
-              <v:shape w14:anchorId="09E43C3D" id="Arrow: Down 45" o:spid="_x0000_s1026" type="#_x0000_t67" style="position:absolute;margin-left:227.25pt;margin-top:15pt;width:12pt;height:28.5pt;z-index:251726848;visibility:visible;mso-wrap-style:square;mso-wrap-distance-left:9pt;mso-wrap-distance-top:0;mso-wrap-distance-right:9pt;mso-wrap-distance-bottom:0;mso-position-horizontal:absolute;mso-position-horizontal-relative:text;mso-position-vertical:absolute;mso-position-vertical-relative:text;v-text-anchor:middle" o:gfxdata="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" adj="17053" fillcolor="#70ad47 [3209]" strokecolor="#375623 [1609]" strokeweight="1pt"/>
+              <v:shape w14:anchorId="4CD44371" id="Arrow: Down 45" o:spid="_x0000_s1026" type="#_x0000_t67" style="position:absolute;margin-left:227.25pt;margin-top:15pt;width:12pt;height:28.5pt;z-index:251726848;visibility:visible;mso-wrap-style:square;mso-wrap-distance-left:9pt;mso-wrap-distance-top:0;mso-wrap-distance-right:9pt;mso-wrap-distance-bottom:0;mso-position-horizontal:absolute;mso-position-horizontal-relative:text;mso-position-vertical:absolute;mso-position-vertical-relative:text;v-text-anchor:middle" o:gfxdata="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" adj="17053" fillcolor="#70ad47 [3209]" strokecolor="#375623 [1609]" strokeweight="1pt"/>
             </w:pict>
           </mc:Fallback>
         </mc:AlternateContent>
@@ -3350,7 +3965,7 @@
           </mc:Choice>
           <mc:Fallback>
             <w:pict>
-              <v:shape w14:anchorId="1343ECC5" id="Text Box 40" o:spid="_x0000_s1040" type="#_x0000_t202" style="position:absolute;margin-left:88.5pt;margin-top:283.5pt;width:77.25pt;height:22.5pt;z-index:-251597824;visibility:visible;mso-wrap-style:square;mso-width-percent:0;mso-height-percent:0;mso-wrap-distance-left:9pt;mso-wrap-distance-top:0;mso-wrap-distance-right:9pt;mso-wrap-distance-bottom:0;mso-position-horizontal:absolute;mso-position-horizontal-relative:text;mso-position-vertical:absolute;mso-position-vertical-relative:text;mso-width-percent:0;mso-height-percent:0;mso-width-relative:margin;mso-height-relative:margin;v-text-anchor:top" o:gfxdata="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" fillcolor="white [3201]" stroked="f" strokeweight=".5pt">
+              <v:shape w14:anchorId="1343ECC5" id="Text Box 40" o:spid="_x0000_s1044" type="#_x0000_t202" style="position:absolute;margin-left:88.5pt;margin-top:283.5pt;width:77.25pt;height:22.5pt;z-index:-251597824;visibility:visible;mso-wrap-style:square;mso-width-percent:0;mso-height-percent:0;mso-wrap-distance-left:9pt;mso-wrap-distance-top:0;mso-wrap-distance-right:9pt;mso-wrap-distance-bottom:0;mso-position-horizontal:absolute;mso-position-horizontal-relative:text;mso-position-vertical:absolute;mso-position-vertical-relative:text;mso-width-percent:0;mso-height-percent:0;mso-width-relative:margin;mso-height-relative:margin;v-text-anchor:top" o:gfxdata="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" fillcolor="white [3201]" stroked="f" strokeweight=".5pt">
                 <v:textbox>
                   <w:txbxContent>
                     <w:p>
@@ -3453,7 +4068,7 @@
           </mc:Choice>
           <mc:Fallback>
             <w:pict>
-              <v:shape w14:anchorId="7BFEE525" id="Arrow: Curved Right 41" o:spid="_x0000_s1026" type="#_x0000_t102" style="position:absolute;margin-left:90pt;margin-top:384pt;width:33.75pt;height:93pt;rotation:180;z-index:251720704;visibility:visible;mso-wrap-style:square;mso-width-percent:0;mso-height-percent:0;mso-wrap-distance-left:9pt;mso-wrap-distance-top:0;mso-wrap-distance-right:9pt;mso-wrap-distance-bottom:0;mso-position-horizontal:absolute;mso-position-horizontal-relative:text;mso-position-vertical:absolute;mso-position-vertical-relative:text;mso-width-percent:0;mso-height-percent:0;mso-width-relative:margin;mso-height-relative:margin;v-text-anchor:middle" o:gfxdata="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" adj="18889,20892,15900" fillcolor="#70ad47 [3209]" strokecolor="#375623 [1609]" strokeweight="1pt"/>
+              <v:shape w14:anchorId="04DF5E0F" id="Arrow: Curved Right 41" o:spid="_x0000_s1026" type="#_x0000_t102" style="position:absolute;margin-left:90pt;margin-top:384pt;width:33.75pt;height:93pt;rotation:180;z-index:251720704;visibility:visible;mso-wrap-style:square;mso-width-percent:0;mso-height-percent:0;mso-wrap-distance-left:9pt;mso-wrap-distance-top:0;mso-wrap-distance-right:9pt;mso-wrap-distance-bottom:0;mso-position-horizontal:absolute;mso-position-horizontal-relative:text;mso-position-vertical:absolute;mso-position-vertical-relative:text;mso-width-percent:0;mso-height-percent:0;mso-width-relative:margin;mso-height-relative:margin;v-text-anchor:middle" o:gfxdata="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" adj="18889,20892,15900" fillcolor="#70ad47 [3209]" strokecolor="#375623 [1609]" strokeweight="1pt"/>
             </w:pict>
           </mc:Fallback>
         </mc:AlternateContent>
@@ -3534,7 +4149,7 @@
           </mc:Choice>
           <mc:Fallback>
             <w:pict>
-              <v:shape w14:anchorId="117BDCEA" id="Text Box 42" o:spid="_x0000_s1041" type="#_x0000_t202" style="position:absolute;margin-left:38.25pt;margin-top:325.5pt;width:77.25pt;height:22.5pt;z-index:-251593728;visibility:visible;mso-wrap-style:square;mso-width-percent:0;mso-height-percent:0;mso-wrap-distance-left:9pt;mso-wrap-distance-top:0;mso-wrap-distance-right:9pt;mso-wrap-distance-bottom:0;mso-position-horizontal:absolute;mso-position-horizontal-relative:text;mso-position-vertical:absolute;mso-position-vertical-relative:text;mso-width-percent:0;mso-height-percent:0;mso-width-relative:margin;mso-height-relative:margin;v-text-anchor:top" o:gfxdata="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" fillcolor="white [3201]" stroked="f" strokeweight=".5pt">
+              <v:shape w14:anchorId="117BDCEA" id="Text Box 42" o:spid="_x0000_s1045" type="#_x0000_t202" style="position:absolute;margin-left:38.25pt;margin-top:325.5pt;width:77.25pt;height:22.5pt;z-index:-251593728;visibility:visible;mso-wrap-style:square;mso-width-percent:0;mso-height-percent:0;mso-wrap-distance-left:9pt;mso-wrap-distance-top:0;mso-wrap-distance-right:9pt;mso-wrap-distance-bottom:0;mso-position-horizontal:absolute;mso-position-horizontal-relative:text;mso-position-vertical:absolute;mso-position-vertical-relative:text;mso-width-percent:0;mso-height-percent:0;mso-width-relative:margin;mso-height-relative:margin;v-text-anchor:top" o:gfxdata="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" fillcolor="white [3201]" stroked="f" strokeweight=".5pt">
                 <v:textbox>
                   <w:txbxContent>
                     <w:p>
@@ -3625,7 +4240,7 @@
           </mc:Choice>
           <mc:Fallback>
             <w:pict>
-              <v:shape w14:anchorId="01C369E3" id="Straight Arrow Connector 21" o:spid="_x0000_s1026" type="#_x0000_t32" style="position:absolute;margin-left:43.5pt;margin-top:219.75pt;width:188.25pt;height:41.25pt;flip:x;z-index:251687936;visibility:visible;mso-wrap-style:square;mso-width-percent:0;mso-height-percent:0;mso-wrap-distance-left:9pt;mso-wrap-distance-top:0;mso-wrap-distance-right:9pt;mso-wrap-distance-bottom:0;mso-position-horizontal:absolute;mso-position-horizontal-relative:text;mso-position-vertical:absolute;mso-position-vertical-relative:text;mso-width-percent:0;mso-height-percent:0;mso-width-relative:margin;mso-height-relative:margin" o:gfxdata="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" strokecolor="#70ad47 [3209]" strokeweight="6pt">
+              <v:shape w14:anchorId="55E8D405" id="Straight Arrow Connector 21" o:spid="_x0000_s1026" type="#_x0000_t32" style="position:absolute;margin-left:43.5pt;margin-top:219.75pt;width:188.25pt;height:41.25pt;flip:x;z-index:251687936;visibility:visible;mso-wrap-style:square;mso-width-percent:0;mso-height-percent:0;mso-wrap-distance-left:9pt;mso-wrap-distance-top:0;mso-wrap-distance-right:9pt;mso-wrap-distance-bottom:0;mso-position-horizontal:absolute;mso-position-horizontal-relative:text;mso-position-vertical:absolute;mso-position-vertical-relative:text;mso-width-percent:0;mso-height-percent:0;mso-width-relative:margin;mso-height-relative:margin" o:gfxdata="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" strokecolor="#70ad47 [3209]" strokeweight="6pt">
                 <v:stroke endarrow="block" joinstyle="miter"/>
               </v:shape>
             </w:pict>
@@ -3756,7 +4371,7 @@
           </mc:Choice>
           <mc:Fallback>
             <w:pict>
-              <v:shape w14:anchorId="38CC446B" id="Text Box 3" o:spid="_x0000_s1042" type="#_x0000_t202" style="position:absolute;margin-left:-8.25pt;margin-top:260.25pt;width:98.25pt;height:62.25pt;z-index:251663360;visibility:visible;mso-wrap-style:square;mso-wrap-distance-left:9pt;mso-wrap-distance-top:0;mso-wrap-distance-right:9pt;mso-wrap-distance-bottom:0;mso-position-horizontal:absolute;mso-position-horizontal-relative:margin;mso-position-vertical:absolute;mso-position-vertical-relative:text;v-text-anchor:middle" o:gfxdata="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" fillcolor="#ffc000 [3207]" stroked="f">
+              <v:shape w14:anchorId="38CC446B" id="Text Box 3" o:spid="_x0000_s1046" type="#_x0000_t202" style="position:absolute;margin-left:-8.25pt;margin-top:260.25pt;width:98.25pt;height:62.25pt;z-index:251663360;visibility:visible;mso-wrap-style:square;mso-wrap-distance-left:9pt;mso-wrap-distance-top:0;mso-wrap-distance-right:9pt;mso-wrap-distance-bottom:0;mso-position-horizontal:absolute;mso-position-horizontal-relative:margin;mso-position-vertical:absolute;mso-position-vertical-relative:text;v-text-anchor:middle" o:gfxdata="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" fillcolor="#ffc000 [3207]" stroked="f">
                 <v:textbox>
                   <w:txbxContent>
                     <w:p>
@@ -3918,7 +4533,7 @@
           </mc:Choice>
           <mc:Fallback>
             <w:pict>
-              <v:shape w14:anchorId="66590F4B" id="Text Box 14" o:spid="_x0000_s1043" type="#_x0000_t202" style="position:absolute;margin-left:-8.25pt;margin-top:354pt;width:98.25pt;height:62.25pt;z-index:251677696;visibility:visible;mso-wrap-style:square;mso-wrap-distance-left:9pt;mso-wrap-distance-top:0;mso-wrap-distance-right:9pt;mso-wrap-distance-bottom:0;mso-position-horizontal:absolute;mso-position-horizontal-relative:margin;mso-position-vertical:absolute;mso-position-vertical-relative:text;v-text-anchor:middle" o:gfxdata="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" fillcolor="#ffc000 [3207]" stroked="f">
+              <v:shape w14:anchorId="66590F4B" id="Text Box 14" o:spid="_x0000_s1047" type="#_x0000_t202" style="position:absolute;margin-left:-8.25pt;margin-top:354pt;width:98.25pt;height:62.25pt;z-index:251677696;visibility:visible;mso-wrap-style:square;mso-wrap-distance-left:9pt;mso-wrap-distance-top:0;mso-wrap-distance-right:9pt;mso-wrap-distance-bottom:0;mso-position-horizontal:absolute;mso-position-horizontal-relative:margin;mso-position-vertical:absolute;mso-position-vertical-relative:text;v-text-anchor:middle" o:gfxdata="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" fillcolor="#ffc000 [3207]" stroked="f">
                 <v:textbox>
                   <w:txbxContent>
                     <w:p>
@@ -4054,7 +4669,7 @@
           </mc:Choice>
           <mc:Fallback>
             <w:pict>
-              <v:shape w14:anchorId="5F388921" id="Text Box 15" o:spid="_x0000_s1044" type="#_x0000_t202" style="position:absolute;margin-left:-8.25pt;margin-top:443.25pt;width:98.25pt;height:62.25pt;z-index:251679744;visibility:visible;mso-wrap-style:square;mso-wrap-distance-left:9pt;mso-wrap-distance-top:0;mso-wrap-distance-right:9pt;mso-wrap-distance-bottom:0;mso-position-horizontal:absolute;mso-position-horizontal-relative:margin;mso-position-vertical:absolute;mso-position-vertical-relative:text;v-text-anchor:middle" o:gfxdata="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" fillcolor="#ffc000 [3207]" stroked="f">
+              <v:shape w14:anchorId="5F388921" id="Text Box 15" o:spid="_x0000_s1048" type="#_x0000_t202" style="position:absolute;margin-left:-8.25pt;margin-top:443.25pt;width:98.25pt;height:62.25pt;z-index:251679744;visibility:visible;mso-wrap-style:square;mso-wrap-distance-left:9pt;mso-wrap-distance-top:0;mso-wrap-distance-right:9pt;mso-wrap-distance-bottom:0;mso-position-horizontal:absolute;mso-position-horizontal-relative:margin;mso-position-vertical:absolute;mso-position-vertical-relative:text;v-text-anchor:middle" o:gfxdata="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" fillcolor="#ffc000 [3207]" stroked="f">
                 <v:textbox>
                   <w:txbxContent>
                     <w:p>
@@ -4161,7 +4776,7 @@
           </mc:Choice>
           <mc:Fallback>
             <w:pict>
-              <v:shape w14:anchorId="37E23EA6" id="Arrow: Down 34" o:spid="_x0000_s1026" type="#_x0000_t67" style="position:absolute;margin-left:31.5pt;margin-top:414.75pt;width:12pt;height:28.5pt;z-index:251708416;visibility:visible;mso-wrap-style:square;mso-width-percent:0;mso-height-percent:0;mso-wrap-distance-left:9pt;mso-wrap-distance-top:0;mso-wrap-distance-right:9pt;mso-wrap-distance-bottom:0;mso-position-horizontal:absolute;mso-position-horizontal-relative:text;mso-position-vertical:absolute;mso-position-vertical-relative:text;mso-width-percent:0;mso-height-percent:0;mso-width-relative:margin;mso-height-relative:margin;v-text-anchor:middle" o:gfxdata="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" adj="17053" fillcolor="#70ad47 [3209]" strokecolor="#375623 [1609]" strokeweight="1pt"/>
+              <v:shape w14:anchorId="096DAFA0" id="Arrow: Down 34" o:spid="_x0000_s1026" type="#_x0000_t67" style="position:absolute;margin-left:31.5pt;margin-top:414.75pt;width:12pt;height:28.5pt;z-index:251708416;visibility:visible;mso-wrap-style:square;mso-width-percent:0;mso-height-percent:0;mso-wrap-distance-left:9pt;mso-wrap-distance-top:0;mso-wrap-distance-right:9pt;mso-wrap-distance-bottom:0;mso-position-horizontal:absolute;mso-position-horizontal-relative:text;mso-position-vertical:absolute;mso-position-vertical-relative:text;mso-width-percent:0;mso-height-percent:0;mso-width-relative:margin;mso-height-relative:margin;v-text-anchor:middle" o:gfxdata="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" adj="17053" fillcolor="#70ad47 [3209]" strokecolor="#375623 [1609]" strokeweight="1pt"/>
             </w:pict>
           </mc:Fallback>
         </mc:AlternateContent>
@@ -4235,7 +4850,7 @@
           </mc:Choice>
           <mc:Fallback>
             <w:pict>
-              <v:shape w14:anchorId="2BB9871C" id="Arrow: Down 35" o:spid="_x0000_s1026" type="#_x0000_t67" style="position:absolute;margin-left:31.5pt;margin-top:324pt;width:12pt;height:28.5pt;z-index:251710464;visibility:visible;mso-wrap-style:square;mso-width-percent:0;mso-height-percent:0;mso-wrap-distance-left:9pt;mso-wrap-distance-top:0;mso-wrap-distance-right:9pt;mso-wrap-distance-bottom:0;mso-position-horizontal:absolute;mso-position-horizontal-relative:text;mso-position-vertical:absolute;mso-position-vertical-relative:text;mso-width-percent:0;mso-height-percent:0;mso-width-relative:margin;mso-height-relative:margin;v-text-anchor:middle" o:gfxdata="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" adj="17053" fillcolor="#70ad47 [3209]" strokecolor="#375623 [1609]" strokeweight="1pt"/>
+              <v:shape w14:anchorId="7C345A40" id="Arrow: Down 35" o:spid="_x0000_s1026" type="#_x0000_t67" style="position:absolute;margin-left:31.5pt;margin-top:324pt;width:12pt;height:28.5pt;z-index:251710464;visibility:visible;mso-wrap-style:square;mso-width-percent:0;mso-height-percent:0;mso-wrap-distance-left:9pt;mso-wrap-distance-top:0;mso-wrap-distance-right:9pt;mso-wrap-distance-bottom:0;mso-position-horizontal:absolute;mso-position-horizontal-relative:text;mso-position-vertical:absolute;mso-position-vertical-relative:text;mso-width-percent:0;mso-height-percent:0;mso-width-relative:margin;mso-height-relative:margin;v-text-anchor:middle" o:gfxdata="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" adj="17053" fillcolor="#70ad47 [3209]" strokecolor="#375623 [1609]" strokeweight="1pt"/>
             </w:pict>
           </mc:Fallback>
         </mc:AlternateContent>
@@ -4313,7 +4928,7 @@
           </mc:Choice>
           <mc:Fallback>
             <w:pict>
-              <v:shape w14:anchorId="1A1F1DA8" id="Arrow: Curved Right 39" o:spid="_x0000_s1026" type="#_x0000_t102" style="position:absolute;margin-left:282.75pt;margin-top:374.25pt;width:41.25pt;height:111.75pt;rotation:180;z-index:251716608;visibility:visible;mso-wrap-style:square;mso-width-percent:0;mso-height-percent:0;mso-wrap-distance-left:9pt;mso-wrap-distance-top:0;mso-wrap-distance-right:9pt;mso-wrap-distance-bottom:0;mso-position-horizontal:absolute;mso-position-horizontal-relative:text;mso-position-vertical:absolute;mso-position-vertical-relative:text;mso-width-percent:0;mso-height-percent:0;mso-width-relative:margin;mso-height-relative:margin;v-text-anchor:middle" o:gfxdata="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" adj="18842,20879,15900" fillcolor="#70ad47 [3209]" strokecolor="#375623 [1609]" strokeweight="1pt"/>
+              <v:shape w14:anchorId="6373C417" id="Arrow: Curved Right 39" o:spid="_x0000_s1026" type="#_x0000_t102" style="position:absolute;margin-left:282.75pt;margin-top:374.25pt;width:41.25pt;height:111.75pt;rotation:180;z-index:251716608;visibility:visible;mso-wrap-style:square;mso-width-percent:0;mso-height-percent:0;mso-wrap-distance-left:9pt;mso-wrap-distance-top:0;mso-wrap-distance-right:9pt;mso-wrap-distance-bottom:0;mso-position-horizontal:absolute;mso-position-horizontal-relative:text;mso-position-vertical:absolute;mso-position-vertical-relative:text;mso-width-percent:0;mso-height-percent:0;mso-width-relative:margin;mso-height-relative:margin;v-text-anchor:middle" o:gfxdata="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" adj="18842,20879,15900" fillcolor="#70ad47 [3209]" strokecolor="#375623 [1609]" strokeweight="1pt"/>
             </w:pict>
           </mc:Fallback>
         </mc:AlternateContent>
@@ -4401,7 +5016,7 @@
           </mc:Choice>
           <mc:Fallback>
             <w:pict>
-              <v:shape w14:anchorId="5E795BEE" id="Text Box 36" o:spid="_x0000_s1045" type="#_x0000_t202" style="position:absolute;margin-left:235.5pt;margin-top:153pt;width:81pt;height:22.5pt;z-index:-251603968;visibility:visible;mso-wrap-style:square;mso-width-percent:0;mso-height-percent:0;mso-wrap-distance-left:9pt;mso-wrap-distance-top:0;mso-wrap-distance-right:9pt;mso-wrap-distance-bottom:0;mso-position-horizontal:absolute;mso-position-horizontal-relative:text;mso-position-vertical:absolute;mso-position-vertical-relative:text;mso-width-percent:0;mso-height-percent:0;mso-width-relative:margin;mso-height-relative:margin;v-text-anchor:top" o:gfxdata="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" fillcolor="white [3201]" stroked="f" strokeweight=".5pt">
+              <v:shape w14:anchorId="5E795BEE" id="Text Box 36" o:spid="_x0000_s1049" type="#_x0000_t202" style="position:absolute;margin-left:235.5pt;margin-top:153pt;width:81pt;height:22.5pt;z-index:-251603968;visibility:visible;mso-wrap-style:square;mso-width-percent:0;mso-height-percent:0;mso-wrap-distance-left:9pt;mso-wrap-distance-top:0;mso-wrap-distance-right:9pt;mso-wrap-distance-bottom:0;mso-position-horizontal:absolute;mso-position-horizontal-relative:text;mso-position-vertical:absolute;mso-position-vertical-relative:text;mso-width-percent:0;mso-height-percent:0;mso-width-relative:margin;mso-height-relative:margin;v-text-anchor:top" o:gfxdata="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" fillcolor="white [3201]" stroked="f" strokeweight=".5pt">
                 <v:textbox>
                   <w:txbxContent>
                     <w:p>
@@ -4514,7 +5129,7 @@
           </mc:Choice>
           <mc:Fallback>
             <w:pict>
-              <v:shape w14:anchorId="4D41A565" id="Text Box 30" o:spid="_x0000_s1046" type="#_x0000_t202" style="position:absolute;margin-left:339pt;margin-top:109.5pt;width:51.75pt;height:22.5pt;z-index:-251616256;visibility:visible;mso-wrap-style:square;mso-width-percent:0;mso-height-percent:0;mso-wrap-distance-left:9pt;mso-wrap-distance-top:0;mso-wrap-distance-right:9pt;mso-wrap-distance-bottom:0;mso-position-horizontal:absolute;mso-position-horizontal-relative:text;mso-position-vertical:absolute;mso-position-vertical-relative:text;mso-width-percent:0;mso-height-percent:0;mso-width-relative:margin;mso-height-relative:margin;v-text-anchor:top" o:gfxdata="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" fillcolor="white [3201]" stroked="f" strokeweight=".5pt">
+              <v:shape w14:anchorId="4D41A565" id="Text Box 30" o:spid="_x0000_s1050" type="#_x0000_t202" style="position:absolute;margin-left:339pt;margin-top:109.5pt;width:51.75pt;height:22.5pt;z-index:-251616256;visibility:visible;mso-wrap-style:square;mso-width-percent:0;mso-height-percent:0;mso-wrap-distance-left:9pt;mso-wrap-distance-top:0;mso-wrap-distance-right:9pt;mso-wrap-distance-bottom:0;mso-position-horizontal:absolute;mso-position-horizontal-relative:text;mso-position-vertical:absolute;mso-position-vertical-relative:text;mso-width-percent:0;mso-height-percent:0;mso-width-relative:margin;mso-height-relative:margin;v-text-anchor:top" o:gfxdata="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" fillcolor="white [3201]" stroked="f" strokeweight=".5pt">
                 <v:textbox>
                   <w:txbxContent>
                     <w:p>
@@ -4642,7 +5257,7 @@
           </mc:Choice>
           <mc:Fallback>
             <w:pict>
-              <v:shape w14:anchorId="792370AB" id="Text Box 11" o:spid="_x0000_s1047" type="#_x0000_t202" style="position:absolute;margin-left:186.75pt;margin-top:442.5pt;width:98.25pt;height:62.25pt;z-index:251675648;visibility:visible;mso-wrap-style:square;mso-wrap-distance-left:9pt;mso-wrap-distance-top:0;mso-wrap-distance-right:9pt;mso-wrap-distance-bottom:0;mso-position-horizontal:absolute;mso-position-horizontal-relative:margin;mso-position-vertical:absolute;mso-position-vertical-relative:text;v-text-anchor:middle" o:gfxdata="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" fillcolor="#ffc000 [3207]" stroked="f">
+              <v:shape w14:anchorId="792370AB" id="Text Box 11" o:spid="_x0000_s1051" type="#_x0000_t202" style="position:absolute;margin-left:186.75pt;margin-top:442.5pt;width:98.25pt;height:62.25pt;z-index:251675648;visibility:visible;mso-wrap-style:square;mso-wrap-distance-left:9pt;mso-wrap-distance-top:0;mso-wrap-distance-right:9pt;mso-wrap-distance-bottom:0;mso-position-horizontal:absolute;mso-position-horizontal-relative:margin;mso-position-vertical:absolute;mso-position-vertical-relative:text;v-text-anchor:middle" o:gfxdata="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" fillcolor="#ffc000 [3207]" stroked="f">
                 <v:textbox>
                   <w:txbxContent>
                     <w:p>
@@ -4749,7 +5364,7 @@
           </mc:Choice>
           <mc:Fallback>
             <w:pict>
-              <v:shape w14:anchorId="4CA99CB2" id="Arrow: Down 33" o:spid="_x0000_s1026" type="#_x0000_t67" style="position:absolute;margin-left:227.25pt;margin-top:414.75pt;width:12pt;height:28.5pt;z-index:251706368;visibility:visible;mso-wrap-style:square;mso-width-percent:0;mso-height-percent:0;mso-wrap-distance-left:9pt;mso-wrap-distance-top:0;mso-wrap-distance-right:9pt;mso-wrap-distance-bottom:0;mso-position-horizontal:absolute;mso-position-horizontal-relative:text;mso-position-vertical:absolute;mso-position-vertical-relative:text;mso-width-percent:0;mso-height-percent:0;mso-width-relative:margin;mso-height-relative:margin;v-text-anchor:middle" o:gfxdata="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" adj="17053" fillcolor="#70ad47 [3209]" strokecolor="#375623 [1609]" strokeweight="1pt"/>
+              <v:shape w14:anchorId="3575463D" id="Arrow: Down 33" o:spid="_x0000_s1026" type="#_x0000_t67" style="position:absolute;margin-left:227.25pt;margin-top:414.75pt;width:12pt;height:28.5pt;z-index:251706368;visibility:visible;mso-wrap-style:square;mso-width-percent:0;mso-height-percent:0;mso-wrap-distance-left:9pt;mso-wrap-distance-top:0;mso-wrap-distance-right:9pt;mso-wrap-distance-bottom:0;mso-position-horizontal:absolute;mso-position-horizontal-relative:text;mso-position-vertical:absolute;mso-position-vertical-relative:text;mso-width-percent:0;mso-height-percent:0;mso-width-relative:margin;mso-height-relative:margin;v-text-anchor:middle" o:gfxdata="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" adj="17053" fillcolor="#70ad47 [3209]" strokecolor="#375623 [1609]" strokeweight="1pt"/>
             </w:pict>
           </mc:Fallback>
         </mc:AlternateContent>
@@ -4823,7 +5438,7 @@
           </mc:Choice>
           <mc:Fallback>
             <w:pict>
-              <v:shape w14:anchorId="765BA3BA" id="Arrow: Down 32" o:spid="_x0000_s1026" type="#_x0000_t67" style="position:absolute;margin-left:227.25pt;margin-top:322.5pt;width:12pt;height:28.5pt;z-index:251704320;visibility:visible;mso-wrap-style:square;mso-width-percent:0;mso-height-percent:0;mso-wrap-distance-left:9pt;mso-wrap-distance-top:0;mso-wrap-distance-right:9pt;mso-wrap-distance-bottom:0;mso-position-horizontal:absolute;mso-position-horizontal-relative:text;mso-position-vertical:absolute;mso-position-vertical-relative:text;mso-width-percent:0;mso-height-percent:0;mso-width-relative:margin;mso-height-relative:margin;v-text-anchor:middle" o:gfxdata="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" adj="17053" fillcolor="#70ad47 [3209]" strokecolor="#375623 [1609]" strokeweight="1pt"/>
+              <v:shape w14:anchorId="73F2AB20" id="Arrow: Down 32" o:spid="_x0000_s1026" type="#_x0000_t67" style="position:absolute;margin-left:227.25pt;margin-top:322.5pt;width:12pt;height:28.5pt;z-index:251704320;visibility:visible;mso-wrap-style:square;mso-width-percent:0;mso-height-percent:0;mso-wrap-distance-left:9pt;mso-wrap-distance-top:0;mso-wrap-distance-right:9pt;mso-wrap-distance-bottom:0;mso-position-horizontal:absolute;mso-position-horizontal-relative:text;mso-position-vertical:absolute;mso-position-vertical-relative:text;mso-width-percent:0;mso-height-percent:0;mso-width-relative:margin;mso-height-relative:margin;v-text-anchor:middle" o:gfxdata="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" adj="17053" fillcolor="#70ad47 [3209]" strokecolor="#375623 [1609]" strokeweight="1pt"/>
             </w:pict>
           </mc:Fallback>
         </mc:AlternateContent>
@@ -4897,7 +5512,7 @@
           </mc:Choice>
           <mc:Fallback>
             <w:pict>
-              <v:shape w14:anchorId="65ADE1FE" id="Arrow: Down 31" o:spid="_x0000_s1026" type="#_x0000_t67" style="position:absolute;margin-left:370.5pt;margin-top:322.5pt;width:12pt;height:28.5pt;z-index:251702272;visibility:visible;mso-wrap-style:square;mso-width-percent:0;mso-height-percent:0;mso-wrap-distance-left:9pt;mso-wrap-distance-top:0;mso-wrap-distance-right:9pt;mso-wrap-distance-bottom:0;mso-position-horizontal:absolute;mso-position-horizontal-relative:text;mso-position-vertical:absolute;mso-position-vertical-relative:text;mso-width-percent:0;mso-height-percent:0;mso-width-relative:margin;mso-height-relative:margin;v-text-anchor:middle" o:gfxdata="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" adj="17053" fillcolor="#70ad47 [3209]" strokecolor="#375623 [1609]" strokeweight="1pt"/>
+              <v:shape w14:anchorId="0AD99B20" id="Arrow: Down 31" o:spid="_x0000_s1026" type="#_x0000_t67" style="position:absolute;margin-left:370.5pt;margin-top:322.5pt;width:12pt;height:28.5pt;z-index:251702272;visibility:visible;mso-wrap-style:square;mso-width-percent:0;mso-height-percent:0;mso-wrap-distance-left:9pt;mso-wrap-distance-top:0;mso-wrap-distance-right:9pt;mso-wrap-distance-bottom:0;mso-position-horizontal:absolute;mso-position-horizontal-relative:text;mso-position-vertical:absolute;mso-position-vertical-relative:text;mso-width-percent:0;mso-height-percent:0;mso-width-relative:margin;mso-height-relative:margin;v-text-anchor:middle" o:gfxdata="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" adj="17053" fillcolor="#70ad47 [3209]" strokecolor="#375623 [1609]" strokeweight="1pt"/>
             </w:pict>
           </mc:Fallback>
         </mc:AlternateContent>
@@ -4989,7 +5604,7 @@
           </mc:Choice>
           <mc:Fallback>
             <w:pict>
-              <v:shape w14:anchorId="54E844DA" id="Text Box 26" o:spid="_x0000_s1048" type="#_x0000_t202" style="position:absolute;margin-left:312pt;margin-top:219.75pt;width:42.75pt;height:22.5pt;z-index:-251619328;visibility:visible;mso-wrap-style:square;mso-width-percent:0;mso-height-percent:0;mso-wrap-distance-left:9pt;mso-wrap-distance-top:0;mso-wrap-distance-right:9pt;mso-wrap-distance-bottom:0;mso-position-horizontal:absolute;mso-position-horizontal-relative:text;mso-position-vertical:absolute;mso-position-vertical-relative:text;mso-width-percent:0;mso-height-percent:0;mso-width-relative:margin;mso-height-relative:margin;v-text-anchor:top" o:gfxdata="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" fillcolor="white [3201]" stroked="f" strokeweight=".5pt">
+              <v:shape w14:anchorId="54E844DA" id="Text Box 26" o:spid="_x0000_s1052" type="#_x0000_t202" style="position:absolute;margin-left:312pt;margin-top:219.75pt;width:42.75pt;height:22.5pt;z-index:-251619328;visibility:visible;mso-wrap-style:square;mso-width-percent:0;mso-height-percent:0;mso-wrap-distance-left:9pt;mso-wrap-distance-top:0;mso-wrap-distance-right:9pt;mso-wrap-distance-bottom:0;mso-position-horizontal:absolute;mso-position-horizontal-relative:text;mso-position-vertical:absolute;mso-position-vertical-relative:text;mso-width-percent:0;mso-height-percent:0;mso-width-relative:margin;mso-height-relative:margin;v-text-anchor:top" o:gfxdata="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" fillcolor="white [3201]" stroked="f" strokeweight=".5pt">
                 <v:textbox>
                   <w:txbxContent>
                     <w:p>
@@ -5132,7 +5747,7 @@
           </mc:Choice>
           <mc:Fallback>
             <w:pict>
-              <v:shape w14:anchorId="65966393" id="Text Box 24" o:spid="_x0000_s1049" type="#_x0000_t202" style="position:absolute;margin-left:82.5pt;margin-top:219.75pt;width:64.5pt;height:22.5pt;z-index:-251623424;visibility:visible;mso-wrap-style:square;mso-width-percent:0;mso-height-percent:0;mso-wrap-distance-left:9pt;mso-wrap-distance-top:0;mso-wrap-distance-right:9pt;mso-wrap-distance-bottom:0;mso-position-horizontal:absolute;mso-position-horizontal-relative:text;mso-position-vertical:absolute;mso-position-vertical-relative:text;mso-width-percent:0;mso-height-percent:0;mso-width-relative:margin;mso-height-relative:margin;v-text-anchor:top" o:gfxdata="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" fillcolor="white [3201]" stroked="f" strokeweight=".5pt">
+              <v:shape w14:anchorId="65966393" id="Text Box 24" o:spid="_x0000_s1053" type="#_x0000_t202" style="position:absolute;margin-left:82.5pt;margin-top:219.75pt;width:64.5pt;height:22.5pt;z-index:-251623424;visibility:visible;mso-wrap-style:square;mso-width-percent:0;mso-height-percent:0;mso-wrap-distance-left:9pt;mso-wrap-distance-top:0;mso-wrap-distance-right:9pt;mso-wrap-distance-bottom:0;mso-position-horizontal:absolute;mso-position-horizontal-relative:text;mso-position-vertical:absolute;mso-position-vertical-relative:text;mso-width-percent:0;mso-height-percent:0;mso-width-relative:margin;mso-height-relative:margin;v-text-anchor:top" o:gfxdata="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" fillcolor="white [3201]" stroked="f" strokeweight=".5pt">
                 <v:textbox>
                   <w:txbxContent>
                     <w:p>
@@ -5299,7 +5914,7 @@
           </mc:Choice>
           <mc:Fallback>
             <w:pict>
-              <v:shape w14:anchorId="7139915C" id="Text Box 25" o:spid="_x0000_s1050" type="#_x0000_t202" style="position:absolute;margin-left:178.3pt;margin-top:233.25pt;width:57pt;height:22.5pt;z-index:-251621376;visibility:visible;mso-wrap-style:square;mso-width-percent:0;mso-height-percent:0;mso-wrap-distance-left:9pt;mso-wrap-distance-top:0;mso-wrap-distance-right:9pt;mso-wrap-distance-bottom:0;mso-position-horizontal:absolute;mso-position-horizontal-relative:text;mso-position-vertical:absolute;mso-position-vertical-relative:text;mso-width-percent:0;mso-height-percent:0;mso-width-relative:margin;mso-height-relative:margin;v-text-anchor:top" o:gfxdata="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" fillcolor="white [3201]" strokecolor="white [3212]" strokeweight=".5pt">
+              <v:shape w14:anchorId="7139915C" id="Text Box 25" o:spid="_x0000_s1054" type="#_x0000_t202" style="position:absolute;margin-left:178.3pt;margin-top:233.25pt;width:57pt;height:22.5pt;z-index:-251621376;visibility:visible;mso-wrap-style:square;mso-width-percent:0;mso-height-percent:0;mso-wrap-distance-left:9pt;mso-wrap-distance-top:0;mso-wrap-distance-right:9pt;mso-wrap-distance-bottom:0;mso-position-horizontal:absolute;mso-position-horizontal-relative:text;mso-position-vertical:absolute;mso-position-vertical-relative:text;mso-width-percent:0;mso-height-percent:0;mso-width-relative:margin;mso-height-relative:margin;v-text-anchor:top" o:gfxdata="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" fillcolor="white [3201]" strokecolor="white [3212]" strokeweight=".5pt">
                 <v:textbox>
                   <w:txbxContent>
                     <w:p>
@@ -5425,7 +6040,7 @@
           </mc:Choice>
           <mc:Fallback>
             <w:pict>
-              <v:shape w14:anchorId="36B000A0" id="Arrow: Curved Right 27" o:spid="_x0000_s1026" type="#_x0000_t102" style="position:absolute;margin-left:282.75pt;margin-top:90pt;width:54pt;height:60.75pt;rotation:180;z-index:251698176;visibility:visible;mso-wrap-style:square;mso-height-percent:0;mso-wrap-distance-left:9pt;mso-wrap-distance-top:0;mso-wrap-distance-right:9pt;mso-wrap-distance-bottom:0;mso-position-horizontal:absolute;mso-position-horizontal-relative:text;mso-position-vertical:absolute;mso-position-vertical-relative:text;mso-height-percent:0;mso-height-relative:margin;v-text-anchor:middle" o:gfxdata="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" adj="14960,19866,15900" fillcolor="#70ad47 [3209]" strokecolor="#375623 [1609]" strokeweight="1pt"/>
+              <v:shape w14:anchorId="7A9F0F59" id="Arrow: Curved Right 27" o:spid="_x0000_s1026" type="#_x0000_t102" style="position:absolute;margin-left:282.75pt;margin-top:90pt;width:54pt;height:60.75pt;rotation:180;z-index:251698176;visibility:visible;mso-wrap-style:square;mso-height-percent:0;mso-wrap-distance-left:9pt;mso-wrap-distance-top:0;mso-wrap-distance-right:9pt;mso-wrap-distance-bottom:0;mso-position-horizontal:absolute;mso-position-horizontal-relative:text;mso-position-vertical:absolute;mso-position-vertical-relative:text;mso-height-percent:0;mso-height-relative:margin;v-text-anchor:middle" o:gfxdata="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" adj="14960,19866,15900" fillcolor="#70ad47 [3209]" strokecolor="#375623 [1609]" strokeweight="1pt"/>
             </w:pict>
           </mc:Fallback>
         </mc:AlternateContent>
@@ -5498,7 +6113,7 @@
           </mc:Choice>
           <mc:Fallback>
             <w:pict>
-              <v:shape w14:anchorId="1A47D30A" id="Straight Arrow Connector 23" o:spid="_x0000_s1026" type="#_x0000_t32" style="position:absolute;margin-left:231.75pt;margin-top:219.75pt;width:150pt;height:40.5pt;z-index:251692032;visibility:visible;mso-wrap-style:square;mso-width-percent:0;mso-height-percent:0;mso-wrap-distance-left:9pt;mso-wrap-distance-top:0;mso-wrap-distance-right:9pt;mso-wrap-distance-bottom:0;mso-position-horizontal:absolute;mso-position-horizontal-relative:text;mso-position-vertical:absolute;mso-position-vertical-relative:text;mso-width-percent:0;mso-height-percent:0;mso-width-relative:margin;mso-height-relative:margin" o:gfxdata="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" strokecolor="#70ad47 [3209]" strokeweight="6pt">
+              <v:shape w14:anchorId="1B1397D3" id="Straight Arrow Connector 23" o:spid="_x0000_s1026" type="#_x0000_t32" style="position:absolute;margin-left:231.75pt;margin-top:219.75pt;width:150pt;height:40.5pt;z-index:251692032;visibility:visible;mso-wrap-style:square;mso-width-percent:0;mso-height-percent:0;mso-wrap-distance-left:9pt;mso-wrap-distance-top:0;mso-wrap-distance-right:9pt;mso-wrap-distance-bottom:0;mso-position-horizontal:absolute;mso-position-horizontal-relative:text;mso-position-vertical:absolute;mso-position-vertical-relative:text;mso-width-percent:0;mso-height-percent:0;mso-width-relative:margin;mso-height-relative:margin" o:gfxdata="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" strokecolor="#70ad47 [3209]" strokeweight="6pt">
                 <v:stroke endarrow="block" joinstyle="miter"/>
               </v:shape>
             </w:pict>
@@ -5573,7 +6188,7 @@
           </mc:Choice>
           <mc:Fallback>
             <w:pict>
-              <v:shape w14:anchorId="04D7ECED" id="Straight Arrow Connector 22" o:spid="_x0000_s1026" type="#_x0000_t32" style="position:absolute;margin-left:231.9pt;margin-top:219.75pt;width:3.6pt;height:40.5pt;z-index:251689984;visibility:visible;mso-wrap-style:square;mso-width-percent:0;mso-height-percent:0;mso-wrap-distance-left:9pt;mso-wrap-distance-top:0;mso-wrap-distance-right:9pt;mso-wrap-distance-bottom:0;mso-position-horizontal:absolute;mso-position-horizontal-relative:text;mso-position-vertical:absolute;mso-position-vertical-relative:text;mso-width-percent:0;mso-height-percent:0;mso-width-relative:margin;mso-height-relative:margin" o:gfxdata="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" strokecolor="#70ad47 [3209]" strokeweight="6pt">
+              <v:shape w14:anchorId="10231205" id="Straight Arrow Connector 22" o:spid="_x0000_s1026" type="#_x0000_t32" style="position:absolute;margin-left:231.9pt;margin-top:219.75pt;width:3.6pt;height:40.5pt;z-index:251689984;visibility:visible;mso-wrap-style:square;mso-width-percent:0;mso-height-percent:0;mso-wrap-distance-left:9pt;mso-wrap-distance-top:0;mso-wrap-distance-right:9pt;mso-wrap-distance-bottom:0;mso-position-horizontal:absolute;mso-position-horizontal-relative:text;mso-position-vertical:absolute;mso-position-vertical-relative:text;mso-width-percent:0;mso-height-percent:0;mso-width-relative:margin;mso-height-relative:margin" o:gfxdata="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" strokecolor="#70ad47 [3209]" strokeweight="6pt">
                 <v:stroke endarrow="block" joinstyle="miter"/>
               </v:shape>
             </w:pict>
@@ -5678,7 +6293,7 @@
           </mc:Choice>
           <mc:Fallback>
             <w:pict>
-              <v:shape w14:anchorId="3094A5CF" id="Text Box 8" o:spid="_x0000_s1051" type="#_x0000_t202" style="position:absolute;margin-left:185.25pt;margin-top:260.25pt;width:98.25pt;height:62.25pt;z-index:251669504;visibility:visible;mso-wrap-style:square;mso-wrap-distance-left:9pt;mso-wrap-distance-top:0;mso-wrap-distance-right:9pt;mso-wrap-distance-bottom:0;mso-position-horizontal:absolute;mso-position-horizontal-relative:margin;mso-position-vertical:absolute;mso-position-vertical-relative:text;v-text-anchor:middle" o:gfxdata="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" fillcolor="#ffc000 [3207]" stroked="f">
+              <v:shape w14:anchorId="3094A5CF" id="Text Box 8" o:spid="_x0000_s1055" type="#_x0000_t202" style="position:absolute;margin-left:185.25pt;margin-top:260.25pt;width:98.25pt;height:62.25pt;z-index:251669504;visibility:visible;mso-wrap-style:square;mso-wrap-distance-left:9pt;mso-wrap-distance-top:0;mso-wrap-distance-right:9pt;mso-wrap-distance-bottom:0;mso-position-horizontal:absolute;mso-position-horizontal-relative:margin;mso-position-vertical:absolute;mso-position-vertical-relative:text;v-text-anchor:middle" o:gfxdata="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" fillcolor="#ffc000 [3207]" stroked="f">
                 <v:textbox>
                   <w:txbxContent>
                     <w:p>
@@ -5779,7 +6394,7 @@
           </mc:Choice>
           <mc:Fallback>
             <w:pict>
-              <v:shape w14:anchorId="17662365" id="Arrow: Down 19" o:spid="_x0000_s1026" type="#_x0000_t67" style="position:absolute;margin-left:227.25pt;margin-top:66pt;width:12pt;height:28.5pt;z-index:251684864;visibility:visible;mso-wrap-style:square;mso-wrap-distance-left:9pt;mso-wrap-distance-top:0;mso-wrap-distance-right:9pt;mso-wrap-distance-bottom:0;mso-position-horizontal:absolute;mso-position-horizontal-relative:text;mso-position-vertical:absolute;mso-position-vertical-relative:text;v-text-anchor:middle" o:gfxdata="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" adj="17053" fillcolor="#70ad47 [3209]" strokecolor="#375623 [1609]" strokeweight="1pt"/>
+              <v:shape w14:anchorId="68909962" id="Arrow: Down 19" o:spid="_x0000_s1026" type="#_x0000_t67" style="position:absolute;margin-left:227.25pt;margin-top:66pt;width:12pt;height:28.5pt;z-index:251684864;visibility:visible;mso-wrap-style:square;mso-wrap-distance-left:9pt;mso-wrap-distance-top:0;mso-wrap-distance-right:9pt;mso-wrap-distance-bottom:0;mso-position-horizontal:absolute;mso-position-horizontal-relative:text;mso-position-vertical:absolute;mso-position-vertical-relative:text;v-text-anchor:middle" o:gfxdata="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" adj="17053" fillcolor="#70ad47 [3209]" strokecolor="#375623 [1609]" strokeweight="1pt"/>
             </w:pict>
           </mc:Fallback>
         </mc:AlternateContent>
@@ -5847,7 +6462,7 @@
           </mc:Choice>
           <mc:Fallback>
             <w:pict>
-              <v:shape w14:anchorId="605D0298" id="Arrow: Down 18" o:spid="_x0000_s1026" type="#_x0000_t67" style="position:absolute;margin-left:227.25pt;margin-top:150.75pt;width:12pt;height:28.5pt;z-index:251682816;visibility:visible;mso-wrap-style:square;mso-wrap-distance-left:9pt;mso-wrap-distance-top:0;mso-wrap-distance-right:9pt;mso-wrap-distance-bottom:0;mso-position-horizontal:absolute;mso-position-horizontal-relative:text;mso-position-vertical:absolute;mso-position-vertical-relative:text;v-text-anchor:middle" o:gfxdata="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" adj="17053" fillcolor="#70ad47 [3209]" strokecolor="#375623 [1609]" strokeweight="1pt"/>
+              <v:shape w14:anchorId="2F9593CB" id="Arrow: Down 18" o:spid="_x0000_s1026" type="#_x0000_t67" style="position:absolute;margin-left:227.25pt;margin-top:150.75pt;width:12pt;height:28.5pt;z-index:251682816;visibility:visible;mso-wrap-style:square;mso-wrap-distance-left:9pt;mso-wrap-distance-top:0;mso-wrap-distance-right:9pt;mso-wrap-distance-bottom:0;mso-position-horizontal:absolute;mso-position-horizontal-relative:text;mso-position-vertical:absolute;mso-position-vertical-relative:text;v-text-anchor:middle" o:gfxdata="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" adj="17053" fillcolor="#70ad47 [3209]" strokecolor="#375623 [1609]" strokeweight="1pt"/>
             </w:pict>
           </mc:Fallback>
         </mc:AlternateContent>
@@ -5951,7 +6566,7 @@
           </mc:Choice>
           <mc:Fallback>
             <w:pict>
-              <v:shape w14:anchorId="7F6F07C5" id="Text Box 16" o:spid="_x0000_s1052" type="#_x0000_t202" style="position:absolute;margin-left:330pt;margin-top:350.25pt;width:98.25pt;height:62.25pt;z-index:251681792;visibility:visible;mso-wrap-style:square;mso-wrap-distance-left:9pt;mso-wrap-distance-top:0;mso-wrap-distance-right:9pt;mso-wrap-distance-bottom:0;mso-position-horizontal:absolute;mso-position-horizontal-relative:margin;mso-position-vertical:absolute;mso-position-vertical-relative:text;v-text-anchor:middle" o:gfxdata="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" fillcolor="#ed7d31 [3205]" stroked="f">
+              <v:shape w14:anchorId="7F6F07C5" id="Text Box 16" o:spid="_x0000_s1056" type="#_x0000_t202" style="position:absolute;margin-left:330pt;margin-top:350.25pt;width:98.25pt;height:62.25pt;z-index:251681792;visibility:visible;mso-wrap-style:square;mso-wrap-distance-left:9pt;mso-wrap-distance-top:0;mso-wrap-distance-right:9pt;mso-wrap-distance-bottom:0;mso-position-horizontal:absolute;mso-position-horizontal-relative:margin;mso-position-vertical:absolute;mso-position-vertical-relative:text;v-text-anchor:middle" o:gfxdata="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" fillcolor="#ed7d31 [3205]" stroked="f">
                 <v:textbox>
                   <w:txbxContent>
                     <w:p>
@@ -6088,7 +6703,7 @@
           </mc:Choice>
           <mc:Fallback>
             <w:pict>
-              <v:shape w14:anchorId="0245F255" id="Text Box 10" o:spid="_x0000_s1053" type="#_x0000_t202" style="position:absolute;margin-left:186.75pt;margin-top:352.5pt;width:98.25pt;height:62.25pt;z-index:251673600;visibility:visible;mso-wrap-style:square;mso-wrap-distance-left:9pt;mso-wrap-distance-top:0;mso-wrap-distance-right:9pt;mso-wrap-distance-bottom:0;mso-position-horizontal:absolute;mso-position-horizontal-relative:margin;mso-position-vertical:absolute;mso-position-vertical-relative:text;v-text-anchor:middle" o:gfxdata="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" fillcolor="#ffc000 [3207]" stroked="f">
+              <v:shape w14:anchorId="0245F255" id="Text Box 10" o:spid="_x0000_s1057" type="#_x0000_t202" style="position:absolute;margin-left:186.75pt;margin-top:352.5pt;width:98.25pt;height:62.25pt;z-index:251673600;visibility:visible;mso-wrap-style:square;mso-wrap-distance-left:9pt;mso-wrap-distance-top:0;mso-wrap-distance-right:9pt;mso-wrap-distance-bottom:0;mso-position-horizontal:absolute;mso-position-horizontal-relative:margin;mso-position-vertical:absolute;mso-position-vertical-relative:text;v-text-anchor:middle" o:gfxdata="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" fillcolor="#ffc000 [3207]" stroked="f">
                 <v:textbox>
                   <w:txbxContent>
                     <w:p>
@@ -6225,7 +6840,7 @@
           </mc:Choice>
           <mc:Fallback>
             <w:pict>
-              <v:shape w14:anchorId="69BBF8F5" id="Text Box 9" o:spid="_x0000_s1054" type="#_x0000_t202" style="position:absolute;margin-left:330pt;margin-top:260.25pt;width:98.25pt;height:62.25pt;z-index:251671552;visibility:visible;mso-wrap-style:square;mso-wrap-distance-left:9pt;mso-wrap-distance-top:0;mso-wrap-distance-right:9pt;mso-wrap-distance-bottom:0;mso-position-horizontal:absolute;mso-position-horizontal-relative:margin;mso-position-vertical:absolute;mso-position-vertical-relative:text;v-text-anchor:middle" o:gfxdata="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" fillcolor="#ed7d31 [3205]" stroked="f">
+              <v:shape w14:anchorId="69BBF8F5" id="Text Box 9" o:spid="_x0000_s1058" type="#_x0000_t202" style="position:absolute;margin-left:330pt;margin-top:260.25pt;width:98.25pt;height:62.25pt;z-index:251671552;visibility:visible;mso-wrap-style:square;mso-wrap-distance-left:9pt;mso-wrap-distance-top:0;mso-wrap-distance-right:9pt;mso-wrap-distance-bottom:0;mso-position-horizontal:absolute;mso-position-horizontal-relative:margin;mso-position-vertical:absolute;mso-position-vertical-relative:text;v-text-anchor:middle" o:gfxdata="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" fillcolor="#ed7d31 [3205]" stroked="f">
                 <v:textbox>
                   <w:txbxContent>
                     <w:p>
@@ -6370,7 +6985,7 @@
           </mc:Choice>
           <mc:Fallback>
             <w:pict>
-              <v:shape w14:anchorId="401C8682" id="Text Box 2" o:spid="_x0000_s1055" type="#_x0000_t202" style="position:absolute;margin-left:184.5pt;margin-top:177.75pt;width:98.25pt;height:42pt;z-index:251661312;visibility:visible;mso-wrap-style:square;mso-height-percent:0;mso-wrap-distance-left:9pt;mso-wrap-distance-top:0;mso-wrap-distance-right:9pt;mso-wrap-distance-bottom:0;mso-position-horizontal:absolute;mso-position-horizontal-relative:margin;mso-position-vertical:absolute;mso-position-vertical-relative:text;mso-height-percent:0;mso-height-relative:margin;v-text-anchor:middle" o:gfxdata="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" fillcolor="#4472c4 [3204]" stroked="f">
+              <v:shape w14:anchorId="401C8682" id="Text Box 2" o:spid="_x0000_s1059" type="#_x0000_t202" style="position:absolute;margin-left:184.5pt;margin-top:177.75pt;width:98.25pt;height:42pt;z-index:251661312;visibility:visible;mso-wrap-style:square;mso-height-percent:0;mso-wrap-distance-left:9pt;mso-wrap-distance-top:0;mso-wrap-distance-right:9pt;mso-wrap-distance-bottom:0;mso-position-horizontal:absolute;mso-position-horizontal-relative:margin;mso-position-vertical:absolute;mso-position-vertical-relative:text;mso-height-percent:0;mso-height-relative:margin;v-text-anchor:middle" o:gfxdata="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" fillcolor="#4472c4 [3204]" stroked="f">
                 <v:textbox>
                   <w:txbxContent>
                     <w:p>
@@ -6519,7 +7134,7 @@
           </mc:Choice>
           <mc:Fallback>
             <w:pict>
-              <v:shape w14:anchorId="13187650" id="Text Box 1" o:spid="_x0000_s1056" type="#_x0000_t202" style="position:absolute;margin-left:184.5pt;margin-top:23.25pt;width:98.25pt;height:44.25pt;z-index:251659264;visibility:visible;mso-wrap-style:square;mso-height-percent:0;mso-wrap-distance-left:9pt;mso-wrap-distance-top:0;mso-wrap-distance-right:9pt;mso-wrap-distance-bottom:0;mso-position-horizontal:absolute;mso-position-horizontal-relative:margin;mso-position-vertical:absolute;mso-position-vertical-relative:text;mso-height-percent:0;mso-height-relative:margin;v-text-anchor:middle" o:gfxdata="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" fillcolor="#4472c4 [3204]" stroked="f">
+              <v:shape w14:anchorId="13187650" id="Text Box 1" o:spid="_x0000_s1060" type="#_x0000_t202" style="position:absolute;margin-left:184.5pt;margin-top:23.25pt;width:98.25pt;height:44.25pt;z-index:251659264;visibility:visible;mso-wrap-style:square;mso-height-percent:0;mso-wrap-distance-left:9pt;mso-wrap-distance-top:0;mso-wrap-distance-right:9pt;mso-wrap-distance-bottom:0;mso-position-horizontal:absolute;mso-position-horizontal-relative:margin;mso-position-vertical:absolute;mso-position-vertical-relative:text;mso-height-percent:0;mso-height-relative:margin;v-text-anchor:middle" o:gfxdata="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" fillcolor="#4472c4 [3204]" stroked="f">
                 <v:textbox>
                   <w:txbxContent>
                     <w:p>
@@ -6668,7 +7283,7 @@
           </mc:Choice>
           <mc:Fallback>
             <w:pict>
-              <v:shape w14:anchorId="72F454AA" id="Text Box 7" o:spid="_x0000_s1057" type="#_x0000_t202" style="position:absolute;margin-left:184.5pt;margin-top:96pt;width:98.25pt;height:54.75pt;z-index:251667456;visibility:visible;mso-wrap-style:square;mso-height-percent:0;mso-wrap-distance-left:9pt;mso-wrap-distance-top:0;mso-wrap-distance-right:9pt;mso-wrap-distance-bottom:0;mso-position-horizontal:absolute;mso-position-horizontal-relative:margin;mso-position-vertical:absolute;mso-position-vertical-relative:text;mso-height-percent:0;mso-height-relative:margin;v-text-anchor:middle" o:gfxdata="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" fillcolor="#4472c4 [3204]" stroked="f">
+              <v:shape w14:anchorId="72F454AA" id="Text Box 7" o:spid="_x0000_s1061" type="#_x0000_t202" style="position:absolute;margin-left:184.5pt;margin-top:96pt;width:98.25pt;height:54.75pt;z-index:251667456;visibility:visible;mso-wrap-style:square;mso-height-percent:0;mso-wrap-distance-left:9pt;mso-wrap-distance-top:0;mso-wrap-distance-right:9pt;mso-wrap-distance-bottom:0;mso-position-horizontal:absolute;mso-position-horizontal-relative:margin;mso-position-vertical:absolute;mso-position-vertical-relative:text;mso-height-percent:0;mso-height-relative:margin;v-text-anchor:middle" o:gfxdata="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" fillcolor="#4472c4 [3204]" stroked="f">
                 <v:textbox>
                   <w:txbxContent>
                     <w:p>
@@ -6810,8 +7425,25 @@
                                   <w14:bevelT w14:w="25400" w14:h="38100" w14:prst="circle"/>
                                 </w14:props3d>
                               </w:rPr>
-                              <w:t>, and obtain own IP address</w:t>
+                              <w:t>, and obtai</w:t>
                             </w:r>
+                            <w:bookmarkStart w:id="0" w:name="_GoBack"/>
+                            <w:r>
+                              <w:rPr>
+                                <w:b/>
+                                <w:color w:val="FFC000" w:themeColor="accent4"/>
+                                <w14:textOutline w14:w="0" w14:cap="flat" w14:cmpd="sng" w14:algn="ctr">
+                                  <w14:noFill/>
+                                  <w14:prstDash w14:val="solid"/>
+                                  <w14:round/>
+                                </w14:textOutline>
+                                <w14:props3d w14:extrusionH="57150" w14:contourW="0" w14:prstMaterial="softEdge">
+                                  <w14:bevelT w14:w="25400" w14:h="38100" w14:prst="circle"/>
+                                </w14:props3d>
+                              </w:rPr>
+                              <w:t>n own IP address</w:t>
+                            </w:r>
+                            <w:bookmarkEnd w:id="0"/>
                           </w:p>
                         </w:txbxContent>
                       </wps:txbx>
@@ -6832,7 +7464,7 @@
           </mc:Choice>
           <mc:Fallback>
             <w:pict>
-              <v:shape w14:anchorId="525A35BB" id="Text Box 6" o:spid="_x0000_s1058" type="#_x0000_t202" style="position:absolute;margin-left:184.5pt;margin-top:-59.25pt;width:98.25pt;height:50.25pt;z-index:251665408;visibility:visible;mso-wrap-style:square;mso-height-percent:0;mso-wrap-distance-left:9pt;mso-wrap-distance-top:0;mso-wrap-distance-right:9pt;mso-wrap-distance-bottom:0;mso-position-horizontal:absolute;mso-position-horizontal-relative:margin;mso-position-vertical:absolute;mso-position-vertical-relative:text;mso-height-percent:0;mso-height-relative:margin;v-text-anchor:middle" o:gfxdata="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" fillcolor="#4472c4 [3204]" stroked="f">
+              <v:shape w14:anchorId="525A35BB" id="Text Box 6" o:spid="_x0000_s1062" type="#_x0000_t202" style="position:absolute;margin-left:184.5pt;margin-top:-59.25pt;width:98.25pt;height:50.25pt;z-index:251665408;visibility:visible;mso-wrap-style:square;mso-height-percent:0;mso-wrap-distance-left:9pt;mso-wrap-distance-top:0;mso-wrap-distance-right:9pt;mso-wrap-distance-bottom:0;mso-position-horizontal:absolute;mso-position-horizontal-relative:margin;mso-position-vertical:absolute;mso-position-vertical-relative:text;mso-height-percent:0;mso-height-relative:margin;v-text-anchor:middle" o:gfxdata="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" fillcolor="#4472c4 [3204]" stroked="f">
                 <v:textbox>
                   <w:txbxContent>
                     <w:p>
@@ -6879,8 +7511,25 @@
                             <w14:bevelT w14:w="25400" w14:h="38100" w14:prst="circle"/>
                           </w14:props3d>
                         </w:rPr>
-                        <w:t>, and obtain own IP address</w:t>
+                        <w:t>, and obtai</w:t>
                       </w:r>
+                      <w:bookmarkStart w:id="1" w:name="_GoBack"/>
+                      <w:r>
+                        <w:rPr>
+                          <w:b/>
+                          <w:color w:val="FFC000" w:themeColor="accent4"/>
+                          <w14:textOutline w14:w="0" w14:cap="flat" w14:cmpd="sng" w14:algn="ctr">
+                            <w14:noFill/>
+                            <w14:prstDash w14:val="solid"/>
+                            <w14:round/>
+                          </w14:textOutline>
+                          <w14:props3d w14:extrusionH="57150" w14:contourW="0" w14:prstMaterial="softEdge">
+                            <w14:bevelT w14:w="25400" w14:h="38100" w14:prst="circle"/>
+                          </w14:props3d>
+                        </w:rPr>
+                        <w:t>n own IP address</w:t>
+                      </w:r>
+                      <w:bookmarkEnd w:id="1"/>
                     </w:p>
                   </w:txbxContent>
                 </v:textbox>
@@ -7589,4 +8238,16 @@
     </a:ext>
   </a:extLst>
 </a:theme>
+</file>
+
+<file path=customXml/item1.xml><?xml version="1.0" encoding="utf-8"?>
+<b:Sources xmlns:b="http://schemas.openxmlformats.org/officeDocument/2006/bibliography" xmlns="http://schemas.openxmlformats.org/officeDocument/2006/bibliography" SelectedStyle="\APASixthEditionOfficeOnline.xsl" StyleName="APA" Version="6"/>
+</file>
+
+<file path=customXml/itemProps1.xml><?xml version="1.0" encoding="utf-8"?>
+<ds:datastoreItem xmlns:ds="http://schemas.openxmlformats.org/officeDocument/2006/customXml" ds:itemID="{78B81D67-9EB5-4B1A-8705-71E5D8580E67}">
+  <ds:schemaRefs>
+    <ds:schemaRef ds:uri="http://schemas.openxmlformats.org/officeDocument/2006/bibliography"/>
+  </ds:schemaRefs>
+</ds:datastoreItem>
 </file>
--- a/final_project/diagrams.docx
+++ b/final_project/diagrams.docx
@@ -66,7 +66,7 @@
           </mc:Choice>
           <mc:Fallback>
             <w:pict>
-              <v:rect w14:anchorId="2D8AF1B8" id="Rectangle 70" o:spid="_x0000_s1026" style="position:absolute;margin-left:53.25pt;margin-top:18.75pt;width:321.75pt;height:57pt;rotation:-1240454fd;z-index:251774976;visibility:visible;mso-wrap-style:square;mso-wrap-distance-left:9pt;mso-wrap-distance-top:0;mso-wrap-distance-right:9pt;mso-wrap-distance-bottom:0;mso-position-horizontal:absolute;mso-position-horizontal-relative:text;mso-position-vertical:absolute;mso-position-vertical-relative:text;v-text-anchor:middle" o:gfxdata="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" fillcolor="#ffc000 [3207]" strokecolor="#7f5f00 [1607]" strokeweight="1pt"/>
+              <v:rect w14:anchorId="1A481F4B" id="Rectangle 70" o:spid="_x0000_s1026" style="position:absolute;margin-left:53.25pt;margin-top:18.75pt;width:321.75pt;height:57pt;rotation:-1240454fd;z-index:251774976;visibility:visible;mso-wrap-style:square;mso-wrap-distance-left:9pt;mso-wrap-distance-top:0;mso-wrap-distance-right:9pt;mso-wrap-distance-bottom:0;mso-position-horizontal:absolute;mso-position-horizontal-relative:text;mso-position-vertical:absolute;mso-position-vertical-relative:text;v-text-anchor:middle" o:gfxdata="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" fillcolor="#ffc000 [3207]" strokecolor="#7f5f00 [1607]" strokeweight="1pt"/>
             </w:pict>
           </mc:Fallback>
         </mc:AlternateContent>
@@ -213,7 +213,7 @@
           </mc:Choice>
           <mc:Fallback>
             <w:pict>
-              <v:shapetype w14:anchorId="1C9E251C" id="_x0000_t32" coordsize="21600,21600" o:spt="32" o:oned="t" path="m,l21600,21600e" filled="f">
+              <v:shapetype w14:anchorId="697A3B85" id="_x0000_t32" coordsize="21600,21600" o:spt="32" o:oned="t" path="m,l21600,21600e" filled="f">
                 <v:path arrowok="t" fillok="f" o:connecttype="none"/>
                 <o:lock v:ext="edit" shapetype="t"/>
               </v:shapetype>
@@ -372,7 +372,7 @@
           </mc:Choice>
           <mc:Fallback>
             <w:pict>
-              <v:rect w14:anchorId="05E77BE5" id="Rectangle 73" o:spid="_x0000_s1026" style="position:absolute;margin-left:41.1pt;margin-top:20.95pt;width:321.75pt;height:57pt;rotation:1131608fd;z-index:251779072;visibility:visible;mso-wrap-style:square;mso-wrap-distance-left:9pt;mso-wrap-distance-top:0;mso-wrap-distance-right:9pt;mso-wrap-distance-bottom:0;mso-position-horizontal:absolute;mso-position-horizontal-relative:text;mso-position-vertical:absolute;mso-position-vertical-relative:text;v-text-anchor:middle" o:gfxdata="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" fillcolor="#ffc000 [3207]" strokecolor="#7f5f00 [1607]" strokeweight="1pt"/>
+              <v:rect w14:anchorId="32F46354" id="Rectangle 73" o:spid="_x0000_s1026" style="position:absolute;margin-left:41.1pt;margin-top:20.95pt;width:321.75pt;height:57pt;rotation:1131608fd;z-index:251779072;visibility:visible;mso-wrap-style:square;mso-wrap-distance-left:9pt;mso-wrap-distance-top:0;mso-wrap-distance-right:9pt;mso-wrap-distance-bottom:0;mso-position-horizontal:absolute;mso-position-horizontal-relative:text;mso-position-vertical:absolute;mso-position-vertical-relative:text;v-text-anchor:middle" o:gfxdata="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" fillcolor="#ffc000 [3207]" strokecolor="#7f5f00 [1607]" strokeweight="1pt"/>
             </w:pict>
           </mc:Fallback>
         </mc:AlternateContent>
@@ -520,7 +520,7 @@
           </mc:Choice>
           <mc:Fallback>
             <w:pict>
-              <v:shape w14:anchorId="2714DD28" id="Straight Arrow Connector 74" o:spid="_x0000_s1026" type="#_x0000_t32" style="position:absolute;margin-left:29.85pt;margin-top:7.5pt;width:62.3pt;height:67.4pt;rotation:2802701fd;flip:x y;z-index:251780096;visibility:visible;mso-wrap-style:square;mso-width-percent:0;mso-height-percent:0;mso-wrap-distance-left:9pt;mso-wrap-distance-top:0;mso-wrap-distance-right:9pt;mso-wrap-distance-bottom:0;mso-position-horizontal:absolute;mso-position-horizontal-relative:text;mso-position-vertical:absolute;mso-position-vertical-relative:text;mso-width-percent:0;mso-height-percent:0;mso-width-relative:margin;mso-height-relative:margin" o:gfxdata="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" strokecolor="#4472c4 [3204]" strokeweight=".5pt">
+              <v:shape w14:anchorId="2081C95B" id="Straight Arrow Connector 74" o:spid="_x0000_s1026" type="#_x0000_t32" style="position:absolute;margin-left:29.85pt;margin-top:7.5pt;width:62.3pt;height:67.4pt;rotation:2802701fd;flip:x y;z-index:251780096;visibility:visible;mso-wrap-style:square;mso-width-percent:0;mso-height-percent:0;mso-wrap-distance-left:9pt;mso-wrap-distance-top:0;mso-wrap-distance-right:9pt;mso-wrap-distance-bottom:0;mso-position-horizontal:absolute;mso-position-horizontal-relative:text;mso-position-vertical:absolute;mso-position-vertical-relative:text;mso-width-percent:0;mso-height-percent:0;mso-width-relative:margin;mso-height-relative:margin" o:gfxdata="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" strokecolor="#4472c4 [3204]" strokeweight=".5pt">
                 <v:stroke endarrow="block" joinstyle="miter"/>
               </v:shape>
             </w:pict>
@@ -616,7 +616,10 @@
     <w:p/>
     <w:p/>
     <w:p/>
-    <w:p/>
+    <w:p>
+      <w:bookmarkStart w:id="0" w:name="_GoBack"/>
+      <w:bookmarkEnd w:id="0"/>
+    </w:p>
     <w:p/>
     <w:p/>
     <w:p/>
@@ -843,7 +846,7 @@
           </mc:Choice>
           <mc:Fallback>
             <w:pict>
-              <v:shapetype w14:anchorId="06E4A205" id="_x0000_t67" coordsize="21600,21600" o:spt="67" adj="16200,5400" path="m0@0l@1@0@1,0@2,0@2@0,21600@0,10800,21600xe">
+              <v:shapetype w14:anchorId="41071A33" id="_x0000_t67" coordsize="21600,21600" o:spt="67" adj="16200,5400" path="m0@0l@1@0@1,0@2,0@2@0,21600@0,10800,21600xe">
                 <v:stroke joinstyle="miter"/>
                 <v:formulas>
                   <v:f eqn="val #0"/>
@@ -1081,7 +1084,7 @@
           </mc:Choice>
           <mc:Fallback>
             <w:pict>
-              <v:shape w14:anchorId="1C73135F" id="Arrow: Down 58" o:spid="_x0000_s1026" type="#_x0000_t67" style="position:absolute;margin-left:225.75pt;margin-top:15.05pt;width:12pt;height:28.5pt;z-index:251751424;visibility:visible;mso-wrap-style:square;mso-wrap-distance-left:9pt;mso-wrap-distance-top:0;mso-wrap-distance-right:9pt;mso-wrap-distance-bottom:0;mso-position-horizontal:absolute;mso-position-horizontal-relative:text;mso-position-vertical:absolute;mso-position-vertical-relative:text;v-text-anchor:middle" o:gfxdata="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" adj="17053" fillcolor="#70ad47 [3209]" strokecolor="#375623 [1609]" strokeweight="1pt"/>
+              <v:shape w14:anchorId="3D254E77" id="Arrow: Down 58" o:spid="_x0000_s1026" type="#_x0000_t67" style="position:absolute;margin-left:225.75pt;margin-top:15.05pt;width:12pt;height:28.5pt;z-index:251751424;visibility:visible;mso-wrap-style:square;mso-wrap-distance-left:9pt;mso-wrap-distance-top:0;mso-wrap-distance-right:9pt;mso-wrap-distance-bottom:0;mso-position-horizontal:absolute;mso-position-horizontal-relative:text;mso-position-vertical:absolute;mso-position-vertical-relative:text;v-text-anchor:middle" o:gfxdata="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" adj="17053" fillcolor="#70ad47 [3209]" strokecolor="#375623 [1609]" strokeweight="1pt"/>
             </w:pict>
           </mc:Fallback>
         </mc:AlternateContent>
@@ -1158,7 +1161,7 @@
           </mc:Choice>
           <mc:Fallback>
             <w:pict>
-              <v:shapetype w14:anchorId="17C3C5C6" id="_x0000_t102" coordsize="21600,21600" o:spt="102" adj="12960,19440,14400" path="ar,0@23@3@22,,0@4,0@15@23@1,0@7@2@13l@2@14@22@8@2@12wa,0@23@3@2@11@26@17,0@15@23@1@26@17@22@15xear,0@23@3,0@4@26@17nfe">
+              <v:shapetype w14:anchorId="2DF1C2E2" id="_x0000_t102" coordsize="21600,21600" o:spt="102" adj="12960,19440,14400" path="ar,0@23@3@22,,0@4,0@15@23@1,0@7@2@13l@2@14@22@8@2@12wa,0@23@3@2@11@26@17,0@15@23@1@26@17@22@15xear,0@23@3,0@4@26@17nfe">
                 <v:stroke joinstyle="miter"/>
                 <v:formulas>
                   <v:f eqn="val #0"/>
@@ -1679,7 +1682,7 @@
           </mc:Choice>
           <mc:Fallback>
             <w:pict>
-              <v:shape w14:anchorId="5F12A98F" id="Arrow: Down 59" o:spid="_x0000_s1026" type="#_x0000_t67" style="position:absolute;margin-left:223.5pt;margin-top:12.85pt;width:12pt;height:28.5pt;z-index:251753472;visibility:visible;mso-wrap-style:square;mso-wrap-distance-left:9pt;mso-wrap-distance-top:0;mso-wrap-distance-right:9pt;mso-wrap-distance-bottom:0;mso-position-horizontal:absolute;mso-position-horizontal-relative:text;mso-position-vertical:absolute;mso-position-vertical-relative:text;v-text-anchor:middle" o:gfxdata="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" adj="17053" fillcolor="#70ad47 [3209]" strokecolor="#375623 [1609]" strokeweight="1pt"/>
+              <v:shape w14:anchorId="58A7F674" id="Arrow: Down 59" o:spid="_x0000_s1026" type="#_x0000_t67" style="position:absolute;margin-left:223.5pt;margin-top:12.85pt;width:12pt;height:28.5pt;z-index:251753472;visibility:visible;mso-wrap-style:square;mso-wrap-distance-left:9pt;mso-wrap-distance-top:0;mso-wrap-distance-right:9pt;mso-wrap-distance-bottom:0;mso-position-horizontal:absolute;mso-position-horizontal-relative:text;mso-position-vertical:absolute;mso-position-vertical-relative:text;v-text-anchor:middle" o:gfxdata="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" adj="17053" fillcolor="#70ad47 [3209]" strokecolor="#375623 [1609]" strokeweight="1pt"/>
             </w:pict>
           </mc:Fallback>
         </mc:AlternateContent>
@@ -2210,7 +2213,7 @@
           </mc:Choice>
           <mc:Fallback>
             <w:pict>
-              <v:shape w14:anchorId="249F0777" id="Straight Arrow Connector 61" o:spid="_x0000_s1026" type="#_x0000_t32" style="position:absolute;margin-left:227.25pt;margin-top:9.85pt;width:121.5pt;height:43.5pt;z-index:251757568;visibility:visible;mso-wrap-style:square;mso-width-percent:0;mso-height-percent:0;mso-wrap-distance-left:9pt;mso-wrap-distance-top:0;mso-wrap-distance-right:9pt;mso-wrap-distance-bottom:0;mso-position-horizontal:absolute;mso-position-horizontal-relative:text;mso-position-vertical:absolute;mso-position-vertical-relative:text;mso-width-percent:0;mso-height-percent:0;mso-width-relative:margin;mso-height-relative:margin" o:gfxdata="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" strokecolor="#70ad47 [3209]" strokeweight="6pt">
+              <v:shape w14:anchorId="017B1037" id="Straight Arrow Connector 61" o:spid="_x0000_s1026" type="#_x0000_t32" style="position:absolute;margin-left:227.25pt;margin-top:9.85pt;width:121.5pt;height:43.5pt;z-index:251757568;visibility:visible;mso-wrap-style:square;mso-width-percent:0;mso-height-percent:0;mso-wrap-distance-left:9pt;mso-wrap-distance-top:0;mso-wrap-distance-right:9pt;mso-wrap-distance-bottom:0;mso-position-horizontal:absolute;mso-position-horizontal-relative:text;mso-position-vertical:absolute;mso-position-vertical-relative:text;mso-width-percent:0;mso-height-percent:0;mso-width-relative:margin;mso-height-relative:margin" o:gfxdata="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" strokecolor="#70ad47 [3209]" strokeweight="6pt">
                 <v:stroke endarrow="block" joinstyle="miter"/>
               </v:shape>
             </w:pict>
@@ -2285,7 +2288,7 @@
           </mc:Choice>
           <mc:Fallback>
             <w:pict>
-              <v:shape w14:anchorId="096F8295" id="Straight Arrow Connector 60" o:spid="_x0000_s1026" type="#_x0000_t32" style="position:absolute;margin-left:115.5pt;margin-top:9.85pt;width:111pt;height:43.5pt;flip:x;z-index:251755520;visibility:visible;mso-wrap-style:square;mso-width-percent:0;mso-height-percent:0;mso-wrap-distance-left:9pt;mso-wrap-distance-top:0;mso-wrap-distance-right:9pt;mso-wrap-distance-bottom:0;mso-position-horizontal:absolute;mso-position-horizontal-relative:text;mso-position-vertical:absolute;mso-position-vertical-relative:text;mso-width-percent:0;mso-height-percent:0;mso-width-relative:margin;mso-height-relative:margin" o:gfxdata="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" strokecolor="#70ad47 [3209]" strokeweight="6pt">
+              <v:shape w14:anchorId="7CD7A8DE" id="Straight Arrow Connector 60" o:spid="_x0000_s1026" type="#_x0000_t32" style="position:absolute;margin-left:115.5pt;margin-top:9.85pt;width:111pt;height:43.5pt;flip:x;z-index:251755520;visibility:visible;mso-wrap-style:square;mso-width-percent:0;mso-height-percent:0;mso-wrap-distance-left:9pt;mso-wrap-distance-top:0;mso-wrap-distance-right:9pt;mso-wrap-distance-bottom:0;mso-position-horizontal:absolute;mso-position-horizontal-relative:text;mso-position-vertical:absolute;mso-position-vertical-relative:text;mso-width-percent:0;mso-height-percent:0;mso-width-relative:margin;mso-height-relative:margin" o:gfxdata="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" strokecolor="#70ad47 [3209]" strokeweight="6pt">
                 <v:stroke endarrow="block" joinstyle="miter"/>
               </v:shape>
             </w:pict>
@@ -2664,7 +2667,7 @@
           </mc:Choice>
           <mc:Fallback>
             <w:pict>
-              <v:shape w14:anchorId="4D481DF8" id="Arrow: Curved Right 38" o:spid="_x0000_s1026" type="#_x0000_t102" style="position:absolute;margin-left:390.7pt;margin-top:9.15pt;width:59.25pt;height:202.5pt;rotation:180;z-index:251714560;visibility:visible;mso-wrap-style:square;mso-width-percent:0;mso-height-percent:0;mso-wrap-distance-left:9pt;mso-wrap-distance-top:0;mso-wrap-distance-right:9pt;mso-wrap-distance-bottom:0;mso-position-horizontal:absolute;mso-position-horizontal-relative:text;mso-position-vertical:absolute;mso-position-vertical-relative:text;mso-width-percent:0;mso-height-percent:0;mso-width-relative:margin;mso-height-relative:margin;v-text-anchor:middle" o:gfxdata="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" adj="19414,21029,15900" fillcolor="#70ad47 [3209]" strokecolor="#375623 [1609]" strokeweight="1pt"/>
+              <v:shape w14:anchorId="7745C601" id="Arrow: Curved Right 38" o:spid="_x0000_s1026" type="#_x0000_t102" style="position:absolute;margin-left:390.7pt;margin-top:9.15pt;width:59.25pt;height:202.5pt;rotation:180;z-index:251714560;visibility:visible;mso-wrap-style:square;mso-width-percent:0;mso-height-percent:0;mso-wrap-distance-left:9pt;mso-wrap-distance-top:0;mso-wrap-distance-right:9pt;mso-wrap-distance-bottom:0;mso-position-horizontal:absolute;mso-position-horizontal-relative:text;mso-position-vertical:absolute;mso-position-vertical-relative:text;mso-width-percent:0;mso-height-percent:0;mso-width-relative:margin;mso-height-relative:margin;v-text-anchor:middle" o:gfxdata="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" adj="19414,21029,15900" fillcolor="#70ad47 [3209]" strokecolor="#375623 [1609]" strokeweight="1pt"/>
             </w:pict>
           </mc:Fallback>
         </mc:AlternateContent>
@@ -2741,7 +2744,7 @@
           </mc:Choice>
           <mc:Fallback>
             <w:pict>
-              <v:shape w14:anchorId="3B8055D2" id="Arrow: Down 68" o:spid="_x0000_s1026" type="#_x0000_t67" style="position:absolute;margin-left:110.25pt;margin-top:4.65pt;width:12pt;height:28.5pt;z-index:251771904;visibility:visible;mso-wrap-style:square;mso-width-percent:0;mso-height-percent:0;mso-wrap-distance-left:9pt;mso-wrap-distance-top:0;mso-wrap-distance-right:9pt;mso-wrap-distance-bottom:0;mso-position-horizontal:absolute;mso-position-horizontal-relative:text;mso-position-vertical:absolute;mso-position-vertical-relative:text;mso-width-percent:0;mso-height-percent:0;mso-width-relative:margin;mso-height-relative:margin;v-text-anchor:middle" o:gfxdata="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" adj="17053" fillcolor="#70ad47 [3209]" strokecolor="#375623 [1609]" strokeweight="1pt"/>
+              <v:shape w14:anchorId="41C8DD9D" id="Arrow: Down 68" o:spid="_x0000_s1026" type="#_x0000_t67" style="position:absolute;margin-left:110.25pt;margin-top:4.65pt;width:12pt;height:28.5pt;z-index:251771904;visibility:visible;mso-wrap-style:square;mso-width-percent:0;mso-height-percent:0;mso-wrap-distance-left:9pt;mso-wrap-distance-top:0;mso-wrap-distance-right:9pt;mso-wrap-distance-bottom:0;mso-position-horizontal:absolute;mso-position-horizontal-relative:text;mso-position-vertical:absolute;mso-position-vertical-relative:text;mso-width-percent:0;mso-height-percent:0;mso-width-relative:margin;mso-height-relative:margin;v-text-anchor:middle" o:gfxdata="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" adj="17053" fillcolor="#70ad47 [3209]" strokecolor="#375623 [1609]" strokeweight="1pt"/>
             </w:pict>
           </mc:Fallback>
         </mc:AlternateContent>
@@ -2815,7 +2818,7 @@
           </mc:Choice>
           <mc:Fallback>
             <w:pict>
-              <v:shape w14:anchorId="002F3084" id="Arrow: Down 54" o:spid="_x0000_s1026" type="#_x0000_t67" style="position:absolute;margin-left:336.75pt;margin-top:4.65pt;width:12pt;height:28.5pt;z-index:251743232;visibility:visible;mso-wrap-style:square;mso-width-percent:0;mso-height-percent:0;mso-wrap-distance-left:9pt;mso-wrap-distance-top:0;mso-wrap-distance-right:9pt;mso-wrap-distance-bottom:0;mso-position-horizontal:absolute;mso-position-horizontal-relative:text;mso-position-vertical:absolute;mso-position-vertical-relative:text;mso-width-percent:0;mso-height-percent:0;mso-width-relative:margin;mso-height-relative:margin;v-text-anchor:middle" o:gfxdata="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" adj="17053" fillcolor="#70ad47 [3209]" strokecolor="#375623 [1609]" strokeweight="1pt"/>
+              <v:shape w14:anchorId="7BF4D54A" id="Arrow: Down 54" o:spid="_x0000_s1026" type="#_x0000_t67" style="position:absolute;margin-left:336.75pt;margin-top:4.65pt;width:12pt;height:28.5pt;z-index:251743232;visibility:visible;mso-wrap-style:square;mso-width-percent:0;mso-height-percent:0;mso-wrap-distance-left:9pt;mso-wrap-distance-top:0;mso-wrap-distance-right:9pt;mso-wrap-distance-bottom:0;mso-position-horizontal:absolute;mso-position-horizontal-relative:text;mso-position-vertical:absolute;mso-position-vertical-relative:text;mso-width-percent:0;mso-height-percent:0;mso-width-relative:margin;mso-height-relative:margin;v-text-anchor:middle" o:gfxdata="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" adj="17053" fillcolor="#70ad47 [3209]" strokecolor="#375623 [1609]" strokeweight="1pt"/>
             </w:pict>
           </mc:Fallback>
         </mc:AlternateContent>
@@ -2892,7 +2895,7 @@
           </mc:Choice>
           <mc:Fallback>
             <w:pict>
-              <v:shape w14:anchorId="5517A388" id="Arrow: Curved Right 69" o:spid="_x0000_s1026" type="#_x0000_t102" style="position:absolute;margin-left:162pt;margin-top:10.7pt;width:54pt;height:60.75pt;rotation:180;z-index:251773952;visibility:visible;mso-wrap-style:square;mso-height-percent:0;mso-wrap-distance-left:9pt;mso-wrap-distance-top:0;mso-wrap-distance-right:9pt;mso-wrap-distance-bottom:0;mso-position-horizontal:absolute;mso-position-horizontal-relative:text;mso-position-vertical:absolute;mso-position-vertical-relative:text;mso-height-percent:0;mso-height-relative:margin;v-text-anchor:middle" o:gfxdata="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" adj="14960,19866,15900" fillcolor="#70ad47 [3209]" strokecolor="#375623 [1609]" strokeweight="1pt"/>
+              <v:shape w14:anchorId="01739964" id="Arrow: Curved Right 69" o:spid="_x0000_s1026" type="#_x0000_t102" style="position:absolute;margin-left:162pt;margin-top:10.7pt;width:54pt;height:60.75pt;rotation:180;z-index:251773952;visibility:visible;mso-wrap-style:square;mso-height-percent:0;mso-wrap-distance-left:9pt;mso-wrap-distance-top:0;mso-wrap-distance-right:9pt;mso-wrap-distance-bottom:0;mso-position-horizontal:absolute;mso-position-horizontal-relative:text;mso-position-vertical:absolute;mso-position-vertical-relative:text;mso-height-percent:0;mso-height-relative:margin;v-text-anchor:middle" o:gfxdata="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" adj="14960,19866,15900" fillcolor="#70ad47 [3209]" strokecolor="#375623 [1609]" strokeweight="1pt"/>
             </w:pict>
           </mc:Fallback>
         </mc:AlternateContent>
@@ -3268,7 +3271,7 @@
           </mc:Choice>
           <mc:Fallback>
             <w:pict>
-              <v:shape w14:anchorId="4E8D203C" id="Arrow: Down 55" o:spid="_x0000_s1026" type="#_x0000_t67" style="position:absolute;margin-left:336.75pt;margin-top:9.95pt;width:12pt;height:33pt;z-index:251745280;visibility:visible;mso-wrap-style:square;mso-width-percent:0;mso-height-percent:0;mso-wrap-distance-left:9pt;mso-wrap-distance-top:0;mso-wrap-distance-right:9pt;mso-wrap-distance-bottom:0;mso-position-horizontal:absolute;mso-position-horizontal-relative:text;mso-position-vertical:absolute;mso-position-vertical-relative:text;mso-width-percent:0;mso-height-percent:0;mso-width-relative:margin;mso-height-relative:margin;v-text-anchor:middle" o:gfxdata="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" adj="17673" fillcolor="#70ad47 [3209]" strokecolor="#375623 [1609]" strokeweight="1pt"/>
+              <v:shape w14:anchorId="43C963C3" id="Arrow: Down 55" o:spid="_x0000_s1026" type="#_x0000_t67" style="position:absolute;margin-left:336.75pt;margin-top:9.95pt;width:12pt;height:33pt;z-index:251745280;visibility:visible;mso-wrap-style:square;mso-width-percent:0;mso-height-percent:0;mso-wrap-distance-left:9pt;mso-wrap-distance-top:0;mso-wrap-distance-right:9pt;mso-wrap-distance-bottom:0;mso-position-horizontal:absolute;mso-position-horizontal-relative:text;mso-position-vertical:absolute;mso-position-vertical-relative:text;mso-width-percent:0;mso-height-percent:0;mso-width-relative:margin;mso-height-relative:margin;v-text-anchor:middle" o:gfxdata="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" adj="17673" fillcolor="#70ad47 [3209]" strokecolor="#375623 [1609]" strokeweight="1pt"/>
             </w:pict>
           </mc:Fallback>
         </mc:AlternateContent>
@@ -3875,13 +3878,180 @@
           </mc:Choice>
           <mc:Fallback>
             <w:pict>
-              <v:shape w14:anchorId="4CD44371" id="Arrow: Down 45" o:spid="_x0000_s1026" type="#_x0000_t67" style="position:absolute;margin-left:227.25pt;margin-top:15pt;width:12pt;height:28.5pt;z-index:251726848;visibility:visible;mso-wrap-style:square;mso-wrap-distance-left:9pt;mso-wrap-distance-top:0;mso-wrap-distance-right:9pt;mso-wrap-distance-bottom:0;mso-position-horizontal:absolute;mso-position-horizontal-relative:text;mso-position-vertical:absolute;mso-position-vertical-relative:text;v-text-anchor:middle" o:gfxdata="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" adj="17053" fillcolor="#70ad47 [3209]" strokecolor="#375623 [1609]" strokeweight="1pt"/>
+              <v:shape w14:anchorId="620FBA94" id="Arrow: Down 45" o:spid="_x0000_s1026" type="#_x0000_t67" style="position:absolute;margin-left:227.25pt;margin-top:15pt;width:12pt;height:28.5pt;z-index:251726848;visibility:visible;mso-wrap-style:square;mso-wrap-distance-left:9pt;mso-wrap-distance-top:0;mso-wrap-distance-right:9pt;mso-wrap-distance-bottom:0;mso-position-horizontal:absolute;mso-position-horizontal-relative:text;mso-position-vertical:absolute;mso-position-vertical-relative:text;v-text-anchor:middle" o:gfxdata="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" adj="17053" fillcolor="#70ad47 [3209]" strokecolor="#375623 [1609]" strokeweight="1pt"/>
             </w:pict>
           </mc:Fallback>
         </mc:AlternateContent>
       </w:r>
     </w:p>
     <w:p>
+      <w:r>
+        <w:rPr>
+          <w:noProof/>
+        </w:rPr>
+        <mc:AlternateContent>
+          <mc:Choice Requires="wps">
+            <w:drawing>
+              <wp:anchor distT="0" distB="0" distL="114300" distR="114300" simplePos="0" relativeHeight="251695104" behindDoc="1" locked="0" layoutInCell="1" allowOverlap="1" wp14:anchorId="7139915C" wp14:editId="70D4F94F">
+                <wp:simplePos x="0" y="0"/>
+                <wp:positionH relativeFrom="column">
+                  <wp:posOffset>2209800</wp:posOffset>
+                </wp:positionH>
+                <wp:positionV relativeFrom="paragraph">
+                  <wp:posOffset>2962910</wp:posOffset>
+                </wp:positionV>
+                <wp:extent cx="971550" cy="285750"/>
+                <wp:effectExtent l="0" t="0" r="19050" b="19050"/>
+                <wp:wrapNone/>
+                <wp:docPr id="25" name="Text Box 25"/>
+                <wp:cNvGraphicFramePr/>
+                <a:graphic xmlns:a="http://schemas.openxmlformats.org/drawingml/2006/main">
+                  <a:graphicData uri="http://schemas.microsoft.com/office/word/2010/wordprocessingShape">
+                    <wps:wsp>
+                      <wps:cNvSpPr txBox="1"/>
+                      <wps:spPr>
+                        <a:xfrm>
+                          <a:off x="0" y="0"/>
+                          <a:ext cx="971550" cy="285750"/>
+                        </a:xfrm>
+                        <a:prstGeom prst="rect">
+                          <a:avLst/>
+                        </a:prstGeom>
+                        <a:solidFill>
+                          <a:schemeClr val="lt1"/>
+                        </a:solidFill>
+                        <a:ln w="6350">
+                          <a:solidFill>
+                            <a:schemeClr val="bg1"/>
+                          </a:solidFill>
+                        </a:ln>
+                      </wps:spPr>
+                      <wps:txbx>
+                        <w:txbxContent>
+                          <w:p>
+                            <w:r>
+                              <w:rPr>
+                                <w:b/>
+                                <w14:textOutline w14:w="9525" w14:cap="flat" w14:cmpd="sng" w14:algn="ctr">
+                                  <w14:noFill/>
+                                  <w14:prstDash w14:val="solid"/>
+                                  <w14:round/>
+                                </w14:textOutline>
+                              </w:rPr>
+                              <w:t xml:space="preserve"> </w:t>
+                            </w:r>
+                            <w:r>
+                              <w:rPr>
+                                <w:b/>
+                                <w14:textOutline w14:w="9525" w14:cap="flat" w14:cmpd="sng" w14:algn="ctr">
+                                  <w14:noFill/>
+                                  <w14:prstDash w14:val="solid"/>
+                                  <w14:round/>
+                                </w14:textOutline>
+                              </w:rPr>
+                              <w:t>T</w:t>
+                            </w:r>
+                            <w:r>
+                              <w:rPr>
+                                <w:b/>
+                                <w14:textOutline w14:w="9525" w14:cap="flat" w14:cmpd="sng" w14:algn="ctr">
+                                  <w14:noFill/>
+                                  <w14:prstDash w14:val="solid"/>
+                                  <w14:round/>
+                                </w14:textOutline>
+                              </w:rPr>
+                              <w:t>hread</w:t>
+                            </w:r>
+                            <w:r>
+                              <w:rPr>
+                                <w:b/>
+                                <w14:textOutline w14:w="9525" w14:cap="flat" w14:cmpd="sng" w14:algn="ctr">
+                                  <w14:noFill/>
+                                  <w14:prstDash w14:val="solid"/>
+                                  <w14:round/>
+                                </w14:textOutline>
+                              </w:rPr>
+                              <w:t xml:space="preserve"> 2</w:t>
+                            </w:r>
+                          </w:p>
+                        </w:txbxContent>
+                      </wps:txbx>
+                      <wps:bodyPr rot="0" spcFirstLastPara="0" vertOverflow="overflow" horzOverflow="overflow" vert="horz" wrap="square" lIns="91440" tIns="45720" rIns="91440" bIns="45720" numCol="1" spcCol="0" rtlCol="0" fromWordArt="0" anchor="t" anchorCtr="0" forceAA="0" compatLnSpc="1">
+                        <a:prstTxWarp prst="textNoShape">
+                          <a:avLst/>
+                        </a:prstTxWarp>
+                        <a:noAutofit/>
+                      </wps:bodyPr>
+                    </wps:wsp>
+                  </a:graphicData>
+                </a:graphic>
+                <wp14:sizeRelH relativeFrom="margin">
+                  <wp14:pctWidth>0</wp14:pctWidth>
+                </wp14:sizeRelH>
+                <wp14:sizeRelV relativeFrom="margin">
+                  <wp14:pctHeight>0</wp14:pctHeight>
+                </wp14:sizeRelV>
+              </wp:anchor>
+            </w:drawing>
+          </mc:Choice>
+          <mc:Fallback>
+            <w:pict>
+              <v:shape w14:anchorId="7139915C" id="Text Box 25" o:spid="_x0000_s1044" type="#_x0000_t202" style="position:absolute;margin-left:174pt;margin-top:233.3pt;width:76.5pt;height:22.5pt;z-index:-251621376;visibility:visible;mso-wrap-style:square;mso-width-percent:0;mso-height-percent:0;mso-wrap-distance-left:9pt;mso-wrap-distance-top:0;mso-wrap-distance-right:9pt;mso-wrap-distance-bottom:0;mso-position-horizontal:absolute;mso-position-horizontal-relative:text;mso-position-vertical:absolute;mso-position-vertical-relative:text;mso-width-percent:0;mso-height-percent:0;mso-width-relative:margin;mso-height-relative:margin;v-text-anchor:top" o:gfxdata="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" fillcolor="white [3201]" strokecolor="white [3212]" strokeweight=".5pt">
+                <v:textbox>
+                  <w:txbxContent>
+                    <w:p>
+                      <w:r>
+                        <w:rPr>
+                          <w:b/>
+                          <w14:textOutline w14:w="9525" w14:cap="flat" w14:cmpd="sng" w14:algn="ctr">
+                            <w14:noFill/>
+                            <w14:prstDash w14:val="solid"/>
+                            <w14:round/>
+                          </w14:textOutline>
+                        </w:rPr>
+                        <w:t xml:space="preserve"> </w:t>
+                      </w:r>
+                      <w:r>
+                        <w:rPr>
+                          <w:b/>
+                          <w14:textOutline w14:w="9525" w14:cap="flat" w14:cmpd="sng" w14:algn="ctr">
+                            <w14:noFill/>
+                            <w14:prstDash w14:val="solid"/>
+                            <w14:round/>
+                          </w14:textOutline>
+                        </w:rPr>
+                        <w:t>T</w:t>
+                      </w:r>
+                      <w:r>
+                        <w:rPr>
+                          <w:b/>
+                          <w14:textOutline w14:w="9525" w14:cap="flat" w14:cmpd="sng" w14:algn="ctr">
+                            <w14:noFill/>
+                            <w14:prstDash w14:val="solid"/>
+                            <w14:round/>
+                          </w14:textOutline>
+                        </w:rPr>
+                        <w:t>hread</w:t>
+                      </w:r>
+                      <w:r>
+                        <w:rPr>
+                          <w:b/>
+                          <w14:textOutline w14:w="9525" w14:cap="flat" w14:cmpd="sng" w14:algn="ctr">
+                            <w14:noFill/>
+                            <w14:prstDash w14:val="solid"/>
+                            <w14:round/>
+                          </w14:textOutline>
+                        </w:rPr>
+                        <w:t xml:space="preserve"> 2</w:t>
+                      </w:r>
+                    </w:p>
+                  </w:txbxContent>
+                </v:textbox>
+              </v:shape>
+            </w:pict>
+          </mc:Fallback>
+        </mc:AlternateContent>
+      </w:r>
       <w:r>
         <w:rPr>
           <w:noProof/>
@@ -3965,7 +4135,7 @@
           </mc:Choice>
           <mc:Fallback>
             <w:pict>
-              <v:shape w14:anchorId="1343ECC5" id="Text Box 40" o:spid="_x0000_s1044" type="#_x0000_t202" style="position:absolute;margin-left:88.5pt;margin-top:283.5pt;width:77.25pt;height:22.5pt;z-index:-251597824;visibility:visible;mso-wrap-style:square;mso-width-percent:0;mso-height-percent:0;mso-wrap-distance-left:9pt;mso-wrap-distance-top:0;mso-wrap-distance-right:9pt;mso-wrap-distance-bottom:0;mso-position-horizontal:absolute;mso-position-horizontal-relative:text;mso-position-vertical:absolute;mso-position-vertical-relative:text;mso-width-percent:0;mso-height-percent:0;mso-width-relative:margin;mso-height-relative:margin;v-text-anchor:top" o:gfxdata="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" fillcolor="white [3201]" stroked="f" strokeweight=".5pt">
+              <v:shape w14:anchorId="1343ECC5" id="Text Box 40" o:spid="_x0000_s1045" type="#_x0000_t202" style="position:absolute;margin-left:88.5pt;margin-top:283.5pt;width:77.25pt;height:22.5pt;z-index:-251597824;visibility:visible;mso-wrap-style:square;mso-width-percent:0;mso-height-percent:0;mso-wrap-distance-left:9pt;mso-wrap-distance-top:0;mso-wrap-distance-right:9pt;mso-wrap-distance-bottom:0;mso-position-horizontal:absolute;mso-position-horizontal-relative:text;mso-position-vertical:absolute;mso-position-vertical-relative:text;mso-width-percent:0;mso-height-percent:0;mso-width-relative:margin;mso-height-relative:margin;v-text-anchor:top" o:gfxdata="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" fillcolor="white [3201]" stroked="f" strokeweight=".5pt">
                 <v:textbox>
                   <w:txbxContent>
                     <w:p>
@@ -4068,7 +4238,7 @@
           </mc:Choice>
           <mc:Fallback>
             <w:pict>
-              <v:shape w14:anchorId="04DF5E0F" id="Arrow: Curved Right 41" o:spid="_x0000_s1026" type="#_x0000_t102" style="position:absolute;margin-left:90pt;margin-top:384pt;width:33.75pt;height:93pt;rotation:180;z-index:251720704;visibility:visible;mso-wrap-style:square;mso-width-percent:0;mso-height-percent:0;mso-wrap-distance-left:9pt;mso-wrap-distance-top:0;mso-wrap-distance-right:9pt;mso-wrap-distance-bottom:0;mso-position-horizontal:absolute;mso-position-horizontal-relative:text;mso-position-vertical:absolute;mso-position-vertical-relative:text;mso-width-percent:0;mso-height-percent:0;mso-width-relative:margin;mso-height-relative:margin;v-text-anchor:middle" o:gfxdata="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" adj="18889,20892,15900" fillcolor="#70ad47 [3209]" strokecolor="#375623 [1609]" strokeweight="1pt"/>
+              <v:shape w14:anchorId="012361F4" id="Arrow: Curved Right 41" o:spid="_x0000_s1026" type="#_x0000_t102" style="position:absolute;margin-left:90pt;margin-top:384pt;width:33.75pt;height:93pt;rotation:180;z-index:251720704;visibility:visible;mso-wrap-style:square;mso-width-percent:0;mso-height-percent:0;mso-wrap-distance-left:9pt;mso-wrap-distance-top:0;mso-wrap-distance-right:9pt;mso-wrap-distance-bottom:0;mso-position-horizontal:absolute;mso-position-horizontal-relative:text;mso-position-vertical:absolute;mso-position-vertical-relative:text;mso-width-percent:0;mso-height-percent:0;mso-width-relative:margin;mso-height-relative:margin;v-text-anchor:middle" o:gfxdata="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" adj="18889,20892,15900" fillcolor="#70ad47 [3209]" strokecolor="#375623 [1609]" strokeweight="1pt"/>
             </w:pict>
           </mc:Fallback>
         </mc:AlternateContent>
@@ -4149,7 +4319,7 @@
           </mc:Choice>
           <mc:Fallback>
             <w:pict>
-              <v:shape w14:anchorId="117BDCEA" id="Text Box 42" o:spid="_x0000_s1045" type="#_x0000_t202" style="position:absolute;margin-left:38.25pt;margin-top:325.5pt;width:77.25pt;height:22.5pt;z-index:-251593728;visibility:visible;mso-wrap-style:square;mso-width-percent:0;mso-height-percent:0;mso-wrap-distance-left:9pt;mso-wrap-distance-top:0;mso-wrap-distance-right:9pt;mso-wrap-distance-bottom:0;mso-position-horizontal:absolute;mso-position-horizontal-relative:text;mso-position-vertical:absolute;mso-position-vertical-relative:text;mso-width-percent:0;mso-height-percent:0;mso-width-relative:margin;mso-height-relative:margin;v-text-anchor:top" o:gfxdata="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" fillcolor="white [3201]" stroked="f" strokeweight=".5pt">
+              <v:shape w14:anchorId="117BDCEA" id="Text Box 42" o:spid="_x0000_s1046" type="#_x0000_t202" style="position:absolute;margin-left:38.25pt;margin-top:325.5pt;width:77.25pt;height:22.5pt;z-index:-251593728;visibility:visible;mso-wrap-style:square;mso-width-percent:0;mso-height-percent:0;mso-wrap-distance-left:9pt;mso-wrap-distance-top:0;mso-wrap-distance-right:9pt;mso-wrap-distance-bottom:0;mso-position-horizontal:absolute;mso-position-horizontal-relative:text;mso-position-vertical:absolute;mso-position-vertical-relative:text;mso-width-percent:0;mso-height-percent:0;mso-width-relative:margin;mso-height-relative:margin;v-text-anchor:top" o:gfxdata="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" fillcolor="white [3201]" stroked="f" strokeweight=".5pt">
                 <v:textbox>
                   <w:txbxContent>
                     <w:p>
@@ -4240,7 +4410,7 @@
           </mc:Choice>
           <mc:Fallback>
             <w:pict>
-              <v:shape w14:anchorId="55E8D405" id="Straight Arrow Connector 21" o:spid="_x0000_s1026" type="#_x0000_t32" style="position:absolute;margin-left:43.5pt;margin-top:219.75pt;width:188.25pt;height:41.25pt;flip:x;z-index:251687936;visibility:visible;mso-wrap-style:square;mso-width-percent:0;mso-height-percent:0;mso-wrap-distance-left:9pt;mso-wrap-distance-top:0;mso-wrap-distance-right:9pt;mso-wrap-distance-bottom:0;mso-position-horizontal:absolute;mso-position-horizontal-relative:text;mso-position-vertical:absolute;mso-position-vertical-relative:text;mso-width-percent:0;mso-height-percent:0;mso-width-relative:margin;mso-height-relative:margin" o:gfxdata="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" strokecolor="#70ad47 [3209]" strokeweight="6pt">
+              <v:shape w14:anchorId="22B5FDE7" id="Straight Arrow Connector 21" o:spid="_x0000_s1026" type="#_x0000_t32" style="position:absolute;margin-left:43.5pt;margin-top:219.75pt;width:188.25pt;height:41.25pt;flip:x;z-index:251687936;visibility:visible;mso-wrap-style:square;mso-width-percent:0;mso-height-percent:0;mso-wrap-distance-left:9pt;mso-wrap-distance-top:0;mso-wrap-distance-right:9pt;mso-wrap-distance-bottom:0;mso-position-horizontal:absolute;mso-position-horizontal-relative:text;mso-position-vertical:absolute;mso-position-vertical-relative:text;mso-width-percent:0;mso-height-percent:0;mso-width-relative:margin;mso-height-relative:margin" o:gfxdata="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" strokecolor="#70ad47 [3209]" strokeweight="6pt">
                 <v:stroke endarrow="block" joinstyle="miter"/>
               </v:shape>
             </w:pict>
@@ -4371,7 +4541,7 @@
           </mc:Choice>
           <mc:Fallback>
             <w:pict>
-              <v:shape w14:anchorId="38CC446B" id="Text Box 3" o:spid="_x0000_s1046" type="#_x0000_t202" style="position:absolute;margin-left:-8.25pt;margin-top:260.25pt;width:98.25pt;height:62.25pt;z-index:251663360;visibility:visible;mso-wrap-style:square;mso-wrap-distance-left:9pt;mso-wrap-distance-top:0;mso-wrap-distance-right:9pt;mso-wrap-distance-bottom:0;mso-position-horizontal:absolute;mso-position-horizontal-relative:margin;mso-position-vertical:absolute;mso-position-vertical-relative:text;v-text-anchor:middle" o:gfxdata="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" fillcolor="#ffc000 [3207]" stroked="f">
+              <v:shape w14:anchorId="38CC446B" id="Text Box 3" o:spid="_x0000_s1047" type="#_x0000_t202" style="position:absolute;margin-left:-8.25pt;margin-top:260.25pt;width:98.25pt;height:62.25pt;z-index:251663360;visibility:visible;mso-wrap-style:square;mso-wrap-distance-left:9pt;mso-wrap-distance-top:0;mso-wrap-distance-right:9pt;mso-wrap-distance-bottom:0;mso-position-horizontal:absolute;mso-position-horizontal-relative:margin;mso-position-vertical:absolute;mso-position-vertical-relative:text;v-text-anchor:middle" o:gfxdata="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" fillcolor="#ffc000 [3207]" stroked="f">
                 <v:textbox>
                   <w:txbxContent>
                     <w:p>
@@ -4533,7 +4703,7 @@
           </mc:Choice>
           <mc:Fallback>
             <w:pict>
-              <v:shape w14:anchorId="66590F4B" id="Text Box 14" o:spid="_x0000_s1047" type="#_x0000_t202" style="position:absolute;margin-left:-8.25pt;margin-top:354pt;width:98.25pt;height:62.25pt;z-index:251677696;visibility:visible;mso-wrap-style:square;mso-wrap-distance-left:9pt;mso-wrap-distance-top:0;mso-wrap-distance-right:9pt;mso-wrap-distance-bottom:0;mso-position-horizontal:absolute;mso-position-horizontal-relative:margin;mso-position-vertical:absolute;mso-position-vertical-relative:text;v-text-anchor:middle" o:gfxdata="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" fillcolor="#ffc000 [3207]" stroked="f">
+              <v:shape w14:anchorId="66590F4B" id="Text Box 14" o:spid="_x0000_s1048" type="#_x0000_t202" style="position:absolute;margin-left:-8.25pt;margin-top:354pt;width:98.25pt;height:62.25pt;z-index:251677696;visibility:visible;mso-wrap-style:square;mso-wrap-distance-left:9pt;mso-wrap-distance-top:0;mso-wrap-distance-right:9pt;mso-wrap-distance-bottom:0;mso-position-horizontal:absolute;mso-position-horizontal-relative:margin;mso-position-vertical:absolute;mso-position-vertical-relative:text;v-text-anchor:middle" o:gfxdata="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" fillcolor="#ffc000 [3207]" stroked="f">
                 <v:textbox>
                   <w:txbxContent>
                     <w:p>
@@ -4669,7 +4839,7 @@
           </mc:Choice>
           <mc:Fallback>
             <w:pict>
-              <v:shape w14:anchorId="5F388921" id="Text Box 15" o:spid="_x0000_s1048" type="#_x0000_t202" style="position:absolute;margin-left:-8.25pt;margin-top:443.25pt;width:98.25pt;height:62.25pt;z-index:251679744;visibility:visible;mso-wrap-style:square;mso-wrap-distance-left:9pt;mso-wrap-distance-top:0;mso-wrap-distance-right:9pt;mso-wrap-distance-bottom:0;mso-position-horizontal:absolute;mso-position-horizontal-relative:margin;mso-position-vertical:absolute;mso-position-vertical-relative:text;v-text-anchor:middle" o:gfxdata="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" fillcolor="#ffc000 [3207]" stroked="f">
+              <v:shape w14:anchorId="5F388921" id="Text Box 15" o:spid="_x0000_s1049" type="#_x0000_t202" style="position:absolute;margin-left:-8.25pt;margin-top:443.25pt;width:98.25pt;height:62.25pt;z-index:251679744;visibility:visible;mso-wrap-style:square;mso-wrap-distance-left:9pt;mso-wrap-distance-top:0;mso-wrap-distance-right:9pt;mso-wrap-distance-bottom:0;mso-position-horizontal:absolute;mso-position-horizontal-relative:margin;mso-position-vertical:absolute;mso-position-vertical-relative:text;v-text-anchor:middle" o:gfxdata="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" fillcolor="#ffc000 [3207]" stroked="f">
                 <v:textbox>
                   <w:txbxContent>
                     <w:p>
@@ -4776,7 +4946,7 @@
           </mc:Choice>
           <mc:Fallback>
             <w:pict>
-              <v:shape w14:anchorId="096DAFA0" id="Arrow: Down 34" o:spid="_x0000_s1026" type="#_x0000_t67" style="position:absolute;margin-left:31.5pt;margin-top:414.75pt;width:12pt;height:28.5pt;z-index:251708416;visibility:visible;mso-wrap-style:square;mso-width-percent:0;mso-height-percent:0;mso-wrap-distance-left:9pt;mso-wrap-distance-top:0;mso-wrap-distance-right:9pt;mso-wrap-distance-bottom:0;mso-position-horizontal:absolute;mso-position-horizontal-relative:text;mso-position-vertical:absolute;mso-position-vertical-relative:text;mso-width-percent:0;mso-height-percent:0;mso-width-relative:margin;mso-height-relative:margin;v-text-anchor:middle" o:gfxdata="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" adj="17053" fillcolor="#70ad47 [3209]" strokecolor="#375623 [1609]" strokeweight="1pt"/>
+              <v:shape w14:anchorId="70FB846E" id="Arrow: Down 34" o:spid="_x0000_s1026" type="#_x0000_t67" style="position:absolute;margin-left:31.5pt;margin-top:414.75pt;width:12pt;height:28.5pt;z-index:251708416;visibility:visible;mso-wrap-style:square;mso-width-percent:0;mso-height-percent:0;mso-wrap-distance-left:9pt;mso-wrap-distance-top:0;mso-wrap-distance-right:9pt;mso-wrap-distance-bottom:0;mso-position-horizontal:absolute;mso-position-horizontal-relative:text;mso-position-vertical:absolute;mso-position-vertical-relative:text;mso-width-percent:0;mso-height-percent:0;mso-width-relative:margin;mso-height-relative:margin;v-text-anchor:middle" o:gfxdata="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" adj="17053" fillcolor="#70ad47 [3209]" strokecolor="#375623 [1609]" strokeweight="1pt"/>
             </w:pict>
           </mc:Fallback>
         </mc:AlternateContent>
@@ -4850,7 +5020,7 @@
           </mc:Choice>
           <mc:Fallback>
             <w:pict>
-              <v:shape w14:anchorId="7C345A40" id="Arrow: Down 35" o:spid="_x0000_s1026" type="#_x0000_t67" style="position:absolute;margin-left:31.5pt;margin-top:324pt;width:12pt;height:28.5pt;z-index:251710464;visibility:visible;mso-wrap-style:square;mso-width-percent:0;mso-height-percent:0;mso-wrap-distance-left:9pt;mso-wrap-distance-top:0;mso-wrap-distance-right:9pt;mso-wrap-distance-bottom:0;mso-position-horizontal:absolute;mso-position-horizontal-relative:text;mso-position-vertical:absolute;mso-position-vertical-relative:text;mso-width-percent:0;mso-height-percent:0;mso-width-relative:margin;mso-height-relative:margin;v-text-anchor:middle" o:gfxdata="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" adj="17053" fillcolor="#70ad47 [3209]" strokecolor="#375623 [1609]" strokeweight="1pt"/>
+              <v:shape w14:anchorId="772F8B60" id="Arrow: Down 35" o:spid="_x0000_s1026" type="#_x0000_t67" style="position:absolute;margin-left:31.5pt;margin-top:324pt;width:12pt;height:28.5pt;z-index:251710464;visibility:visible;mso-wrap-style:square;mso-width-percent:0;mso-height-percent:0;mso-wrap-distance-left:9pt;mso-wrap-distance-top:0;mso-wrap-distance-right:9pt;mso-wrap-distance-bottom:0;mso-position-horizontal:absolute;mso-position-horizontal-relative:text;mso-position-vertical:absolute;mso-position-vertical-relative:text;mso-width-percent:0;mso-height-percent:0;mso-width-relative:margin;mso-height-relative:margin;v-text-anchor:middle" o:gfxdata="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" adj="17053" fillcolor="#70ad47 [3209]" strokecolor="#375623 [1609]" strokeweight="1pt"/>
             </w:pict>
           </mc:Fallback>
         </mc:AlternateContent>
@@ -4928,7 +5098,7 @@
           </mc:Choice>
           <mc:Fallback>
             <w:pict>
-              <v:shape w14:anchorId="6373C417" id="Arrow: Curved Right 39" o:spid="_x0000_s1026" type="#_x0000_t102" style="position:absolute;margin-left:282.75pt;margin-top:374.25pt;width:41.25pt;height:111.75pt;rotation:180;z-index:251716608;visibility:visible;mso-wrap-style:square;mso-width-percent:0;mso-height-percent:0;mso-wrap-distance-left:9pt;mso-wrap-distance-top:0;mso-wrap-distance-right:9pt;mso-wrap-distance-bottom:0;mso-position-horizontal:absolute;mso-position-horizontal-relative:text;mso-position-vertical:absolute;mso-position-vertical-relative:text;mso-width-percent:0;mso-height-percent:0;mso-width-relative:margin;mso-height-relative:margin;v-text-anchor:middle" o:gfxdata="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" adj="18842,20879,15900" fillcolor="#70ad47 [3209]" strokecolor="#375623 [1609]" strokeweight="1pt"/>
+              <v:shape w14:anchorId="7EC635E3" id="Arrow: Curved Right 39" o:spid="_x0000_s1026" type="#_x0000_t102" style="position:absolute;margin-left:282.75pt;margin-top:374.25pt;width:41.25pt;height:111.75pt;rotation:180;z-index:251716608;visibility:visible;mso-wrap-style:square;mso-width-percent:0;mso-height-percent:0;mso-wrap-distance-left:9pt;mso-wrap-distance-top:0;mso-wrap-distance-right:9pt;mso-wrap-distance-bottom:0;mso-position-horizontal:absolute;mso-position-horizontal-relative:text;mso-position-vertical:absolute;mso-position-vertical-relative:text;mso-width-percent:0;mso-height-percent:0;mso-width-relative:margin;mso-height-relative:margin;v-text-anchor:middle" o:gfxdata="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" adj="18842,20879,15900" fillcolor="#70ad47 [3209]" strokecolor="#375623 [1609]" strokeweight="1pt"/>
             </w:pict>
           </mc:Fallback>
         </mc:AlternateContent>
@@ -5016,7 +5186,7 @@
           </mc:Choice>
           <mc:Fallback>
             <w:pict>
-              <v:shape w14:anchorId="5E795BEE" id="Text Box 36" o:spid="_x0000_s1049" type="#_x0000_t202" style="position:absolute;margin-left:235.5pt;margin-top:153pt;width:81pt;height:22.5pt;z-index:-251603968;visibility:visible;mso-wrap-style:square;mso-width-percent:0;mso-height-percent:0;mso-wrap-distance-left:9pt;mso-wrap-distance-top:0;mso-wrap-distance-right:9pt;mso-wrap-distance-bottom:0;mso-position-horizontal:absolute;mso-position-horizontal-relative:text;mso-position-vertical:absolute;mso-position-vertical-relative:text;mso-width-percent:0;mso-height-percent:0;mso-width-relative:margin;mso-height-relative:margin;v-text-anchor:top" o:gfxdata="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" fillcolor="white [3201]" stroked="f" strokeweight=".5pt">
+              <v:shape w14:anchorId="5E795BEE" id="Text Box 36" o:spid="_x0000_s1050" type="#_x0000_t202" style="position:absolute;margin-left:235.5pt;margin-top:153pt;width:81pt;height:22.5pt;z-index:-251603968;visibility:visible;mso-wrap-style:square;mso-width-percent:0;mso-height-percent:0;mso-wrap-distance-left:9pt;mso-wrap-distance-top:0;mso-wrap-distance-right:9pt;mso-wrap-distance-bottom:0;mso-position-horizontal:absolute;mso-position-horizontal-relative:text;mso-position-vertical:absolute;mso-position-vertical-relative:text;mso-width-percent:0;mso-height-percent:0;mso-width-relative:margin;mso-height-relative:margin;v-text-anchor:top" o:gfxdata="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" fillcolor="white [3201]" stroked="f" strokeweight=".5pt">
                 <v:textbox>
                   <w:txbxContent>
                     <w:p>
@@ -5129,7 +5299,7 @@
           </mc:Choice>
           <mc:Fallback>
             <w:pict>
-              <v:shape w14:anchorId="4D41A565" id="Text Box 30" o:spid="_x0000_s1050" type="#_x0000_t202" style="position:absolute;margin-left:339pt;margin-top:109.5pt;width:51.75pt;height:22.5pt;z-index:-251616256;visibility:visible;mso-wrap-style:square;mso-width-percent:0;mso-height-percent:0;mso-wrap-distance-left:9pt;mso-wrap-distance-top:0;mso-wrap-distance-right:9pt;mso-wrap-distance-bottom:0;mso-position-horizontal:absolute;mso-position-horizontal-relative:text;mso-position-vertical:absolute;mso-position-vertical-relative:text;mso-width-percent:0;mso-height-percent:0;mso-width-relative:margin;mso-height-relative:margin;v-text-anchor:top" o:gfxdata="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" fillcolor="white [3201]" stroked="f" strokeweight=".5pt">
+              <v:shape w14:anchorId="4D41A565" id="Text Box 30" o:spid="_x0000_s1051" type="#_x0000_t202" style="position:absolute;margin-left:339pt;margin-top:109.5pt;width:51.75pt;height:22.5pt;z-index:-251616256;visibility:visible;mso-wrap-style:square;mso-width-percent:0;mso-height-percent:0;mso-wrap-distance-left:9pt;mso-wrap-distance-top:0;mso-wrap-distance-right:9pt;mso-wrap-distance-bottom:0;mso-position-horizontal:absolute;mso-position-horizontal-relative:text;mso-position-vertical:absolute;mso-position-vertical-relative:text;mso-width-percent:0;mso-height-percent:0;mso-width-relative:margin;mso-height-relative:margin;v-text-anchor:top" o:gfxdata="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" fillcolor="white [3201]" stroked="f" strokeweight=".5pt">
                 <v:textbox>
                   <w:txbxContent>
                     <w:p>
@@ -5257,7 +5427,7 @@
           </mc:Choice>
           <mc:Fallback>
             <w:pict>
-              <v:shape w14:anchorId="792370AB" id="Text Box 11" o:spid="_x0000_s1051" type="#_x0000_t202" style="position:absolute;margin-left:186.75pt;margin-top:442.5pt;width:98.25pt;height:62.25pt;z-index:251675648;visibility:visible;mso-wrap-style:square;mso-wrap-distance-left:9pt;mso-wrap-distance-top:0;mso-wrap-distance-right:9pt;mso-wrap-distance-bottom:0;mso-position-horizontal:absolute;mso-position-horizontal-relative:margin;mso-position-vertical:absolute;mso-position-vertical-relative:text;v-text-anchor:middle" o:gfxdata="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" fillcolor="#ffc000 [3207]" stroked="f">
+              <v:shape w14:anchorId="792370AB" id="Text Box 11" o:spid="_x0000_s1052" type="#_x0000_t202" style="position:absolute;margin-left:186.75pt;margin-top:442.5pt;width:98.25pt;height:62.25pt;z-index:251675648;visibility:visible;mso-wrap-style:square;mso-wrap-distance-left:9pt;mso-wrap-distance-top:0;mso-wrap-distance-right:9pt;mso-wrap-distance-bottom:0;mso-position-horizontal:absolute;mso-position-horizontal-relative:margin;mso-position-vertical:absolute;mso-position-vertical-relative:text;v-text-anchor:middle" o:gfxdata="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" fillcolor="#ffc000 [3207]" stroked="f">
                 <v:textbox>
                   <w:txbxContent>
                     <w:p>
@@ -5364,7 +5534,7 @@
           </mc:Choice>
           <mc:Fallback>
             <w:pict>
-              <v:shape w14:anchorId="3575463D" id="Arrow: Down 33" o:spid="_x0000_s1026" type="#_x0000_t67" style="position:absolute;margin-left:227.25pt;margin-top:414.75pt;width:12pt;height:28.5pt;z-index:251706368;visibility:visible;mso-wrap-style:square;mso-width-percent:0;mso-height-percent:0;mso-wrap-distance-left:9pt;mso-wrap-distance-top:0;mso-wrap-distance-right:9pt;mso-wrap-distance-bottom:0;mso-position-horizontal:absolute;mso-position-horizontal-relative:text;mso-position-vertical:absolute;mso-position-vertical-relative:text;mso-width-percent:0;mso-height-percent:0;mso-width-relative:margin;mso-height-relative:margin;v-text-anchor:middle" o:gfxdata="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" adj="17053" fillcolor="#70ad47 [3209]" strokecolor="#375623 [1609]" strokeweight="1pt"/>
+              <v:shape w14:anchorId="0E9552CA" id="Arrow: Down 33" o:spid="_x0000_s1026" type="#_x0000_t67" style="position:absolute;margin-left:227.25pt;margin-top:414.75pt;width:12pt;height:28.5pt;z-index:251706368;visibility:visible;mso-wrap-style:square;mso-width-percent:0;mso-height-percent:0;mso-wrap-distance-left:9pt;mso-wrap-distance-top:0;mso-wrap-distance-right:9pt;mso-wrap-distance-bottom:0;mso-position-horizontal:absolute;mso-position-horizontal-relative:text;mso-position-vertical:absolute;mso-position-vertical-relative:text;mso-width-percent:0;mso-height-percent:0;mso-width-relative:margin;mso-height-relative:margin;v-text-anchor:middle" o:gfxdata="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" adj="17053" fillcolor="#70ad47 [3209]" strokecolor="#375623 [1609]" strokeweight="1pt"/>
             </w:pict>
           </mc:Fallback>
         </mc:AlternateContent>
@@ -5438,7 +5608,7 @@
           </mc:Choice>
           <mc:Fallback>
             <w:pict>
-              <v:shape w14:anchorId="73F2AB20" id="Arrow: Down 32" o:spid="_x0000_s1026" type="#_x0000_t67" style="position:absolute;margin-left:227.25pt;margin-top:322.5pt;width:12pt;height:28.5pt;z-index:251704320;visibility:visible;mso-wrap-style:square;mso-width-percent:0;mso-height-percent:0;mso-wrap-distance-left:9pt;mso-wrap-distance-top:0;mso-wrap-distance-right:9pt;mso-wrap-distance-bottom:0;mso-position-horizontal:absolute;mso-position-horizontal-relative:text;mso-position-vertical:absolute;mso-position-vertical-relative:text;mso-width-percent:0;mso-height-percent:0;mso-width-relative:margin;mso-height-relative:margin;v-text-anchor:middle" o:gfxdata="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" adj="17053" fillcolor="#70ad47 [3209]" strokecolor="#375623 [1609]" strokeweight="1pt"/>
+              <v:shape w14:anchorId="1D1C2572" id="Arrow: Down 32" o:spid="_x0000_s1026" type="#_x0000_t67" style="position:absolute;margin-left:227.25pt;margin-top:322.5pt;width:12pt;height:28.5pt;z-index:251704320;visibility:visible;mso-wrap-style:square;mso-width-percent:0;mso-height-percent:0;mso-wrap-distance-left:9pt;mso-wrap-distance-top:0;mso-wrap-distance-right:9pt;mso-wrap-distance-bottom:0;mso-position-horizontal:absolute;mso-position-horizontal-relative:text;mso-position-vertical:absolute;mso-position-vertical-relative:text;mso-width-percent:0;mso-height-percent:0;mso-width-relative:margin;mso-height-relative:margin;v-text-anchor:middle" o:gfxdata="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" adj="17053" fillcolor="#70ad47 [3209]" strokecolor="#375623 [1609]" strokeweight="1pt"/>
             </w:pict>
           </mc:Fallback>
         </mc:AlternateContent>
@@ -5512,7 +5682,7 @@
           </mc:Choice>
           <mc:Fallback>
             <w:pict>
-              <v:shape w14:anchorId="0AD99B20" id="Arrow: Down 31" o:spid="_x0000_s1026" type="#_x0000_t67" style="position:absolute;margin-left:370.5pt;margin-top:322.5pt;width:12pt;height:28.5pt;z-index:251702272;visibility:visible;mso-wrap-style:square;mso-width-percent:0;mso-height-percent:0;mso-wrap-distance-left:9pt;mso-wrap-distance-top:0;mso-wrap-distance-right:9pt;mso-wrap-distance-bottom:0;mso-position-horizontal:absolute;mso-position-horizontal-relative:text;mso-position-vertical:absolute;mso-position-vertical-relative:text;mso-width-percent:0;mso-height-percent:0;mso-width-relative:margin;mso-height-relative:margin;v-text-anchor:middle" o:gfxdata="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" adj="17053" fillcolor="#70ad47 [3209]" strokecolor="#375623 [1609]" strokeweight="1pt"/>
+              <v:shape w14:anchorId="5EBD8652" id="Arrow: Down 31" o:spid="_x0000_s1026" type="#_x0000_t67" style="position:absolute;margin-left:370.5pt;margin-top:322.5pt;width:12pt;height:28.5pt;z-index:251702272;visibility:visible;mso-wrap-style:square;mso-width-percent:0;mso-height-percent:0;mso-wrap-distance-left:9pt;mso-wrap-distance-top:0;mso-wrap-distance-right:9pt;mso-wrap-distance-bottom:0;mso-position-horizontal:absolute;mso-position-horizontal-relative:text;mso-position-vertical:absolute;mso-position-vertical-relative:text;mso-width-percent:0;mso-height-percent:0;mso-width-relative:margin;mso-height-relative:margin;v-text-anchor:middle" o:gfxdata="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" adj="17053" fillcolor="#70ad47 [3209]" strokecolor="#375623 [1609]" strokeweight="1pt"/>
             </w:pict>
           </mc:Fallback>
         </mc:AlternateContent>
@@ -5604,7 +5774,7 @@
           </mc:Choice>
           <mc:Fallback>
             <w:pict>
-              <v:shape w14:anchorId="54E844DA" id="Text Box 26" o:spid="_x0000_s1052" type="#_x0000_t202" style="position:absolute;margin-left:312pt;margin-top:219.75pt;width:42.75pt;height:22.5pt;z-index:-251619328;visibility:visible;mso-wrap-style:square;mso-width-percent:0;mso-height-percent:0;mso-wrap-distance-left:9pt;mso-wrap-distance-top:0;mso-wrap-distance-right:9pt;mso-wrap-distance-bottom:0;mso-position-horizontal:absolute;mso-position-horizontal-relative:text;mso-position-vertical:absolute;mso-position-vertical-relative:text;mso-width-percent:0;mso-height-percent:0;mso-width-relative:margin;mso-height-relative:margin;v-text-anchor:top" o:gfxdata="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" fillcolor="white [3201]" stroked="f" strokeweight=".5pt">
+              <v:shape w14:anchorId="54E844DA" id="Text Box 26" o:spid="_x0000_s1053" type="#_x0000_t202" style="position:absolute;margin-left:312pt;margin-top:219.75pt;width:42.75pt;height:22.5pt;z-index:-251619328;visibility:visible;mso-wrap-style:square;mso-width-percent:0;mso-height-percent:0;mso-wrap-distance-left:9pt;mso-wrap-distance-top:0;mso-wrap-distance-right:9pt;mso-wrap-distance-bottom:0;mso-position-horizontal:absolute;mso-position-horizontal-relative:text;mso-position-vertical:absolute;mso-position-vertical-relative:text;mso-width-percent:0;mso-height-percent:0;mso-width-relative:margin;mso-height-relative:margin;v-text-anchor:top" o:gfxdata="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" fillcolor="white [3201]" stroked="f" strokeweight=".5pt">
                 <v:textbox>
                   <w:txbxContent>
                     <w:p>
@@ -5645,7 +5815,7 @@
         <mc:AlternateContent>
           <mc:Choice Requires="wps">
             <w:drawing>
-              <wp:anchor distT="0" distB="0" distL="114300" distR="114300" simplePos="0" relativeHeight="251693056" behindDoc="1" locked="0" layoutInCell="1" allowOverlap="1" wp14:anchorId="65966393" wp14:editId="19F129B5">
+              <wp:anchor distT="0" distB="0" distL="114300" distR="114300" simplePos="0" relativeHeight="251693056" behindDoc="1" locked="0" layoutInCell="1" allowOverlap="1" wp14:anchorId="65966393" wp14:editId="7BA9664B">
                 <wp:simplePos x="0" y="0"/>
                 <wp:positionH relativeFrom="column">
                   <wp:posOffset>1047750</wp:posOffset>
@@ -5747,7 +5917,7 @@
           </mc:Choice>
           <mc:Fallback>
             <w:pict>
-              <v:shape w14:anchorId="65966393" id="Text Box 24" o:spid="_x0000_s1053" type="#_x0000_t202" style="position:absolute;margin-left:82.5pt;margin-top:219.75pt;width:64.5pt;height:22.5pt;z-index:-251623424;visibility:visible;mso-wrap-style:square;mso-width-percent:0;mso-height-percent:0;mso-wrap-distance-left:9pt;mso-wrap-distance-top:0;mso-wrap-distance-right:9pt;mso-wrap-distance-bottom:0;mso-position-horizontal:absolute;mso-position-horizontal-relative:text;mso-position-vertical:absolute;mso-position-vertical-relative:text;mso-width-percent:0;mso-height-percent:0;mso-width-relative:margin;mso-height-relative:margin;v-text-anchor:top" o:gfxdata="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" fillcolor="white [3201]" stroked="f" strokeweight=".5pt">
+              <v:shape w14:anchorId="65966393" id="Text Box 24" o:spid="_x0000_s1054" type="#_x0000_t202" style="position:absolute;margin-left:82.5pt;margin-top:219.75pt;width:64.5pt;height:22.5pt;z-index:-251623424;visibility:visible;mso-wrap-style:square;mso-width-percent:0;mso-height-percent:0;mso-wrap-distance-left:9pt;mso-wrap-distance-top:0;mso-wrap-distance-right:9pt;mso-wrap-distance-bottom:0;mso-position-horizontal:absolute;mso-position-horizontal-relative:text;mso-position-vertical:absolute;mso-position-vertical-relative:text;mso-width-percent:0;mso-height-percent:0;mso-width-relative:margin;mso-height-relative:margin;v-text-anchor:top" o:gfxdata="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" fillcolor="white [3201]" stroked="f" strokeweight=".5pt">
                 <v:textbox>
                   <w:txbxContent>
                     <w:p>
@@ -5794,173 +5964,6 @@
                           </w14:textOutline>
                         </w:rPr>
                         <w:t xml:space="preserve"> 1</w:t>
-                      </w:r>
-                    </w:p>
-                  </w:txbxContent>
-                </v:textbox>
-              </v:shape>
-            </w:pict>
-          </mc:Fallback>
-        </mc:AlternateContent>
-      </w:r>
-      <w:r>
-        <w:rPr>
-          <w:noProof/>
-        </w:rPr>
-        <mc:AlternateContent>
-          <mc:Choice Requires="wps">
-            <w:drawing>
-              <wp:anchor distT="0" distB="0" distL="114300" distR="114300" simplePos="0" relativeHeight="251695104" behindDoc="1" locked="0" layoutInCell="1" allowOverlap="1" wp14:anchorId="7139915C" wp14:editId="3185B90E">
-                <wp:simplePos x="0" y="0"/>
-                <wp:positionH relativeFrom="column">
-                  <wp:posOffset>2264410</wp:posOffset>
-                </wp:positionH>
-                <wp:positionV relativeFrom="paragraph">
-                  <wp:posOffset>2962275</wp:posOffset>
-                </wp:positionV>
-                <wp:extent cx="723900" cy="285750"/>
-                <wp:effectExtent l="0" t="0" r="19050" b="19050"/>
-                <wp:wrapNone/>
-                <wp:docPr id="25" name="Text Box 25"/>
-                <wp:cNvGraphicFramePr/>
-                <a:graphic xmlns:a="http://schemas.openxmlformats.org/drawingml/2006/main">
-                  <a:graphicData uri="http://schemas.microsoft.com/office/word/2010/wordprocessingShape">
-                    <wps:wsp>
-                      <wps:cNvSpPr txBox="1"/>
-                      <wps:spPr>
-                        <a:xfrm>
-                          <a:off x="0" y="0"/>
-                          <a:ext cx="723900" cy="285750"/>
-                        </a:xfrm>
-                        <a:prstGeom prst="rect">
-                          <a:avLst/>
-                        </a:prstGeom>
-                        <a:solidFill>
-                          <a:schemeClr val="lt1"/>
-                        </a:solidFill>
-                        <a:ln w="6350">
-                          <a:solidFill>
-                            <a:schemeClr val="bg1"/>
-                          </a:solidFill>
-                        </a:ln>
-                      </wps:spPr>
-                      <wps:txbx>
-                        <w:txbxContent>
-                          <w:p>
-                            <w:r>
-                              <w:rPr>
-                                <w:b/>
-                                <w14:textOutline w14:w="9525" w14:cap="flat" w14:cmpd="sng" w14:algn="ctr">
-                                  <w14:noFill/>
-                                  <w14:prstDash w14:val="solid"/>
-                                  <w14:round/>
-                                </w14:textOutline>
-                              </w:rPr>
-                              <w:t xml:space="preserve"> </w:t>
-                            </w:r>
-                            <w:r>
-                              <w:rPr>
-                                <w:b/>
-                                <w14:textOutline w14:w="9525" w14:cap="flat" w14:cmpd="sng" w14:algn="ctr">
-                                  <w14:noFill/>
-                                  <w14:prstDash w14:val="solid"/>
-                                  <w14:round/>
-                                </w14:textOutline>
-                              </w:rPr>
-                              <w:t>T</w:t>
-                            </w:r>
-                            <w:r>
-                              <w:rPr>
-                                <w:b/>
-                                <w14:textOutline w14:w="9525" w14:cap="flat" w14:cmpd="sng" w14:algn="ctr">
-                                  <w14:noFill/>
-                                  <w14:prstDash w14:val="solid"/>
-                                  <w14:round/>
-                                </w14:textOutline>
-                              </w:rPr>
-                              <w:t>hread</w:t>
-                            </w:r>
-                            <w:r>
-                              <w:rPr>
-                                <w:b/>
-                                <w14:textOutline w14:w="9525" w14:cap="flat" w14:cmpd="sng" w14:algn="ctr">
-                                  <w14:noFill/>
-                                  <w14:prstDash w14:val="solid"/>
-                                  <w14:round/>
-                                </w14:textOutline>
-                              </w:rPr>
-                              <w:t xml:space="preserve"> 2</w:t>
-                            </w:r>
-                          </w:p>
-                        </w:txbxContent>
-                      </wps:txbx>
-                      <wps:bodyPr rot="0" spcFirstLastPara="0" vertOverflow="overflow" horzOverflow="overflow" vert="horz" wrap="square" lIns="91440" tIns="45720" rIns="91440" bIns="45720" numCol="1" spcCol="0" rtlCol="0" fromWordArt="0" anchor="t" anchorCtr="0" forceAA="0" compatLnSpc="1">
-                        <a:prstTxWarp prst="textNoShape">
-                          <a:avLst/>
-                        </a:prstTxWarp>
-                        <a:noAutofit/>
-                      </wps:bodyPr>
-                    </wps:wsp>
-                  </a:graphicData>
-                </a:graphic>
-                <wp14:sizeRelH relativeFrom="margin">
-                  <wp14:pctWidth>0</wp14:pctWidth>
-                </wp14:sizeRelH>
-                <wp14:sizeRelV relativeFrom="margin">
-                  <wp14:pctHeight>0</wp14:pctHeight>
-                </wp14:sizeRelV>
-              </wp:anchor>
-            </w:drawing>
-          </mc:Choice>
-          <mc:Fallback>
-            <w:pict>
-              <v:shape w14:anchorId="7139915C" id="Text Box 25" o:spid="_x0000_s1054" type="#_x0000_t202" style="position:absolute;margin-left:178.3pt;margin-top:233.25pt;width:57pt;height:22.5pt;z-index:-251621376;visibility:visible;mso-wrap-style:square;mso-width-percent:0;mso-height-percent:0;mso-wrap-distance-left:9pt;mso-wrap-distance-top:0;mso-wrap-distance-right:9pt;mso-wrap-distance-bottom:0;mso-position-horizontal:absolute;mso-position-horizontal-relative:text;mso-position-vertical:absolute;mso-position-vertical-relative:text;mso-width-percent:0;mso-height-percent:0;mso-width-relative:margin;mso-height-relative:margin;v-text-anchor:top" o:gfxdata="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" fillcolor="white [3201]" strokecolor="white [3212]" strokeweight=".5pt">
-                <v:textbox>
-                  <w:txbxContent>
-                    <w:p>
-                      <w:r>
-                        <w:rPr>
-                          <w:b/>
-                          <w14:textOutline w14:w="9525" w14:cap="flat" w14:cmpd="sng" w14:algn="ctr">
-                            <w14:noFill/>
-                            <w14:prstDash w14:val="solid"/>
-                            <w14:round/>
-                          </w14:textOutline>
-                        </w:rPr>
-                        <w:t xml:space="preserve"> </w:t>
-                      </w:r>
-                      <w:r>
-                        <w:rPr>
-                          <w:b/>
-                          <w14:textOutline w14:w="9525" w14:cap="flat" w14:cmpd="sng" w14:algn="ctr">
-                            <w14:noFill/>
-                            <w14:prstDash w14:val="solid"/>
-                            <w14:round/>
-                          </w14:textOutline>
-                        </w:rPr>
-                        <w:t>T</w:t>
-                      </w:r>
-                      <w:r>
-                        <w:rPr>
-                          <w:b/>
-                          <w14:textOutline w14:w="9525" w14:cap="flat" w14:cmpd="sng" w14:algn="ctr">
-                            <w14:noFill/>
-                            <w14:prstDash w14:val="solid"/>
-                            <w14:round/>
-                          </w14:textOutline>
-                        </w:rPr>
-                        <w:t>hread</w:t>
-                      </w:r>
-                      <w:r>
-                        <w:rPr>
-                          <w:b/>
-                          <w14:textOutline w14:w="9525" w14:cap="flat" w14:cmpd="sng" w14:algn="ctr">
-                            <w14:noFill/>
-                            <w14:prstDash w14:val="solid"/>
-                            <w14:round/>
-                          </w14:textOutline>
-                        </w:rPr>
-                        <w:t xml:space="preserve"> 2</w:t>
                       </w:r>
                     </w:p>
                   </w:txbxContent>
@@ -6040,7 +6043,7 @@
           </mc:Choice>
           <mc:Fallback>
             <w:pict>
-              <v:shape w14:anchorId="7A9F0F59" id="Arrow: Curved Right 27" o:spid="_x0000_s1026" type="#_x0000_t102" style="position:absolute;margin-left:282.75pt;margin-top:90pt;width:54pt;height:60.75pt;rotation:180;z-index:251698176;visibility:visible;mso-wrap-style:square;mso-height-percent:0;mso-wrap-distance-left:9pt;mso-wrap-distance-top:0;mso-wrap-distance-right:9pt;mso-wrap-distance-bottom:0;mso-position-horizontal:absolute;mso-position-horizontal-relative:text;mso-position-vertical:absolute;mso-position-vertical-relative:text;mso-height-percent:0;mso-height-relative:margin;v-text-anchor:middle" o:gfxdata="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" adj="14960,19866,15900" fillcolor="#70ad47 [3209]" strokecolor="#375623 [1609]" strokeweight="1pt"/>
+              <v:shape w14:anchorId="4F559E15" id="Arrow: Curved Right 27" o:spid="_x0000_s1026" type="#_x0000_t102" style="position:absolute;margin-left:282.75pt;margin-top:90pt;width:54pt;height:60.75pt;rotation:180;z-index:251698176;visibility:visible;mso-wrap-style:square;mso-height-percent:0;mso-wrap-distance-left:9pt;mso-wrap-distance-top:0;mso-wrap-distance-right:9pt;mso-wrap-distance-bottom:0;mso-position-horizontal:absolute;mso-position-horizontal-relative:text;mso-position-vertical:absolute;mso-position-vertical-relative:text;mso-height-percent:0;mso-height-relative:margin;v-text-anchor:middle" o:gfxdata="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" adj="14960,19866,15900" fillcolor="#70ad47 [3209]" strokecolor="#375623 [1609]" strokeweight="1pt"/>
             </w:pict>
           </mc:Fallback>
         </mc:AlternateContent>
@@ -6113,7 +6116,7 @@
           </mc:Choice>
           <mc:Fallback>
             <w:pict>
-              <v:shape w14:anchorId="1B1397D3" id="Straight Arrow Connector 23" o:spid="_x0000_s1026" type="#_x0000_t32" style="position:absolute;margin-left:231.75pt;margin-top:219.75pt;width:150pt;height:40.5pt;z-index:251692032;visibility:visible;mso-wrap-style:square;mso-width-percent:0;mso-height-percent:0;mso-wrap-distance-left:9pt;mso-wrap-distance-top:0;mso-wrap-distance-right:9pt;mso-wrap-distance-bottom:0;mso-position-horizontal:absolute;mso-position-horizontal-relative:text;mso-position-vertical:absolute;mso-position-vertical-relative:text;mso-width-percent:0;mso-height-percent:0;mso-width-relative:margin;mso-height-relative:margin" o:gfxdata="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" strokecolor="#70ad47 [3209]" strokeweight="6pt">
+              <v:shape w14:anchorId="50AD3936" id="Straight Arrow Connector 23" o:spid="_x0000_s1026" type="#_x0000_t32" style="position:absolute;margin-left:231.75pt;margin-top:219.75pt;width:150pt;height:40.5pt;z-index:251692032;visibility:visible;mso-wrap-style:square;mso-width-percent:0;mso-height-percent:0;mso-wrap-distance-left:9pt;mso-wrap-distance-top:0;mso-wrap-distance-right:9pt;mso-wrap-distance-bottom:0;mso-position-horizontal:absolute;mso-position-horizontal-relative:text;mso-position-vertical:absolute;mso-position-vertical-relative:text;mso-width-percent:0;mso-height-percent:0;mso-width-relative:margin;mso-height-relative:margin" o:gfxdata="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" strokecolor="#70ad47 [3209]" strokeweight="6pt">
                 <v:stroke endarrow="block" joinstyle="miter"/>
               </v:shape>
             </w:pict>
@@ -6188,7 +6191,7 @@
           </mc:Choice>
           <mc:Fallback>
             <w:pict>
-              <v:shape w14:anchorId="10231205" id="Straight Arrow Connector 22" o:spid="_x0000_s1026" type="#_x0000_t32" style="position:absolute;margin-left:231.9pt;margin-top:219.75pt;width:3.6pt;height:40.5pt;z-index:251689984;visibility:visible;mso-wrap-style:square;mso-width-percent:0;mso-height-percent:0;mso-wrap-distance-left:9pt;mso-wrap-distance-top:0;mso-wrap-distance-right:9pt;mso-wrap-distance-bottom:0;mso-position-horizontal:absolute;mso-position-horizontal-relative:text;mso-position-vertical:absolute;mso-position-vertical-relative:text;mso-width-percent:0;mso-height-percent:0;mso-width-relative:margin;mso-height-relative:margin" o:gfxdata="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" strokecolor="#70ad47 [3209]" strokeweight="6pt">
+              <v:shape w14:anchorId="6FCB9485" id="Straight Arrow Connector 22" o:spid="_x0000_s1026" type="#_x0000_t32" style="position:absolute;margin-left:231.9pt;margin-top:219.75pt;width:3.6pt;height:40.5pt;z-index:251689984;visibility:visible;mso-wrap-style:square;mso-width-percent:0;mso-height-percent:0;mso-wrap-distance-left:9pt;mso-wrap-distance-top:0;mso-wrap-distance-right:9pt;mso-wrap-distance-bottom:0;mso-position-horizontal:absolute;mso-position-horizontal-relative:text;mso-position-vertical:absolute;mso-position-vertical-relative:text;mso-width-percent:0;mso-height-percent:0;mso-width-relative:margin;mso-height-relative:margin" o:gfxdata="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" strokecolor="#70ad47 [3209]" strokeweight="6pt">
                 <v:stroke endarrow="block" joinstyle="miter"/>
               </v:shape>
             </w:pict>
@@ -6394,7 +6397,7 @@
           </mc:Choice>
           <mc:Fallback>
             <w:pict>
-              <v:shape w14:anchorId="68909962" id="Arrow: Down 19" o:spid="_x0000_s1026" type="#_x0000_t67" style="position:absolute;margin-left:227.25pt;margin-top:66pt;width:12pt;height:28.5pt;z-index:251684864;visibility:visible;mso-wrap-style:square;mso-wrap-distance-left:9pt;mso-wrap-distance-top:0;mso-wrap-distance-right:9pt;mso-wrap-distance-bottom:0;mso-position-horizontal:absolute;mso-position-horizontal-relative:text;mso-position-vertical:absolute;mso-position-vertical-relative:text;v-text-anchor:middle" o:gfxdata="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" adj="17053" fillcolor="#70ad47 [3209]" strokecolor="#375623 [1609]" strokeweight="1pt"/>
+              <v:shape w14:anchorId="47D39028" id="Arrow: Down 19" o:spid="_x0000_s1026" type="#_x0000_t67" style="position:absolute;margin-left:227.25pt;margin-top:66pt;width:12pt;height:28.5pt;z-index:251684864;visibility:visible;mso-wrap-style:square;mso-wrap-distance-left:9pt;mso-wrap-distance-top:0;mso-wrap-distance-right:9pt;mso-wrap-distance-bottom:0;mso-position-horizontal:absolute;mso-position-horizontal-relative:text;mso-position-vertical:absolute;mso-position-vertical-relative:text;v-text-anchor:middle" o:gfxdata="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" adj="17053" fillcolor="#70ad47 [3209]" strokecolor="#375623 [1609]" strokeweight="1pt"/>
             </w:pict>
           </mc:Fallback>
         </mc:AlternateContent>
@@ -6462,7 +6465,7 @@
           </mc:Choice>
           <mc:Fallback>
             <w:pict>
-              <v:shape w14:anchorId="2F9593CB" id="Arrow: Down 18" o:spid="_x0000_s1026" type="#_x0000_t67" style="position:absolute;margin-left:227.25pt;margin-top:150.75pt;width:12pt;height:28.5pt;z-index:251682816;visibility:visible;mso-wrap-style:square;mso-wrap-distance-left:9pt;mso-wrap-distance-top:0;mso-wrap-distance-right:9pt;mso-wrap-distance-bottom:0;mso-position-horizontal:absolute;mso-position-horizontal-relative:text;mso-position-vertical:absolute;mso-position-vertical-relative:text;v-text-anchor:middle" o:gfxdata="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" adj="17053" fillcolor="#70ad47 [3209]" strokecolor="#375623 [1609]" strokeweight="1pt"/>
+              <v:shape w14:anchorId="453974F6" id="Arrow: Down 18" o:spid="_x0000_s1026" type="#_x0000_t67" style="position:absolute;margin-left:227.25pt;margin-top:150.75pt;width:12pt;height:28.5pt;z-index:251682816;visibility:visible;mso-wrap-style:square;mso-wrap-distance-left:9pt;mso-wrap-distance-top:0;mso-wrap-distance-right:9pt;mso-wrap-distance-bottom:0;mso-position-horizontal:absolute;mso-position-horizontal-relative:text;mso-position-vertical:absolute;mso-position-vertical-relative:text;v-text-anchor:middle" o:gfxdata="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" adj="17053" fillcolor="#70ad47 [3209]" strokecolor="#375623 [1609]" strokeweight="1pt"/>
             </w:pict>
           </mc:Fallback>
         </mc:AlternateContent>
@@ -7425,25 +7428,8 @@
                                   <w14:bevelT w14:w="25400" w14:h="38100" w14:prst="circle"/>
                                 </w14:props3d>
                               </w:rPr>
-                              <w:t>, and obtai</w:t>
+                              <w:t>, and obtain own IP address</w:t>
                             </w:r>
-                            <w:bookmarkStart w:id="0" w:name="_GoBack"/>
-                            <w:r>
-                              <w:rPr>
-                                <w:b/>
-                                <w:color w:val="FFC000" w:themeColor="accent4"/>
-                                <w14:textOutline w14:w="0" w14:cap="flat" w14:cmpd="sng" w14:algn="ctr">
-                                  <w14:noFill/>
-                                  <w14:prstDash w14:val="solid"/>
-                                  <w14:round/>
-                                </w14:textOutline>
-                                <w14:props3d w14:extrusionH="57150" w14:contourW="0" w14:prstMaterial="softEdge">
-                                  <w14:bevelT w14:w="25400" w14:h="38100" w14:prst="circle"/>
-                                </w14:props3d>
-                              </w:rPr>
-                              <w:t>n own IP address</w:t>
-                            </w:r>
-                            <w:bookmarkEnd w:id="0"/>
                           </w:p>
                         </w:txbxContent>
                       </wps:txbx>
@@ -7511,25 +7497,8 @@
                             <w14:bevelT w14:w="25400" w14:h="38100" w14:prst="circle"/>
                           </w14:props3d>
                         </w:rPr>
-                        <w:t>, and obtai</w:t>
+                        <w:t>, and obtain own IP address</w:t>
                       </w:r>
-                      <w:bookmarkStart w:id="1" w:name="_GoBack"/>
-                      <w:r>
-                        <w:rPr>
-                          <w:b/>
-                          <w:color w:val="FFC000" w:themeColor="accent4"/>
-                          <w14:textOutline w14:w="0" w14:cap="flat" w14:cmpd="sng" w14:algn="ctr">
-                            <w14:noFill/>
-                            <w14:prstDash w14:val="solid"/>
-                            <w14:round/>
-                          </w14:textOutline>
-                          <w14:props3d w14:extrusionH="57150" w14:contourW="0" w14:prstMaterial="softEdge">
-                            <w14:bevelT w14:w="25400" w14:h="38100" w14:prst="circle"/>
-                          </w14:props3d>
-                        </w:rPr>
-                        <w:t>n own IP address</w:t>
-                      </w:r>
-                      <w:bookmarkEnd w:id="1"/>
                     </w:p>
                   </w:txbxContent>
                 </v:textbox>
@@ -8245,7 +8214,7 @@
 </file>
 
 <file path=customXml/itemProps1.xml><?xml version="1.0" encoding="utf-8"?>
-<ds:datastoreItem xmlns:ds="http://schemas.openxmlformats.org/officeDocument/2006/customXml" ds:itemID="{78B81D67-9EB5-4B1A-8705-71E5D8580E67}">
+<ds:datastoreItem xmlns:ds="http://schemas.openxmlformats.org/officeDocument/2006/customXml" ds:itemID="{1259B3B2-44F4-4693-98A4-E48A8A883C91}">
   <ds:schemaRefs>
     <ds:schemaRef ds:uri="http://schemas.openxmlformats.org/officeDocument/2006/bibliography"/>
   </ds:schemaRefs>

--- a/final_project/diagrams.docx
+++ b/final_project/diagrams.docx
@@ -66,7 +66,7 @@
           </mc:Choice>
           <mc:Fallback>
             <w:pict>
-              <v:rect w14:anchorId="1A481F4B" id="Rectangle 70" o:spid="_x0000_s1026" style="position:absolute;margin-left:53.25pt;margin-top:18.75pt;width:321.75pt;height:57pt;rotation:-1240454fd;z-index:251774976;visibility:visible;mso-wrap-style:square;mso-wrap-distance-left:9pt;mso-wrap-distance-top:0;mso-wrap-distance-right:9pt;mso-wrap-distance-bottom:0;mso-position-horizontal:absolute;mso-position-horizontal-relative:text;mso-position-vertical:absolute;mso-position-vertical-relative:text;v-text-anchor:middle" o:gfxdata="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" fillcolor="#ffc000 [3207]" strokecolor="#7f5f00 [1607]" strokeweight="1pt"/>
+              <v:rect w14:anchorId="3E0846A5" id="Rectangle 70" o:spid="_x0000_s1026" style="position:absolute;margin-left:53.25pt;margin-top:18.75pt;width:321.75pt;height:57pt;rotation:-1240454fd;z-index:251774976;visibility:visible;mso-wrap-style:square;mso-wrap-distance-left:9pt;mso-wrap-distance-top:0;mso-wrap-distance-right:9pt;mso-wrap-distance-bottom:0;mso-position-horizontal:absolute;mso-position-horizontal-relative:text;mso-position-vertical:absolute;mso-position-vertical-relative:text;v-text-anchor:middle" o:gfxdata="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" fillcolor="#ffc000 [3207]" strokecolor="#7f5f00 [1607]" strokeweight="1pt"/>
             </w:pict>
           </mc:Fallback>
         </mc:AlternateContent>
@@ -213,7 +213,7 @@
           </mc:Choice>
           <mc:Fallback>
             <w:pict>
-              <v:shapetype w14:anchorId="697A3B85" id="_x0000_t32" coordsize="21600,21600" o:spt="32" o:oned="t" path="m,l21600,21600e" filled="f">
+              <v:shapetype w14:anchorId="6495A188" id="_x0000_t32" coordsize="21600,21600" o:spt="32" o:oned="t" path="m,l21600,21600e" filled="f">
                 <v:path arrowok="t" fillok="f" o:connecttype="none"/>
                 <o:lock v:ext="edit" shapetype="t"/>
               </v:shapetype>
@@ -372,7 +372,7 @@
           </mc:Choice>
           <mc:Fallback>
             <w:pict>
-              <v:rect w14:anchorId="32F46354" id="Rectangle 73" o:spid="_x0000_s1026" style="position:absolute;margin-left:41.1pt;margin-top:20.95pt;width:321.75pt;height:57pt;rotation:1131608fd;z-index:251779072;visibility:visible;mso-wrap-style:square;mso-wrap-distance-left:9pt;mso-wrap-distance-top:0;mso-wrap-distance-right:9pt;mso-wrap-distance-bottom:0;mso-position-horizontal:absolute;mso-position-horizontal-relative:text;mso-position-vertical:absolute;mso-position-vertical-relative:text;v-text-anchor:middle" o:gfxdata="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" fillcolor="#ffc000 [3207]" strokecolor="#7f5f00 [1607]" strokeweight="1pt"/>
+              <v:rect w14:anchorId="34D1C1A8" id="Rectangle 73" o:spid="_x0000_s1026" style="position:absolute;margin-left:41.1pt;margin-top:20.95pt;width:321.75pt;height:57pt;rotation:1131608fd;z-index:251779072;visibility:visible;mso-wrap-style:square;mso-wrap-distance-left:9pt;mso-wrap-distance-top:0;mso-wrap-distance-right:9pt;mso-wrap-distance-bottom:0;mso-position-horizontal:absolute;mso-position-horizontal-relative:text;mso-position-vertical:absolute;mso-position-vertical-relative:text;v-text-anchor:middle" o:gfxdata="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" fillcolor="#ffc000 [3207]" strokecolor="#7f5f00 [1607]" strokeweight="1pt"/>
             </w:pict>
           </mc:Fallback>
         </mc:AlternateContent>
@@ -520,7 +520,7 @@
           </mc:Choice>
           <mc:Fallback>
             <w:pict>
-              <v:shape w14:anchorId="2081C95B" id="Straight Arrow Connector 74" o:spid="_x0000_s1026" type="#_x0000_t32" style="position:absolute;margin-left:29.85pt;margin-top:7.5pt;width:62.3pt;height:67.4pt;rotation:2802701fd;flip:x y;z-index:251780096;visibility:visible;mso-wrap-style:square;mso-width-percent:0;mso-height-percent:0;mso-wrap-distance-left:9pt;mso-wrap-distance-top:0;mso-wrap-distance-right:9pt;mso-wrap-distance-bottom:0;mso-position-horizontal:absolute;mso-position-horizontal-relative:text;mso-position-vertical:absolute;mso-position-vertical-relative:text;mso-width-percent:0;mso-height-percent:0;mso-width-relative:margin;mso-height-relative:margin" o:gfxdata="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" strokecolor="#4472c4 [3204]" strokeweight=".5pt">
+              <v:shape w14:anchorId="40A57973" id="Straight Arrow Connector 74" o:spid="_x0000_s1026" type="#_x0000_t32" style="position:absolute;margin-left:29.85pt;margin-top:7.5pt;width:62.3pt;height:67.4pt;rotation:2802701fd;flip:x y;z-index:251780096;visibility:visible;mso-wrap-style:square;mso-width-percent:0;mso-height-percent:0;mso-wrap-distance-left:9pt;mso-wrap-distance-top:0;mso-wrap-distance-right:9pt;mso-wrap-distance-bottom:0;mso-position-horizontal:absolute;mso-position-horizontal-relative:text;mso-position-vertical:absolute;mso-position-vertical-relative:text;mso-width-percent:0;mso-height-percent:0;mso-width-relative:margin;mso-height-relative:margin" o:gfxdata="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" strokecolor="#4472c4 [3204]" strokeweight=".5pt">
                 <v:stroke endarrow="block" joinstyle="miter"/>
               </v:shape>
             </w:pict>
@@ -616,10 +616,7 @@
     <w:p/>
     <w:p/>
     <w:p/>
-    <w:p>
-      <w:bookmarkStart w:id="0" w:name="_GoBack"/>
-      <w:bookmarkEnd w:id="0"/>
-    </w:p>
+    <w:p/>
     <w:p/>
     <w:p/>
     <w:p/>
@@ -846,7 +843,7 @@
           </mc:Choice>
           <mc:Fallback>
             <w:pict>
-              <v:shapetype w14:anchorId="41071A33" id="_x0000_t67" coordsize="21600,21600" o:spt="67" adj="16200,5400" path="m0@0l@1@0@1,0@2,0@2@0,21600@0,10800,21600xe">
+              <v:shapetype w14:anchorId="1D93786E" id="_x0000_t67" coordsize="21600,21600" o:spt="67" adj="16200,5400" path="m0@0l@1@0@1,0@2,0@2@0,21600@0,10800,21600xe">
                 <v:stroke joinstyle="miter"/>
                 <v:formulas>
                   <v:f eqn="val #0"/>
@@ -1084,7 +1081,7 @@
           </mc:Choice>
           <mc:Fallback>
             <w:pict>
-              <v:shape w14:anchorId="3D254E77" id="Arrow: Down 58" o:spid="_x0000_s1026" type="#_x0000_t67" style="position:absolute;margin-left:225.75pt;margin-top:15.05pt;width:12pt;height:28.5pt;z-index:251751424;visibility:visible;mso-wrap-style:square;mso-wrap-distance-left:9pt;mso-wrap-distance-top:0;mso-wrap-distance-right:9pt;mso-wrap-distance-bottom:0;mso-position-horizontal:absolute;mso-position-horizontal-relative:text;mso-position-vertical:absolute;mso-position-vertical-relative:text;v-text-anchor:middle" o:gfxdata="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" adj="17053" fillcolor="#70ad47 [3209]" strokecolor="#375623 [1609]" strokeweight="1pt"/>
+              <v:shape w14:anchorId="4BA4B61B" id="Arrow: Down 58" o:spid="_x0000_s1026" type="#_x0000_t67" style="position:absolute;margin-left:225.75pt;margin-top:15.05pt;width:12pt;height:28.5pt;z-index:251751424;visibility:visible;mso-wrap-style:square;mso-wrap-distance-left:9pt;mso-wrap-distance-top:0;mso-wrap-distance-right:9pt;mso-wrap-distance-bottom:0;mso-position-horizontal:absolute;mso-position-horizontal-relative:text;mso-position-vertical:absolute;mso-position-vertical-relative:text;v-text-anchor:middle" o:gfxdata="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" adj="17053" fillcolor="#70ad47 [3209]" strokecolor="#375623 [1609]" strokeweight="1pt"/>
             </w:pict>
           </mc:Fallback>
         </mc:AlternateContent>
@@ -1161,7 +1158,7 @@
           </mc:Choice>
           <mc:Fallback>
             <w:pict>
-              <v:shapetype w14:anchorId="2DF1C2E2" id="_x0000_t102" coordsize="21600,21600" o:spt="102" adj="12960,19440,14400" path="ar,0@23@3@22,,0@4,0@15@23@1,0@7@2@13l@2@14@22@8@2@12wa,0@23@3@2@11@26@17,0@15@23@1@26@17@22@15xear,0@23@3,0@4@26@17nfe">
+              <v:shapetype w14:anchorId="618A1AF6" id="_x0000_t102" coordsize="21600,21600" o:spt="102" adj="12960,19440,14400" path="ar,0@23@3@22,,0@4,0@15@23@1,0@7@2@13l@2@14@22@8@2@12wa,0@23@3@2@11@26@17,0@15@23@1@26@17@22@15xear,0@23@3,0@4@26@17nfe">
                 <v:stroke joinstyle="miter"/>
                 <v:formulas>
                   <v:f eqn="val #0"/>
@@ -1682,7 +1679,7 @@
           </mc:Choice>
           <mc:Fallback>
             <w:pict>
-              <v:shape w14:anchorId="58A7F674" id="Arrow: Down 59" o:spid="_x0000_s1026" type="#_x0000_t67" style="position:absolute;margin-left:223.5pt;margin-top:12.85pt;width:12pt;height:28.5pt;z-index:251753472;visibility:visible;mso-wrap-style:square;mso-wrap-distance-left:9pt;mso-wrap-distance-top:0;mso-wrap-distance-right:9pt;mso-wrap-distance-bottom:0;mso-position-horizontal:absolute;mso-position-horizontal-relative:text;mso-position-vertical:absolute;mso-position-vertical-relative:text;v-text-anchor:middle" o:gfxdata="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" adj="17053" fillcolor="#70ad47 [3209]" strokecolor="#375623 [1609]" strokeweight="1pt"/>
+              <v:shape w14:anchorId="0B0F1E03" id="Arrow: Down 59" o:spid="_x0000_s1026" type="#_x0000_t67" style="position:absolute;margin-left:223.5pt;margin-top:12.85pt;width:12pt;height:28.5pt;z-index:251753472;visibility:visible;mso-wrap-style:square;mso-wrap-distance-left:9pt;mso-wrap-distance-top:0;mso-wrap-distance-right:9pt;mso-wrap-distance-bottom:0;mso-position-horizontal:absolute;mso-position-horizontal-relative:text;mso-position-vertical:absolute;mso-position-vertical-relative:text;v-text-anchor:middle" o:gfxdata="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" adj="17053" fillcolor="#70ad47 [3209]" strokecolor="#375623 [1609]" strokeweight="1pt"/>
             </w:pict>
           </mc:Fallback>
         </mc:AlternateContent>
@@ -2213,7 +2210,7 @@
           </mc:Choice>
           <mc:Fallback>
             <w:pict>
-              <v:shape w14:anchorId="017B1037" id="Straight Arrow Connector 61" o:spid="_x0000_s1026" type="#_x0000_t32" style="position:absolute;margin-left:227.25pt;margin-top:9.85pt;width:121.5pt;height:43.5pt;z-index:251757568;visibility:visible;mso-wrap-style:square;mso-width-percent:0;mso-height-percent:0;mso-wrap-distance-left:9pt;mso-wrap-distance-top:0;mso-wrap-distance-right:9pt;mso-wrap-distance-bottom:0;mso-position-horizontal:absolute;mso-position-horizontal-relative:text;mso-position-vertical:absolute;mso-position-vertical-relative:text;mso-width-percent:0;mso-height-percent:0;mso-width-relative:margin;mso-height-relative:margin" o:gfxdata="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" strokecolor="#70ad47 [3209]" strokeweight="6pt">
+              <v:shape w14:anchorId="02BFB4F8" id="Straight Arrow Connector 61" o:spid="_x0000_s1026" type="#_x0000_t32" style="position:absolute;margin-left:227.25pt;margin-top:9.85pt;width:121.5pt;height:43.5pt;z-index:251757568;visibility:visible;mso-wrap-style:square;mso-width-percent:0;mso-height-percent:0;mso-wrap-distance-left:9pt;mso-wrap-distance-top:0;mso-wrap-distance-right:9pt;mso-wrap-distance-bottom:0;mso-position-horizontal:absolute;mso-position-horizontal-relative:text;mso-position-vertical:absolute;mso-position-vertical-relative:text;mso-width-percent:0;mso-height-percent:0;mso-width-relative:margin;mso-height-relative:margin" o:gfxdata="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" strokecolor="#70ad47 [3209]" strokeweight="6pt">
                 <v:stroke endarrow="block" joinstyle="miter"/>
               </v:shape>
             </w:pict>
@@ -2288,7 +2285,7 @@
           </mc:Choice>
           <mc:Fallback>
             <w:pict>
-              <v:shape w14:anchorId="7CD7A8DE" id="Straight Arrow Connector 60" o:spid="_x0000_s1026" type="#_x0000_t32" style="position:absolute;margin-left:115.5pt;margin-top:9.85pt;width:111pt;height:43.5pt;flip:x;z-index:251755520;visibility:visible;mso-wrap-style:square;mso-width-percent:0;mso-height-percent:0;mso-wrap-distance-left:9pt;mso-wrap-distance-top:0;mso-wrap-distance-right:9pt;mso-wrap-distance-bottom:0;mso-position-horizontal:absolute;mso-position-horizontal-relative:text;mso-position-vertical:absolute;mso-position-vertical-relative:text;mso-width-percent:0;mso-height-percent:0;mso-width-relative:margin;mso-height-relative:margin" o:gfxdata="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" strokecolor="#70ad47 [3209]" strokeweight="6pt">
+              <v:shape w14:anchorId="10CE8463" id="Straight Arrow Connector 60" o:spid="_x0000_s1026" type="#_x0000_t32" style="position:absolute;margin-left:115.5pt;margin-top:9.85pt;width:111pt;height:43.5pt;flip:x;z-index:251755520;visibility:visible;mso-wrap-style:square;mso-width-percent:0;mso-height-percent:0;mso-wrap-distance-left:9pt;mso-wrap-distance-top:0;mso-wrap-distance-right:9pt;mso-wrap-distance-bottom:0;mso-position-horizontal:absolute;mso-position-horizontal-relative:text;mso-position-vertical:absolute;mso-position-vertical-relative:text;mso-width-percent:0;mso-height-percent:0;mso-width-relative:margin;mso-height-relative:margin" o:gfxdata="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" strokecolor="#70ad47 [3209]" strokeweight="6pt">
                 <v:stroke endarrow="block" joinstyle="miter"/>
               </v:shape>
             </w:pict>
@@ -2667,7 +2664,7 @@
           </mc:Choice>
           <mc:Fallback>
             <w:pict>
-              <v:shape w14:anchorId="7745C601" id="Arrow: Curved Right 38" o:spid="_x0000_s1026" type="#_x0000_t102" style="position:absolute;margin-left:390.7pt;margin-top:9.15pt;width:59.25pt;height:202.5pt;rotation:180;z-index:251714560;visibility:visible;mso-wrap-style:square;mso-width-percent:0;mso-height-percent:0;mso-wrap-distance-left:9pt;mso-wrap-distance-top:0;mso-wrap-distance-right:9pt;mso-wrap-distance-bottom:0;mso-position-horizontal:absolute;mso-position-horizontal-relative:text;mso-position-vertical:absolute;mso-position-vertical-relative:text;mso-width-percent:0;mso-height-percent:0;mso-width-relative:margin;mso-height-relative:margin;v-text-anchor:middle" o:gfxdata="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" adj="19414,21029,15900" fillcolor="#70ad47 [3209]" strokecolor="#375623 [1609]" strokeweight="1pt"/>
+              <v:shape w14:anchorId="639C83A7" id="Arrow: Curved Right 38" o:spid="_x0000_s1026" type="#_x0000_t102" style="position:absolute;margin-left:390.7pt;margin-top:9.15pt;width:59.25pt;height:202.5pt;rotation:180;z-index:251714560;visibility:visible;mso-wrap-style:square;mso-width-percent:0;mso-height-percent:0;mso-wrap-distance-left:9pt;mso-wrap-distance-top:0;mso-wrap-distance-right:9pt;mso-wrap-distance-bottom:0;mso-position-horizontal:absolute;mso-position-horizontal-relative:text;mso-position-vertical:absolute;mso-position-vertical-relative:text;mso-width-percent:0;mso-height-percent:0;mso-width-relative:margin;mso-height-relative:margin;v-text-anchor:middle" o:gfxdata="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" adj="19414,21029,15900" fillcolor="#70ad47 [3209]" strokecolor="#375623 [1609]" strokeweight="1pt"/>
             </w:pict>
           </mc:Fallback>
         </mc:AlternateContent>
@@ -2744,7 +2741,7 @@
           </mc:Choice>
           <mc:Fallback>
             <w:pict>
-              <v:shape w14:anchorId="41C8DD9D" id="Arrow: Down 68" o:spid="_x0000_s1026" type="#_x0000_t67" style="position:absolute;margin-left:110.25pt;margin-top:4.65pt;width:12pt;height:28.5pt;z-index:251771904;visibility:visible;mso-wrap-style:square;mso-width-percent:0;mso-height-percent:0;mso-wrap-distance-left:9pt;mso-wrap-distance-top:0;mso-wrap-distance-right:9pt;mso-wrap-distance-bottom:0;mso-position-horizontal:absolute;mso-position-horizontal-relative:text;mso-position-vertical:absolute;mso-position-vertical-relative:text;mso-width-percent:0;mso-height-percent:0;mso-width-relative:margin;mso-height-relative:margin;v-text-anchor:middle" o:gfxdata="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" adj="17053" fillcolor="#70ad47 [3209]" strokecolor="#375623 [1609]" strokeweight="1pt"/>
+              <v:shape w14:anchorId="330C773E" id="Arrow: Down 68" o:spid="_x0000_s1026" type="#_x0000_t67" style="position:absolute;margin-left:110.25pt;margin-top:4.65pt;width:12pt;height:28.5pt;z-index:251771904;visibility:visible;mso-wrap-style:square;mso-width-percent:0;mso-height-percent:0;mso-wrap-distance-left:9pt;mso-wrap-distance-top:0;mso-wrap-distance-right:9pt;mso-wrap-distance-bottom:0;mso-position-horizontal:absolute;mso-position-horizontal-relative:text;mso-position-vertical:absolute;mso-position-vertical-relative:text;mso-width-percent:0;mso-height-percent:0;mso-width-relative:margin;mso-height-relative:margin;v-text-anchor:middle" o:gfxdata="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" adj="17053" fillcolor="#70ad47 [3209]" strokecolor="#375623 [1609]" strokeweight="1pt"/>
             </w:pict>
           </mc:Fallback>
         </mc:AlternateContent>
@@ -2818,7 +2815,7 @@
           </mc:Choice>
           <mc:Fallback>
             <w:pict>
-              <v:shape w14:anchorId="7BF4D54A" id="Arrow: Down 54" o:spid="_x0000_s1026" type="#_x0000_t67" style="position:absolute;margin-left:336.75pt;margin-top:4.65pt;width:12pt;height:28.5pt;z-index:251743232;visibility:visible;mso-wrap-style:square;mso-width-percent:0;mso-height-percent:0;mso-wrap-distance-left:9pt;mso-wrap-distance-top:0;mso-wrap-distance-right:9pt;mso-wrap-distance-bottom:0;mso-position-horizontal:absolute;mso-position-horizontal-relative:text;mso-position-vertical:absolute;mso-position-vertical-relative:text;mso-width-percent:0;mso-height-percent:0;mso-width-relative:margin;mso-height-relative:margin;v-text-anchor:middle" o:gfxdata="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" adj="17053" fillcolor="#70ad47 [3209]" strokecolor="#375623 [1609]" strokeweight="1pt"/>
+              <v:shape w14:anchorId="1EFE2A5B" id="Arrow: Down 54" o:spid="_x0000_s1026" type="#_x0000_t67" style="position:absolute;margin-left:336.75pt;margin-top:4.65pt;width:12pt;height:28.5pt;z-index:251743232;visibility:visible;mso-wrap-style:square;mso-width-percent:0;mso-height-percent:0;mso-wrap-distance-left:9pt;mso-wrap-distance-top:0;mso-wrap-distance-right:9pt;mso-wrap-distance-bottom:0;mso-position-horizontal:absolute;mso-position-horizontal-relative:text;mso-position-vertical:absolute;mso-position-vertical-relative:text;mso-width-percent:0;mso-height-percent:0;mso-width-relative:margin;mso-height-relative:margin;v-text-anchor:middle" o:gfxdata="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" adj="17053" fillcolor="#70ad47 [3209]" strokecolor="#375623 [1609]" strokeweight="1pt"/>
             </w:pict>
           </mc:Fallback>
         </mc:AlternateContent>
@@ -2895,7 +2892,7 @@
           </mc:Choice>
           <mc:Fallback>
             <w:pict>
-              <v:shape w14:anchorId="01739964" id="Arrow: Curved Right 69" o:spid="_x0000_s1026" type="#_x0000_t102" style="position:absolute;margin-left:162pt;margin-top:10.7pt;width:54pt;height:60.75pt;rotation:180;z-index:251773952;visibility:visible;mso-wrap-style:square;mso-height-percent:0;mso-wrap-distance-left:9pt;mso-wrap-distance-top:0;mso-wrap-distance-right:9pt;mso-wrap-distance-bottom:0;mso-position-horizontal:absolute;mso-position-horizontal-relative:text;mso-position-vertical:absolute;mso-position-vertical-relative:text;mso-height-percent:0;mso-height-relative:margin;v-text-anchor:middle" o:gfxdata="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" adj="14960,19866,15900" fillcolor="#70ad47 [3209]" strokecolor="#375623 [1609]" strokeweight="1pt"/>
+              <v:shape w14:anchorId="13E85499" id="Arrow: Curved Right 69" o:spid="_x0000_s1026" type="#_x0000_t102" style="position:absolute;margin-left:162pt;margin-top:10.7pt;width:54pt;height:60.75pt;rotation:180;z-index:251773952;visibility:visible;mso-wrap-style:square;mso-height-percent:0;mso-wrap-distance-left:9pt;mso-wrap-distance-top:0;mso-wrap-distance-right:9pt;mso-wrap-distance-bottom:0;mso-position-horizontal:absolute;mso-position-horizontal-relative:text;mso-position-vertical:absolute;mso-position-vertical-relative:text;mso-height-percent:0;mso-height-relative:margin;v-text-anchor:middle" o:gfxdata="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" adj="14960,19866,15900" fillcolor="#70ad47 [3209]" strokecolor="#375623 [1609]" strokeweight="1pt"/>
             </w:pict>
           </mc:Fallback>
         </mc:AlternateContent>
@@ -3271,7 +3268,7 @@
           </mc:Choice>
           <mc:Fallback>
             <w:pict>
-              <v:shape w14:anchorId="43C963C3" id="Arrow: Down 55" o:spid="_x0000_s1026" type="#_x0000_t67" style="position:absolute;margin-left:336.75pt;margin-top:9.95pt;width:12pt;height:33pt;z-index:251745280;visibility:visible;mso-wrap-style:square;mso-width-percent:0;mso-height-percent:0;mso-wrap-distance-left:9pt;mso-wrap-distance-top:0;mso-wrap-distance-right:9pt;mso-wrap-distance-bottom:0;mso-position-horizontal:absolute;mso-position-horizontal-relative:text;mso-position-vertical:absolute;mso-position-vertical-relative:text;mso-width-percent:0;mso-height-percent:0;mso-width-relative:margin;mso-height-relative:margin;v-text-anchor:middle" o:gfxdata="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" adj="17673" fillcolor="#70ad47 [3209]" strokecolor="#375623 [1609]" strokeweight="1pt"/>
+              <v:shape w14:anchorId="673D89AC" id="Arrow: Down 55" o:spid="_x0000_s1026" type="#_x0000_t67" style="position:absolute;margin-left:336.75pt;margin-top:9.95pt;width:12pt;height:33pt;z-index:251745280;visibility:visible;mso-wrap-style:square;mso-width-percent:0;mso-height-percent:0;mso-wrap-distance-left:9pt;mso-wrap-distance-top:0;mso-wrap-distance-right:9pt;mso-wrap-distance-bottom:0;mso-position-horizontal:absolute;mso-position-horizontal-relative:text;mso-position-vertical:absolute;mso-position-vertical-relative:text;mso-width-percent:0;mso-height-percent:0;mso-width-relative:margin;mso-height-relative:margin;v-text-anchor:middle" o:gfxdata="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" adj="17673" fillcolor="#70ad47 [3209]" strokecolor="#375623 [1609]" strokeweight="1pt"/>
             </w:pict>
           </mc:Fallback>
         </mc:AlternateContent>
@@ -3809,8 +3806,10 @@
         <w:tab/>
       </w:r>
     </w:p>
-    <w:p/>
-    <w:p/>
+    <w:p>
+      <w:bookmarkStart w:id="0" w:name="_GoBack"/>
+      <w:bookmarkEnd w:id="0"/>
+    </w:p>
     <w:p/>
     <w:p/>
     <w:p/>
@@ -3878,7 +3877,7 @@
           </mc:Choice>
           <mc:Fallback>
             <w:pict>
-              <v:shape w14:anchorId="620FBA94" id="Arrow: Down 45" o:spid="_x0000_s1026" type="#_x0000_t67" style="position:absolute;margin-left:227.25pt;margin-top:15pt;width:12pt;height:28.5pt;z-index:251726848;visibility:visible;mso-wrap-style:square;mso-wrap-distance-left:9pt;mso-wrap-distance-top:0;mso-wrap-distance-right:9pt;mso-wrap-distance-bottom:0;mso-position-horizontal:absolute;mso-position-horizontal-relative:text;mso-position-vertical:absolute;mso-position-vertical-relative:text;v-text-anchor:middle" o:gfxdata="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" adj="17053" fillcolor="#70ad47 [3209]" strokecolor="#375623 [1609]" strokeweight="1pt"/>
+              <v:shape w14:anchorId="65EC14E1" id="Arrow: Down 45" o:spid="_x0000_s1026" type="#_x0000_t67" style="position:absolute;margin-left:227.25pt;margin-top:15pt;width:12pt;height:28.5pt;z-index:251726848;visibility:visible;mso-wrap-style:square;mso-wrap-distance-left:9pt;mso-wrap-distance-top:0;mso-wrap-distance-right:9pt;mso-wrap-distance-bottom:0;mso-position-horizontal:absolute;mso-position-horizontal-relative:text;mso-position-vertical:absolute;mso-position-vertical-relative:text;v-text-anchor:middle" o:gfxdata="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" adj="17053" fillcolor="#70ad47 [3209]" strokecolor="#375623 [1609]" strokeweight="1pt"/>
             </w:pict>
           </mc:Fallback>
         </mc:AlternateContent>
@@ -4238,7 +4237,7 @@
           </mc:Choice>
           <mc:Fallback>
             <w:pict>
-              <v:shape w14:anchorId="012361F4" id="Arrow: Curved Right 41" o:spid="_x0000_s1026" type="#_x0000_t102" style="position:absolute;margin-left:90pt;margin-top:384pt;width:33.75pt;height:93pt;rotation:180;z-index:251720704;visibility:visible;mso-wrap-style:square;mso-width-percent:0;mso-height-percent:0;mso-wrap-distance-left:9pt;mso-wrap-distance-top:0;mso-wrap-distance-right:9pt;mso-wrap-distance-bottom:0;mso-position-horizontal:absolute;mso-position-horizontal-relative:text;mso-position-vertical:absolute;mso-position-vertical-relative:text;mso-width-percent:0;mso-height-percent:0;mso-width-relative:margin;mso-height-relative:margin;v-text-anchor:middle" o:gfxdata="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" adj="18889,20892,15900" fillcolor="#70ad47 [3209]" strokecolor="#375623 [1609]" strokeweight="1pt"/>
+              <v:shape w14:anchorId="1A8C76DF" id="Arrow: Curved Right 41" o:spid="_x0000_s1026" type="#_x0000_t102" style="position:absolute;margin-left:90pt;margin-top:384pt;width:33.75pt;height:93pt;rotation:180;z-index:251720704;visibility:visible;mso-wrap-style:square;mso-width-percent:0;mso-height-percent:0;mso-wrap-distance-left:9pt;mso-wrap-distance-top:0;mso-wrap-distance-right:9pt;mso-wrap-distance-bottom:0;mso-position-horizontal:absolute;mso-position-horizontal-relative:text;mso-position-vertical:absolute;mso-position-vertical-relative:text;mso-width-percent:0;mso-height-percent:0;mso-width-relative:margin;mso-height-relative:margin;v-text-anchor:middle" o:gfxdata="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" adj="18889,20892,15900" fillcolor="#70ad47 [3209]" strokecolor="#375623 [1609]" strokeweight="1pt"/>
             </w:pict>
           </mc:Fallback>
         </mc:AlternateContent>
@@ -4410,7 +4409,7 @@
           </mc:Choice>
           <mc:Fallback>
             <w:pict>
-              <v:shape w14:anchorId="22B5FDE7" id="Straight Arrow Connector 21" o:spid="_x0000_s1026" type="#_x0000_t32" style="position:absolute;margin-left:43.5pt;margin-top:219.75pt;width:188.25pt;height:41.25pt;flip:x;z-index:251687936;visibility:visible;mso-wrap-style:square;mso-width-percent:0;mso-height-percent:0;mso-wrap-distance-left:9pt;mso-wrap-distance-top:0;mso-wrap-distance-right:9pt;mso-wrap-distance-bottom:0;mso-position-horizontal:absolute;mso-position-horizontal-relative:text;mso-position-vertical:absolute;mso-position-vertical-relative:text;mso-width-percent:0;mso-height-percent:0;mso-width-relative:margin;mso-height-relative:margin" o:gfxdata="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" strokecolor="#70ad47 [3209]" strokeweight="6pt">
+              <v:shape w14:anchorId="0A6D6CB7" id="Straight Arrow Connector 21" o:spid="_x0000_s1026" type="#_x0000_t32" style="position:absolute;margin-left:43.5pt;margin-top:219.75pt;width:188.25pt;height:41.25pt;flip:x;z-index:251687936;visibility:visible;mso-wrap-style:square;mso-width-percent:0;mso-height-percent:0;mso-wrap-distance-left:9pt;mso-wrap-distance-top:0;mso-wrap-distance-right:9pt;mso-wrap-distance-bottom:0;mso-position-horizontal:absolute;mso-position-horizontal-relative:text;mso-position-vertical:absolute;mso-position-vertical-relative:text;mso-width-percent:0;mso-height-percent:0;mso-width-relative:margin;mso-height-relative:margin" o:gfxdata="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" strokecolor="#70ad47 [3209]" strokeweight="6pt">
                 <v:stroke endarrow="block" joinstyle="miter"/>
               </v:shape>
             </w:pict>
@@ -4946,7 +4945,7 @@
           </mc:Choice>
           <mc:Fallback>
             <w:pict>
-              <v:shape w14:anchorId="70FB846E" id="Arrow: Down 34" o:spid="_x0000_s1026" type="#_x0000_t67" style="position:absolute;margin-left:31.5pt;margin-top:414.75pt;width:12pt;height:28.5pt;z-index:251708416;visibility:visible;mso-wrap-style:square;mso-width-percent:0;mso-height-percent:0;mso-wrap-distance-left:9pt;mso-wrap-distance-top:0;mso-wrap-distance-right:9pt;mso-wrap-distance-bottom:0;mso-position-horizontal:absolute;mso-position-horizontal-relative:text;mso-position-vertical:absolute;mso-position-vertical-relative:text;mso-width-percent:0;mso-height-percent:0;mso-width-relative:margin;mso-height-relative:margin;v-text-anchor:middle" o:gfxdata="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" adj="17053" fillcolor="#70ad47 [3209]" strokecolor="#375623 [1609]" strokeweight="1pt"/>
+              <v:shape w14:anchorId="0A0AFA79" id="Arrow: Down 34" o:spid="_x0000_s1026" type="#_x0000_t67" style="position:absolute;margin-left:31.5pt;margin-top:414.75pt;width:12pt;height:28.5pt;z-index:251708416;visibility:visible;mso-wrap-style:square;mso-width-percent:0;mso-height-percent:0;mso-wrap-distance-left:9pt;mso-wrap-distance-top:0;mso-wrap-distance-right:9pt;mso-wrap-distance-bottom:0;mso-position-horizontal:absolute;mso-position-horizontal-relative:text;mso-position-vertical:absolute;mso-position-vertical-relative:text;mso-width-percent:0;mso-height-percent:0;mso-width-relative:margin;mso-height-relative:margin;v-text-anchor:middle" o:gfxdata="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" adj="17053" fillcolor="#70ad47 [3209]" strokecolor="#375623 [1609]" strokeweight="1pt"/>
             </w:pict>
           </mc:Fallback>
         </mc:AlternateContent>
@@ -5020,7 +5019,7 @@
           </mc:Choice>
           <mc:Fallback>
             <w:pict>
-              <v:shape w14:anchorId="772F8B60" id="Arrow: Down 35" o:spid="_x0000_s1026" type="#_x0000_t67" style="position:absolute;margin-left:31.5pt;margin-top:324pt;width:12pt;height:28.5pt;z-index:251710464;visibility:visible;mso-wrap-style:square;mso-width-percent:0;mso-height-percent:0;mso-wrap-distance-left:9pt;mso-wrap-distance-top:0;mso-wrap-distance-right:9pt;mso-wrap-distance-bottom:0;mso-position-horizontal:absolute;mso-position-horizontal-relative:text;mso-position-vertical:absolute;mso-position-vertical-relative:text;mso-width-percent:0;mso-height-percent:0;mso-width-relative:margin;mso-height-relative:margin;v-text-anchor:middle" o:gfxdata="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" adj="17053" fillcolor="#70ad47 [3209]" strokecolor="#375623 [1609]" strokeweight="1pt"/>
+              <v:shape w14:anchorId="1EBC4102" id="Arrow: Down 35" o:spid="_x0000_s1026" type="#_x0000_t67" style="position:absolute;margin-left:31.5pt;margin-top:324pt;width:12pt;height:28.5pt;z-index:251710464;visibility:visible;mso-wrap-style:square;mso-width-percent:0;mso-height-percent:0;mso-wrap-distance-left:9pt;mso-wrap-distance-top:0;mso-wrap-distance-right:9pt;mso-wrap-distance-bottom:0;mso-position-horizontal:absolute;mso-position-horizontal-relative:text;mso-position-vertical:absolute;mso-position-vertical-relative:text;mso-width-percent:0;mso-height-percent:0;mso-width-relative:margin;mso-height-relative:margin;v-text-anchor:middle" o:gfxdata="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" adj="17053" fillcolor="#70ad47 [3209]" strokecolor="#375623 [1609]" strokeweight="1pt"/>
             </w:pict>
           </mc:Fallback>
         </mc:AlternateContent>
@@ -5098,7 +5097,7 @@
           </mc:Choice>
           <mc:Fallback>
             <w:pict>
-              <v:shape w14:anchorId="7EC635E3" id="Arrow: Curved Right 39" o:spid="_x0000_s1026" type="#_x0000_t102" style="position:absolute;margin-left:282.75pt;margin-top:374.25pt;width:41.25pt;height:111.75pt;rotation:180;z-index:251716608;visibility:visible;mso-wrap-style:square;mso-width-percent:0;mso-height-percent:0;mso-wrap-distance-left:9pt;mso-wrap-distance-top:0;mso-wrap-distance-right:9pt;mso-wrap-distance-bottom:0;mso-position-horizontal:absolute;mso-position-horizontal-relative:text;mso-position-vertical:absolute;mso-position-vertical-relative:text;mso-width-percent:0;mso-height-percent:0;mso-width-relative:margin;mso-height-relative:margin;v-text-anchor:middle" o:gfxdata="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" adj="18842,20879,15900" fillcolor="#70ad47 [3209]" strokecolor="#375623 [1609]" strokeweight="1pt"/>
+              <v:shape w14:anchorId="1EB2CA30" id="Arrow: Curved Right 39" o:spid="_x0000_s1026" type="#_x0000_t102" style="position:absolute;margin-left:282.75pt;margin-top:374.25pt;width:41.25pt;height:111.75pt;rotation:180;z-index:251716608;visibility:visible;mso-wrap-style:square;mso-width-percent:0;mso-height-percent:0;mso-wrap-distance-left:9pt;mso-wrap-distance-top:0;mso-wrap-distance-right:9pt;mso-wrap-distance-bottom:0;mso-position-horizontal:absolute;mso-position-horizontal-relative:text;mso-position-vertical:absolute;mso-position-vertical-relative:text;mso-width-percent:0;mso-height-percent:0;mso-width-relative:margin;mso-height-relative:margin;v-text-anchor:middle" o:gfxdata="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" adj="18842,20879,15900" fillcolor="#70ad47 [3209]" strokecolor="#375623 [1609]" strokeweight="1pt"/>
             </w:pict>
           </mc:Fallback>
         </mc:AlternateContent>
@@ -5534,7 +5533,7 @@
           </mc:Choice>
           <mc:Fallback>
             <w:pict>
-              <v:shape w14:anchorId="0E9552CA" id="Arrow: Down 33" o:spid="_x0000_s1026" type="#_x0000_t67" style="position:absolute;margin-left:227.25pt;margin-top:414.75pt;width:12pt;height:28.5pt;z-index:251706368;visibility:visible;mso-wrap-style:square;mso-width-percent:0;mso-height-percent:0;mso-wrap-distance-left:9pt;mso-wrap-distance-top:0;mso-wrap-distance-right:9pt;mso-wrap-distance-bottom:0;mso-position-horizontal:absolute;mso-position-horizontal-relative:text;mso-position-vertical:absolute;mso-position-vertical-relative:text;mso-width-percent:0;mso-height-percent:0;mso-width-relative:margin;mso-height-relative:margin;v-text-anchor:middle" o:gfxdata="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" adj="17053" fillcolor="#70ad47 [3209]" strokecolor="#375623 [1609]" strokeweight="1pt"/>
+              <v:shape w14:anchorId="6EE24394" id="Arrow: Down 33" o:spid="_x0000_s1026" type="#_x0000_t67" style="position:absolute;margin-left:227.25pt;margin-top:414.75pt;width:12pt;height:28.5pt;z-index:251706368;visibility:visible;mso-wrap-style:square;mso-width-percent:0;mso-height-percent:0;mso-wrap-distance-left:9pt;mso-wrap-distance-top:0;mso-wrap-distance-right:9pt;mso-wrap-distance-bottom:0;mso-position-horizontal:absolute;mso-position-horizontal-relative:text;mso-position-vertical:absolute;mso-position-vertical-relative:text;mso-width-percent:0;mso-height-percent:0;mso-width-relative:margin;mso-height-relative:margin;v-text-anchor:middle" o:gfxdata="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" adj="17053" fillcolor="#70ad47 [3209]" strokecolor="#375623 [1609]" strokeweight="1pt"/>
             </w:pict>
           </mc:Fallback>
         </mc:AlternateContent>
@@ -5608,7 +5607,7 @@
           </mc:Choice>
           <mc:Fallback>
             <w:pict>
-              <v:shape w14:anchorId="1D1C2572" id="Arrow: Down 32" o:spid="_x0000_s1026" type="#_x0000_t67" style="position:absolute;margin-left:227.25pt;margin-top:322.5pt;width:12pt;height:28.5pt;z-index:251704320;visibility:visible;mso-wrap-style:square;mso-width-percent:0;mso-height-percent:0;mso-wrap-distance-left:9pt;mso-wrap-distance-top:0;mso-wrap-distance-right:9pt;mso-wrap-distance-bottom:0;mso-position-horizontal:absolute;mso-position-horizontal-relative:text;mso-position-vertical:absolute;mso-position-vertical-relative:text;mso-width-percent:0;mso-height-percent:0;mso-width-relative:margin;mso-height-relative:margin;v-text-anchor:middle" o:gfxdata="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" adj="17053" fillcolor="#70ad47 [3209]" strokecolor="#375623 [1609]" strokeweight="1pt"/>
+              <v:shape w14:anchorId="21783F05" id="Arrow: Down 32" o:spid="_x0000_s1026" type="#_x0000_t67" style="position:absolute;margin-left:227.25pt;margin-top:322.5pt;width:12pt;height:28.5pt;z-index:251704320;visibility:visible;mso-wrap-style:square;mso-width-percent:0;mso-height-percent:0;mso-wrap-distance-left:9pt;mso-wrap-distance-top:0;mso-wrap-distance-right:9pt;mso-wrap-distance-bottom:0;mso-position-horizontal:absolute;mso-position-horizontal-relative:text;mso-position-vertical:absolute;mso-position-vertical-relative:text;mso-width-percent:0;mso-height-percent:0;mso-width-relative:margin;mso-height-relative:margin;v-text-anchor:middle" o:gfxdata="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" adj="17053" fillcolor="#70ad47 [3209]" strokecolor="#375623 [1609]" strokeweight="1pt"/>
             </w:pict>
           </mc:Fallback>
         </mc:AlternateContent>
@@ -5682,7 +5681,7 @@
           </mc:Choice>
           <mc:Fallback>
             <w:pict>
-              <v:shape w14:anchorId="5EBD8652" id="Arrow: Down 31" o:spid="_x0000_s1026" type="#_x0000_t67" style="position:absolute;margin-left:370.5pt;margin-top:322.5pt;width:12pt;height:28.5pt;z-index:251702272;visibility:visible;mso-wrap-style:square;mso-width-percent:0;mso-height-percent:0;mso-wrap-distance-left:9pt;mso-wrap-distance-top:0;mso-wrap-distance-right:9pt;mso-wrap-distance-bottom:0;mso-position-horizontal:absolute;mso-position-horizontal-relative:text;mso-position-vertical:absolute;mso-position-vertical-relative:text;mso-width-percent:0;mso-height-percent:0;mso-width-relative:margin;mso-height-relative:margin;v-text-anchor:middle" o:gfxdata="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" adj="17053" fillcolor="#70ad47 [3209]" strokecolor="#375623 [1609]" strokeweight="1pt"/>
+              <v:shape w14:anchorId="54771C8C" id="Arrow: Down 31" o:spid="_x0000_s1026" type="#_x0000_t67" style="position:absolute;margin-left:370.5pt;margin-top:322.5pt;width:12pt;height:28.5pt;z-index:251702272;visibility:visible;mso-wrap-style:square;mso-width-percent:0;mso-height-percent:0;mso-wrap-distance-left:9pt;mso-wrap-distance-top:0;mso-wrap-distance-right:9pt;mso-wrap-distance-bottom:0;mso-position-horizontal:absolute;mso-position-horizontal-relative:text;mso-position-vertical:absolute;mso-position-vertical-relative:text;mso-width-percent:0;mso-height-percent:0;mso-width-relative:margin;mso-height-relative:margin;v-text-anchor:middle" o:gfxdata="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" adj="17053" fillcolor="#70ad47 [3209]" strokecolor="#375623 [1609]" strokeweight="1pt"/>
             </w:pict>
           </mc:Fallback>
         </mc:AlternateContent>
@@ -6043,7 +6042,7 @@
           </mc:Choice>
           <mc:Fallback>
             <w:pict>
-              <v:shape w14:anchorId="4F559E15" id="Arrow: Curved Right 27" o:spid="_x0000_s1026" type="#_x0000_t102" style="position:absolute;margin-left:282.75pt;margin-top:90pt;width:54pt;height:60.75pt;rotation:180;z-index:251698176;visibility:visible;mso-wrap-style:square;mso-height-percent:0;mso-wrap-distance-left:9pt;mso-wrap-distance-top:0;mso-wrap-distance-right:9pt;mso-wrap-distance-bottom:0;mso-position-horizontal:absolute;mso-position-horizontal-relative:text;mso-position-vertical:absolute;mso-position-vertical-relative:text;mso-height-percent:0;mso-height-relative:margin;v-text-anchor:middle" o:gfxdata="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" adj="14960,19866,15900" fillcolor="#70ad47 [3209]" strokecolor="#375623 [1609]" strokeweight="1pt"/>
+              <v:shape w14:anchorId="3F109173" id="Arrow: Curved Right 27" o:spid="_x0000_s1026" type="#_x0000_t102" style="position:absolute;margin-left:282.75pt;margin-top:90pt;width:54pt;height:60.75pt;rotation:180;z-index:251698176;visibility:visible;mso-wrap-style:square;mso-height-percent:0;mso-wrap-distance-left:9pt;mso-wrap-distance-top:0;mso-wrap-distance-right:9pt;mso-wrap-distance-bottom:0;mso-position-horizontal:absolute;mso-position-horizontal-relative:text;mso-position-vertical:absolute;mso-position-vertical-relative:text;mso-height-percent:0;mso-height-relative:margin;v-text-anchor:middle" o:gfxdata="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" adj="14960,19866,15900" fillcolor="#70ad47 [3209]" strokecolor="#375623 [1609]" strokeweight="1pt"/>
             </w:pict>
           </mc:Fallback>
         </mc:AlternateContent>
@@ -6116,7 +6115,7 @@
           </mc:Choice>
           <mc:Fallback>
             <w:pict>
-              <v:shape w14:anchorId="50AD3936" id="Straight Arrow Connector 23" o:spid="_x0000_s1026" type="#_x0000_t32" style="position:absolute;margin-left:231.75pt;margin-top:219.75pt;width:150pt;height:40.5pt;z-index:251692032;visibility:visible;mso-wrap-style:square;mso-width-percent:0;mso-height-percent:0;mso-wrap-distance-left:9pt;mso-wrap-distance-top:0;mso-wrap-distance-right:9pt;mso-wrap-distance-bottom:0;mso-position-horizontal:absolute;mso-position-horizontal-relative:text;mso-position-vertical:absolute;mso-position-vertical-relative:text;mso-width-percent:0;mso-height-percent:0;mso-width-relative:margin;mso-height-relative:margin" o:gfxdata="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" strokecolor="#70ad47 [3209]" strokeweight="6pt">
+              <v:shape w14:anchorId="11885CD6" id="Straight Arrow Connector 23" o:spid="_x0000_s1026" type="#_x0000_t32" style="position:absolute;margin-left:231.75pt;margin-top:219.75pt;width:150pt;height:40.5pt;z-index:251692032;visibility:visible;mso-wrap-style:square;mso-width-percent:0;mso-height-percent:0;mso-wrap-distance-left:9pt;mso-wrap-distance-top:0;mso-wrap-distance-right:9pt;mso-wrap-distance-bottom:0;mso-position-horizontal:absolute;mso-position-horizontal-relative:text;mso-position-vertical:absolute;mso-position-vertical-relative:text;mso-width-percent:0;mso-height-percent:0;mso-width-relative:margin;mso-height-relative:margin" o:gfxdata="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" strokecolor="#70ad47 [3209]" strokeweight="6pt">
                 <v:stroke endarrow="block" joinstyle="miter"/>
               </v:shape>
             </w:pict>
@@ -6191,7 +6190,7 @@
           </mc:Choice>
           <mc:Fallback>
             <w:pict>
-              <v:shape w14:anchorId="6FCB9485" id="Straight Arrow Connector 22" o:spid="_x0000_s1026" type="#_x0000_t32" style="position:absolute;margin-left:231.9pt;margin-top:219.75pt;width:3.6pt;height:40.5pt;z-index:251689984;visibility:visible;mso-wrap-style:square;mso-width-percent:0;mso-height-percent:0;mso-wrap-distance-left:9pt;mso-wrap-distance-top:0;mso-wrap-distance-right:9pt;mso-wrap-distance-bottom:0;mso-position-horizontal:absolute;mso-position-horizontal-relative:text;mso-position-vertical:absolute;mso-position-vertical-relative:text;mso-width-percent:0;mso-height-percent:0;mso-width-relative:margin;mso-height-relative:margin" o:gfxdata="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" strokecolor="#70ad47 [3209]" strokeweight="6pt">
+              <v:shape w14:anchorId="13F831BC" id="Straight Arrow Connector 22" o:spid="_x0000_s1026" type="#_x0000_t32" style="position:absolute;margin-left:231.9pt;margin-top:219.75pt;width:3.6pt;height:40.5pt;z-index:251689984;visibility:visible;mso-wrap-style:square;mso-width-percent:0;mso-height-percent:0;mso-wrap-distance-left:9pt;mso-wrap-distance-top:0;mso-wrap-distance-right:9pt;mso-wrap-distance-bottom:0;mso-position-horizontal:absolute;mso-position-horizontal-relative:text;mso-position-vertical:absolute;mso-position-vertical-relative:text;mso-width-percent:0;mso-height-percent:0;mso-width-relative:margin;mso-height-relative:margin" o:gfxdata="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" strokecolor="#70ad47 [3209]" strokeweight="6pt">
                 <v:stroke endarrow="block" joinstyle="miter"/>
               </v:shape>
             </w:pict>
@@ -6397,7 +6396,7 @@
           </mc:Choice>
           <mc:Fallback>
             <w:pict>
-              <v:shape w14:anchorId="47D39028" id="Arrow: Down 19" o:spid="_x0000_s1026" type="#_x0000_t67" style="position:absolute;margin-left:227.25pt;margin-top:66pt;width:12pt;height:28.5pt;z-index:251684864;visibility:visible;mso-wrap-style:square;mso-wrap-distance-left:9pt;mso-wrap-distance-top:0;mso-wrap-distance-right:9pt;mso-wrap-distance-bottom:0;mso-position-horizontal:absolute;mso-position-horizontal-relative:text;mso-position-vertical:absolute;mso-position-vertical-relative:text;v-text-anchor:middle" o:gfxdata="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" adj="17053" fillcolor="#70ad47 [3209]" strokecolor="#375623 [1609]" strokeweight="1pt"/>
+              <v:shape w14:anchorId="05C04BDA" id="Arrow: Down 19" o:spid="_x0000_s1026" type="#_x0000_t67" style="position:absolute;margin-left:227.25pt;margin-top:66pt;width:12pt;height:28.5pt;z-index:251684864;visibility:visible;mso-wrap-style:square;mso-wrap-distance-left:9pt;mso-wrap-distance-top:0;mso-wrap-distance-right:9pt;mso-wrap-distance-bottom:0;mso-position-horizontal:absolute;mso-position-horizontal-relative:text;mso-position-vertical:absolute;mso-position-vertical-relative:text;v-text-anchor:middle" o:gfxdata="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" adj="17053" fillcolor="#70ad47 [3209]" strokecolor="#375623 [1609]" strokeweight="1pt"/>
             </w:pict>
           </mc:Fallback>
         </mc:AlternateContent>
@@ -6465,7 +6464,7 @@
           </mc:Choice>
           <mc:Fallback>
             <w:pict>
-              <v:shape w14:anchorId="453974F6" id="Arrow: Down 18" o:spid="_x0000_s1026" type="#_x0000_t67" style="position:absolute;margin-left:227.25pt;margin-top:150.75pt;width:12pt;height:28.5pt;z-index:251682816;visibility:visible;mso-wrap-style:square;mso-wrap-distance-left:9pt;mso-wrap-distance-top:0;mso-wrap-distance-right:9pt;mso-wrap-distance-bottom:0;mso-position-horizontal:absolute;mso-position-horizontal-relative:text;mso-position-vertical:absolute;mso-position-vertical-relative:text;v-text-anchor:middle" o:gfxdata="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" adj="17053" fillcolor="#70ad47 [3209]" strokecolor="#375623 [1609]" strokeweight="1pt"/>
+              <v:shape w14:anchorId="07D7607D" id="Arrow: Down 18" o:spid="_x0000_s1026" type="#_x0000_t67" style="position:absolute;margin-left:227.25pt;margin-top:150.75pt;width:12pt;height:28.5pt;z-index:251682816;visibility:visible;mso-wrap-style:square;mso-wrap-distance-left:9pt;mso-wrap-distance-top:0;mso-wrap-distance-right:9pt;mso-wrap-distance-bottom:0;mso-position-horizontal:absolute;mso-position-horizontal-relative:text;mso-position-vertical:absolute;mso-position-vertical-relative:text;v-text-anchor:middle" o:gfxdata="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" adj="17053" fillcolor="#70ad47 [3209]" strokecolor="#375623 [1609]" strokeweight="1pt"/>
             </w:pict>
           </mc:Fallback>
         </mc:AlternateContent>
@@ -8214,7 +8213,7 @@
 </file>
 
 <file path=customXml/itemProps1.xml><?xml version="1.0" encoding="utf-8"?>
-<ds:datastoreItem xmlns:ds="http://schemas.openxmlformats.org/officeDocument/2006/customXml" ds:itemID="{1259B3B2-44F4-4693-98A4-E48A8A883C91}">
+<ds:datastoreItem xmlns:ds="http://schemas.openxmlformats.org/officeDocument/2006/customXml" ds:itemID="{37B50181-E9AB-4940-A8CA-00272C897386}">
   <ds:schemaRefs>
     <ds:schemaRef ds:uri="http://schemas.openxmlformats.org/officeDocument/2006/bibliography"/>
   </ds:schemaRefs>
